--- a/docs/LAB_Template_Documentation.docx
+++ b/docs/LAB_Template_Documentation.docx
@@ -4617,7 +4617,13 @@
               <w:t xml:space="preserve">получа корелационен </w:t>
             </w:r>
             <w:r>
-              <w:t xml:space="preserve">анализ на броя на качените </w:t>
+              <w:t>анализ</w:t>
+            </w:r>
+            <w:r>
+              <w:t xml:space="preserve"> между оценката на всеки един студент за дадената дисциплина и </w:t>
+            </w:r>
+            <w:r>
+              <w:t xml:space="preserve"> качените </w:t>
             </w:r>
             <w:r>
               <w:t xml:space="preserve">файлове </w:t>

--- a/docs/LAB_Template_Documentation.docx
+++ b/docs/LAB_Template_Documentation.docx
@@ -4958,7 +4958,10 @@
           </w:tcPr>
           <w:p>
             <w:r>
-              <w:t>Извежда на потребителя корелационен анализ на броя на качените в системата упражнения</w:t>
+              <w:t xml:space="preserve">Извежда на потребителя корелационен анализ </w:t>
+            </w:r>
+            <w:r>
+              <w:t>между оценката на всеки един студент за дадената дисциплина и  качените файлове в системата</w:t>
             </w:r>
           </w:p>
         </w:tc>
@@ -5027,7 +5030,6 @@
       <w:bookmarkStart w:id="16" w:name="_heading=h.35nkun2" w:colFirst="0" w:colLast="0"/>
       <w:bookmarkEnd w:id="16"/>
       <w:r>
-        <w:lastRenderedPageBreak/>
         <w:t>Концептуален дизайн на системата</w:t>
       </w:r>
     </w:p>

--- a/docs/LAB_Template_Documentation.docx
+++ b/docs/LAB_Template_Documentation.docx
@@ -4987,6 +4987,9 @@
           <w:p>
             <w:r>
               <w:t>Менюто да има всички необходими опции и да е удобно за използване</w:t>
+            </w:r>
+            <w:r>
+              <w:t>. Бутоните да работят и да отвеждат към правилната страница.</w:t>
             </w:r>
           </w:p>
         </w:tc>
@@ -5847,13 +5850,13 @@
       </w:pPr>
     </w:lvl>
   </w:abstractNum>
-  <w:num w:numId="1">
+  <w:num w:numId="1" w16cid:durableId="825324481">
     <w:abstractNumId w:val="0"/>
   </w:num>
-  <w:num w:numId="2">
+  <w:num w:numId="2" w16cid:durableId="1060321458">
     <w:abstractNumId w:val="1"/>
   </w:num>
-  <w:num w:numId="3">
+  <w:num w:numId="3" w16cid:durableId="1173837774">
     <w:abstractNumId w:val="1"/>
     <w:lvlOverride w:ilvl="0">
       <w:startOverride w:val="1"/>
@@ -5883,7 +5886,7 @@
       <w:startOverride w:val="1"/>
     </w:lvlOverride>
   </w:num>
-  <w:num w:numId="4">
+  <w:num w:numId="4" w16cid:durableId="323823376">
     <w:abstractNumId w:val="1"/>
     <w:lvlOverride w:ilvl="0">
       <w:startOverride w:val="1"/>
@@ -5913,7 +5916,7 @@
       <w:startOverride w:val="1"/>
     </w:lvlOverride>
   </w:num>
-  <w:num w:numId="5">
+  <w:num w:numId="5" w16cid:durableId="1775786022">
     <w:abstractNumId w:val="1"/>
     <w:lvlOverride w:ilvl="0">
       <w:startOverride w:val="1"/>

--- a/docs/LAB_Template_Documentation.docx
+++ b/docs/LAB_Template_Documentation.docx
@@ -24,22 +24,23 @@
         <w:shd w:val="clear" w:color="auto" w:fill="FFFFFF"/>
         <w:spacing w:before="0" w:after="0"/>
         <w:rPr>
+          <w:rFonts w:ascii="Arial Narrow" w:eastAsia="Malgun Gothic" w:hAnsi="Arial Narrow" w:cs="Arial Narrow"/>
+          <w:b/>
+          <w:color w:val="000000"/>
+          <w:sz w:val="32"/>
+          <w:szCs w:val="32"/>
+          <w:lang w:eastAsia="ko-KR"/>
+        </w:rPr>
+      </w:pPr>
+      <w:r>
+        <w:rPr>
           <w:rFonts w:ascii="Arial Narrow" w:eastAsia="Arial Narrow" w:hAnsi="Arial Narrow" w:cs="Arial Narrow"/>
           <w:b/>
           <w:color w:val="000000"/>
           <w:sz w:val="32"/>
           <w:szCs w:val="32"/>
         </w:rPr>
-      </w:pPr>
-      <w:r>
-        <w:rPr>
-          <w:rFonts w:ascii="Arial Narrow" w:eastAsia="Arial Narrow" w:hAnsi="Arial Narrow" w:cs="Arial Narrow"/>
-          <w:b/>
-          <w:color w:val="000000"/>
-          <w:sz w:val="32"/>
-          <w:szCs w:val="32"/>
-        </w:rPr>
-        <w:t>[Project Name]</w:t>
+        <w:t>Проект по ПТС</w:t>
       </w:r>
     </w:p>
     <w:p/>
@@ -83,7 +84,35 @@
           <w:szCs w:val="28"/>
         </w:rPr>
         <w:tab/>
-        <w:t>[Authors]</w:t>
+      </w:r>
+      <w:r>
+        <w:rPr>
+          <w:rFonts w:ascii="Arial Narrow" w:eastAsia="Arial Narrow" w:hAnsi="Arial Narrow" w:cs="Arial Narrow"/>
+          <w:color w:val="000000"/>
+          <w:sz w:val="28"/>
+          <w:szCs w:val="28"/>
+        </w:rPr>
+        <w:t xml:space="preserve">Денислав Петков, Павел Петков, Евгени </w:t>
+      </w:r>
+      <w:proofErr w:type="spellStart"/>
+      <w:r>
+        <w:rPr>
+          <w:rFonts w:ascii="Arial Narrow" w:eastAsia="Arial Narrow" w:hAnsi="Arial Narrow" w:cs="Arial Narrow"/>
+          <w:color w:val="000000"/>
+          <w:sz w:val="28"/>
+          <w:szCs w:val="28"/>
+        </w:rPr>
+        <w:t>Гарабитов</w:t>
+      </w:r>
+      <w:proofErr w:type="spellEnd"/>
+      <w:r>
+        <w:rPr>
+          <w:rFonts w:ascii="Arial Narrow" w:eastAsia="Arial Narrow" w:hAnsi="Arial Narrow" w:cs="Arial Narrow"/>
+          <w:color w:val="000000"/>
+          <w:sz w:val="28"/>
+          <w:szCs w:val="28"/>
+        </w:rPr>
+        <w:t>, Цветан Иванов</w:t>
       </w:r>
     </w:p>
     <w:p>
@@ -124,7 +153,15 @@
           <w:szCs w:val="28"/>
         </w:rPr>
         <w:tab/>
-        <w:t>[yyyymmdd]</w:t>
+      </w:r>
+      <w:r>
+        <w:rPr>
+          <w:rFonts w:ascii="Arial Narrow" w:eastAsia="Arial Narrow" w:hAnsi="Arial Narrow" w:cs="Arial Narrow"/>
+          <w:color w:val="000000"/>
+          <w:sz w:val="28"/>
+          <w:szCs w:val="28"/>
+        </w:rPr>
+        <w:t>09.05.2022</w:t>
       </w:r>
     </w:p>
     <w:p/>
@@ -142,12 +179,37 @@
           <w:color w:val="4F81BD"/>
         </w:rPr>
       </w:pPr>
-      <w:r>
-        <w:rPr>
-          <w:i/>
-          <w:color w:val="4F81BD"/>
-        </w:rPr>
-        <w:t>Operator notes:</w:t>
+      <w:proofErr w:type="spellStart"/>
+      <w:r>
+        <w:rPr>
+          <w:i/>
+          <w:color w:val="4F81BD"/>
+        </w:rPr>
+        <w:t>Operator</w:t>
+      </w:r>
+      <w:proofErr w:type="spellEnd"/>
+      <w:r>
+        <w:rPr>
+          <w:i/>
+          <w:color w:val="4F81BD"/>
+        </w:rPr>
+        <w:t xml:space="preserve"> </w:t>
+      </w:r>
+      <w:proofErr w:type="spellStart"/>
+      <w:r>
+        <w:rPr>
+          <w:i/>
+          <w:color w:val="4F81BD"/>
+        </w:rPr>
+        <w:t>notes</w:t>
+      </w:r>
+      <w:proofErr w:type="spellEnd"/>
+      <w:r>
+        <w:rPr>
+          <w:i/>
+          <w:color w:val="4F81BD"/>
+        </w:rPr>
+        <w:t>:</w:t>
       </w:r>
     </w:p>
     <w:p>
@@ -164,12 +226,421 @@
           <w:color w:val="4F81BD"/>
         </w:rPr>
       </w:pPr>
-      <w:r>
-        <w:rPr>
-          <w:i/>
-          <w:color w:val="4F81BD"/>
-        </w:rPr>
-        <w:t>All instructional text is displayed in blue font colour in the template. These should be deleted prior to the document being distributed for review and approval.</w:t>
+      <w:proofErr w:type="spellStart"/>
+      <w:r>
+        <w:rPr>
+          <w:i/>
+          <w:color w:val="4F81BD"/>
+        </w:rPr>
+        <w:t>All</w:t>
+      </w:r>
+      <w:proofErr w:type="spellEnd"/>
+      <w:r>
+        <w:rPr>
+          <w:i/>
+          <w:color w:val="4F81BD"/>
+        </w:rPr>
+        <w:t xml:space="preserve"> </w:t>
+      </w:r>
+      <w:proofErr w:type="spellStart"/>
+      <w:r>
+        <w:rPr>
+          <w:i/>
+          <w:color w:val="4F81BD"/>
+        </w:rPr>
+        <w:t>instructional</w:t>
+      </w:r>
+      <w:proofErr w:type="spellEnd"/>
+      <w:r>
+        <w:rPr>
+          <w:i/>
+          <w:color w:val="4F81BD"/>
+        </w:rPr>
+        <w:t xml:space="preserve"> </w:t>
+      </w:r>
+      <w:proofErr w:type="spellStart"/>
+      <w:r>
+        <w:rPr>
+          <w:i/>
+          <w:color w:val="4F81BD"/>
+        </w:rPr>
+        <w:t>text</w:t>
+      </w:r>
+      <w:proofErr w:type="spellEnd"/>
+      <w:r>
+        <w:rPr>
+          <w:i/>
+          <w:color w:val="4F81BD"/>
+        </w:rPr>
+        <w:t xml:space="preserve"> </w:t>
+      </w:r>
+      <w:proofErr w:type="spellStart"/>
+      <w:r>
+        <w:rPr>
+          <w:i/>
+          <w:color w:val="4F81BD"/>
+        </w:rPr>
+        <w:t>is</w:t>
+      </w:r>
+      <w:proofErr w:type="spellEnd"/>
+      <w:r>
+        <w:rPr>
+          <w:i/>
+          <w:color w:val="4F81BD"/>
+        </w:rPr>
+        <w:t xml:space="preserve"> </w:t>
+      </w:r>
+      <w:proofErr w:type="spellStart"/>
+      <w:r>
+        <w:rPr>
+          <w:i/>
+          <w:color w:val="4F81BD"/>
+        </w:rPr>
+        <w:t>displayed</w:t>
+      </w:r>
+      <w:proofErr w:type="spellEnd"/>
+      <w:r>
+        <w:rPr>
+          <w:i/>
+          <w:color w:val="4F81BD"/>
+        </w:rPr>
+        <w:t xml:space="preserve"> </w:t>
+      </w:r>
+      <w:proofErr w:type="spellStart"/>
+      <w:r>
+        <w:rPr>
+          <w:i/>
+          <w:color w:val="4F81BD"/>
+        </w:rPr>
+        <w:t>in</w:t>
+      </w:r>
+      <w:proofErr w:type="spellEnd"/>
+      <w:r>
+        <w:rPr>
+          <w:i/>
+          <w:color w:val="4F81BD"/>
+        </w:rPr>
+        <w:t xml:space="preserve"> </w:t>
+      </w:r>
+      <w:proofErr w:type="spellStart"/>
+      <w:r>
+        <w:rPr>
+          <w:i/>
+          <w:color w:val="4F81BD"/>
+        </w:rPr>
+        <w:t>blue</w:t>
+      </w:r>
+      <w:proofErr w:type="spellEnd"/>
+      <w:r>
+        <w:rPr>
+          <w:i/>
+          <w:color w:val="4F81BD"/>
+        </w:rPr>
+        <w:t xml:space="preserve"> </w:t>
+      </w:r>
+      <w:proofErr w:type="spellStart"/>
+      <w:r>
+        <w:rPr>
+          <w:i/>
+          <w:color w:val="4F81BD"/>
+        </w:rPr>
+        <w:t>font</w:t>
+      </w:r>
+      <w:proofErr w:type="spellEnd"/>
+      <w:r>
+        <w:rPr>
+          <w:i/>
+          <w:color w:val="4F81BD"/>
+        </w:rPr>
+        <w:t xml:space="preserve"> </w:t>
+      </w:r>
+      <w:proofErr w:type="spellStart"/>
+      <w:r>
+        <w:rPr>
+          <w:i/>
+          <w:color w:val="4F81BD"/>
+        </w:rPr>
+        <w:t>colour</w:t>
+      </w:r>
+      <w:proofErr w:type="spellEnd"/>
+      <w:r>
+        <w:rPr>
+          <w:i/>
+          <w:color w:val="4F81BD"/>
+        </w:rPr>
+        <w:t xml:space="preserve"> </w:t>
+      </w:r>
+      <w:proofErr w:type="spellStart"/>
+      <w:r>
+        <w:rPr>
+          <w:i/>
+          <w:color w:val="4F81BD"/>
+        </w:rPr>
+        <w:t>in</w:t>
+      </w:r>
+      <w:proofErr w:type="spellEnd"/>
+      <w:r>
+        <w:rPr>
+          <w:i/>
+          <w:color w:val="4F81BD"/>
+        </w:rPr>
+        <w:t xml:space="preserve"> </w:t>
+      </w:r>
+      <w:proofErr w:type="spellStart"/>
+      <w:r>
+        <w:rPr>
+          <w:i/>
+          <w:color w:val="4F81BD"/>
+        </w:rPr>
+        <w:t>the</w:t>
+      </w:r>
+      <w:proofErr w:type="spellEnd"/>
+      <w:r>
+        <w:rPr>
+          <w:i/>
+          <w:color w:val="4F81BD"/>
+        </w:rPr>
+        <w:t xml:space="preserve"> </w:t>
+      </w:r>
+      <w:proofErr w:type="spellStart"/>
+      <w:r>
+        <w:rPr>
+          <w:i/>
+          <w:color w:val="4F81BD"/>
+        </w:rPr>
+        <w:t>template</w:t>
+      </w:r>
+      <w:proofErr w:type="spellEnd"/>
+      <w:r>
+        <w:rPr>
+          <w:i/>
+          <w:color w:val="4F81BD"/>
+        </w:rPr>
+        <w:t xml:space="preserve">. </w:t>
+      </w:r>
+      <w:proofErr w:type="spellStart"/>
+      <w:r>
+        <w:rPr>
+          <w:i/>
+          <w:color w:val="4F81BD"/>
+        </w:rPr>
+        <w:t>These</w:t>
+      </w:r>
+      <w:proofErr w:type="spellEnd"/>
+      <w:r>
+        <w:rPr>
+          <w:i/>
+          <w:color w:val="4F81BD"/>
+        </w:rPr>
+        <w:t xml:space="preserve"> </w:t>
+      </w:r>
+      <w:proofErr w:type="spellStart"/>
+      <w:r>
+        <w:rPr>
+          <w:i/>
+          <w:color w:val="4F81BD"/>
+        </w:rPr>
+        <w:t>should</w:t>
+      </w:r>
+      <w:proofErr w:type="spellEnd"/>
+      <w:r>
+        <w:rPr>
+          <w:i/>
+          <w:color w:val="4F81BD"/>
+        </w:rPr>
+        <w:t xml:space="preserve"> </w:t>
+      </w:r>
+      <w:proofErr w:type="spellStart"/>
+      <w:r>
+        <w:rPr>
+          <w:i/>
+          <w:color w:val="4F81BD"/>
+        </w:rPr>
+        <w:t>be</w:t>
+      </w:r>
+      <w:proofErr w:type="spellEnd"/>
+      <w:r>
+        <w:rPr>
+          <w:i/>
+          <w:color w:val="4F81BD"/>
+        </w:rPr>
+        <w:t xml:space="preserve"> </w:t>
+      </w:r>
+      <w:proofErr w:type="spellStart"/>
+      <w:r>
+        <w:rPr>
+          <w:i/>
+          <w:color w:val="4F81BD"/>
+        </w:rPr>
+        <w:t>deleted</w:t>
+      </w:r>
+      <w:proofErr w:type="spellEnd"/>
+      <w:r>
+        <w:rPr>
+          <w:i/>
+          <w:color w:val="4F81BD"/>
+        </w:rPr>
+        <w:t xml:space="preserve"> </w:t>
+      </w:r>
+      <w:proofErr w:type="spellStart"/>
+      <w:r>
+        <w:rPr>
+          <w:i/>
+          <w:color w:val="4F81BD"/>
+        </w:rPr>
+        <w:t>prior</w:t>
+      </w:r>
+      <w:proofErr w:type="spellEnd"/>
+      <w:r>
+        <w:rPr>
+          <w:i/>
+          <w:color w:val="4F81BD"/>
+        </w:rPr>
+        <w:t xml:space="preserve"> </w:t>
+      </w:r>
+      <w:proofErr w:type="spellStart"/>
+      <w:r>
+        <w:rPr>
+          <w:i/>
+          <w:color w:val="4F81BD"/>
+        </w:rPr>
+        <w:t>to</w:t>
+      </w:r>
+      <w:proofErr w:type="spellEnd"/>
+      <w:r>
+        <w:rPr>
+          <w:i/>
+          <w:color w:val="4F81BD"/>
+        </w:rPr>
+        <w:t xml:space="preserve"> </w:t>
+      </w:r>
+      <w:proofErr w:type="spellStart"/>
+      <w:r>
+        <w:rPr>
+          <w:i/>
+          <w:color w:val="4F81BD"/>
+        </w:rPr>
+        <w:t>the</w:t>
+      </w:r>
+      <w:proofErr w:type="spellEnd"/>
+      <w:r>
+        <w:rPr>
+          <w:i/>
+          <w:color w:val="4F81BD"/>
+        </w:rPr>
+        <w:t xml:space="preserve"> </w:t>
+      </w:r>
+      <w:proofErr w:type="spellStart"/>
+      <w:r>
+        <w:rPr>
+          <w:i/>
+          <w:color w:val="4F81BD"/>
+        </w:rPr>
+        <w:t>document</w:t>
+      </w:r>
+      <w:proofErr w:type="spellEnd"/>
+      <w:r>
+        <w:rPr>
+          <w:i/>
+          <w:color w:val="4F81BD"/>
+        </w:rPr>
+        <w:t xml:space="preserve"> </w:t>
+      </w:r>
+      <w:proofErr w:type="spellStart"/>
+      <w:r>
+        <w:rPr>
+          <w:i/>
+          <w:color w:val="4F81BD"/>
+        </w:rPr>
+        <w:t>being</w:t>
+      </w:r>
+      <w:proofErr w:type="spellEnd"/>
+      <w:r>
+        <w:rPr>
+          <w:i/>
+          <w:color w:val="4F81BD"/>
+        </w:rPr>
+        <w:t xml:space="preserve"> </w:t>
+      </w:r>
+      <w:proofErr w:type="spellStart"/>
+      <w:r>
+        <w:rPr>
+          <w:i/>
+          <w:color w:val="4F81BD"/>
+        </w:rPr>
+        <w:t>distributed</w:t>
+      </w:r>
+      <w:proofErr w:type="spellEnd"/>
+      <w:r>
+        <w:rPr>
+          <w:i/>
+          <w:color w:val="4F81BD"/>
+        </w:rPr>
+        <w:t xml:space="preserve"> </w:t>
+      </w:r>
+      <w:proofErr w:type="spellStart"/>
+      <w:r>
+        <w:rPr>
+          <w:i/>
+          <w:color w:val="4F81BD"/>
+        </w:rPr>
+        <w:t>for</w:t>
+      </w:r>
+      <w:proofErr w:type="spellEnd"/>
+      <w:r>
+        <w:rPr>
+          <w:i/>
+          <w:color w:val="4F81BD"/>
+        </w:rPr>
+        <w:t xml:space="preserve"> </w:t>
+      </w:r>
+      <w:proofErr w:type="spellStart"/>
+      <w:r>
+        <w:rPr>
+          <w:i/>
+          <w:color w:val="4F81BD"/>
+        </w:rPr>
+        <w:t>review</w:t>
+      </w:r>
+      <w:proofErr w:type="spellEnd"/>
+      <w:r>
+        <w:rPr>
+          <w:i/>
+          <w:color w:val="4F81BD"/>
+        </w:rPr>
+        <w:t xml:space="preserve"> </w:t>
+      </w:r>
+      <w:proofErr w:type="spellStart"/>
+      <w:r>
+        <w:rPr>
+          <w:i/>
+          <w:color w:val="4F81BD"/>
+        </w:rPr>
+        <w:t>and</w:t>
+      </w:r>
+      <w:proofErr w:type="spellEnd"/>
+      <w:r>
+        <w:rPr>
+          <w:i/>
+          <w:color w:val="4F81BD"/>
+        </w:rPr>
+        <w:t xml:space="preserve"> </w:t>
+      </w:r>
+      <w:proofErr w:type="spellStart"/>
+      <w:r>
+        <w:rPr>
+          <w:i/>
+          <w:color w:val="4F81BD"/>
+        </w:rPr>
+        <w:t>approval</w:t>
+      </w:r>
+      <w:proofErr w:type="spellEnd"/>
+      <w:r>
+        <w:rPr>
+          <w:i/>
+          <w:color w:val="4F81BD"/>
+        </w:rPr>
+        <w:t>.</w:t>
       </w:r>
     </w:p>
     <w:p>
@@ -186,12 +657,197 @@
           <w:color w:val="4F81BD"/>
         </w:rPr>
       </w:pPr>
-      <w:r>
-        <w:rPr>
-          <w:i/>
-          <w:color w:val="4F81BD"/>
-        </w:rPr>
-        <w:t>Update text within square brackets which is placeholder text with relevant text.</w:t>
+      <w:proofErr w:type="spellStart"/>
+      <w:r>
+        <w:rPr>
+          <w:i/>
+          <w:color w:val="4F81BD"/>
+        </w:rPr>
+        <w:t>Update</w:t>
+      </w:r>
+      <w:proofErr w:type="spellEnd"/>
+      <w:r>
+        <w:rPr>
+          <w:i/>
+          <w:color w:val="4F81BD"/>
+        </w:rPr>
+        <w:t xml:space="preserve"> </w:t>
+      </w:r>
+      <w:proofErr w:type="spellStart"/>
+      <w:r>
+        <w:rPr>
+          <w:i/>
+          <w:color w:val="4F81BD"/>
+        </w:rPr>
+        <w:t>text</w:t>
+      </w:r>
+      <w:proofErr w:type="spellEnd"/>
+      <w:r>
+        <w:rPr>
+          <w:i/>
+          <w:color w:val="4F81BD"/>
+        </w:rPr>
+        <w:t xml:space="preserve"> </w:t>
+      </w:r>
+      <w:proofErr w:type="spellStart"/>
+      <w:r>
+        <w:rPr>
+          <w:i/>
+          <w:color w:val="4F81BD"/>
+        </w:rPr>
+        <w:t>within</w:t>
+      </w:r>
+      <w:proofErr w:type="spellEnd"/>
+      <w:r>
+        <w:rPr>
+          <w:i/>
+          <w:color w:val="4F81BD"/>
+        </w:rPr>
+        <w:t xml:space="preserve"> </w:t>
+      </w:r>
+      <w:proofErr w:type="spellStart"/>
+      <w:r>
+        <w:rPr>
+          <w:i/>
+          <w:color w:val="4F81BD"/>
+        </w:rPr>
+        <w:t>square</w:t>
+      </w:r>
+      <w:proofErr w:type="spellEnd"/>
+      <w:r>
+        <w:rPr>
+          <w:i/>
+          <w:color w:val="4F81BD"/>
+        </w:rPr>
+        <w:t xml:space="preserve"> </w:t>
+      </w:r>
+      <w:proofErr w:type="spellStart"/>
+      <w:r>
+        <w:rPr>
+          <w:i/>
+          <w:color w:val="4F81BD"/>
+        </w:rPr>
+        <w:t>brackets</w:t>
+      </w:r>
+      <w:proofErr w:type="spellEnd"/>
+      <w:r>
+        <w:rPr>
+          <w:i/>
+          <w:color w:val="4F81BD"/>
+        </w:rPr>
+        <w:t xml:space="preserve"> </w:t>
+      </w:r>
+      <w:proofErr w:type="spellStart"/>
+      <w:r>
+        <w:rPr>
+          <w:i/>
+          <w:color w:val="4F81BD"/>
+        </w:rPr>
+        <w:t>which</w:t>
+      </w:r>
+      <w:proofErr w:type="spellEnd"/>
+      <w:r>
+        <w:rPr>
+          <w:i/>
+          <w:color w:val="4F81BD"/>
+        </w:rPr>
+        <w:t xml:space="preserve"> </w:t>
+      </w:r>
+      <w:proofErr w:type="spellStart"/>
+      <w:r>
+        <w:rPr>
+          <w:i/>
+          <w:color w:val="4F81BD"/>
+        </w:rPr>
+        <w:t>is</w:t>
+      </w:r>
+      <w:proofErr w:type="spellEnd"/>
+      <w:r>
+        <w:rPr>
+          <w:i/>
+          <w:color w:val="4F81BD"/>
+        </w:rPr>
+        <w:t xml:space="preserve"> </w:t>
+      </w:r>
+      <w:proofErr w:type="spellStart"/>
+      <w:r>
+        <w:rPr>
+          <w:i/>
+          <w:color w:val="4F81BD"/>
+        </w:rPr>
+        <w:t>placeholder</w:t>
+      </w:r>
+      <w:proofErr w:type="spellEnd"/>
+      <w:r>
+        <w:rPr>
+          <w:i/>
+          <w:color w:val="4F81BD"/>
+        </w:rPr>
+        <w:t xml:space="preserve"> </w:t>
+      </w:r>
+      <w:proofErr w:type="spellStart"/>
+      <w:r>
+        <w:rPr>
+          <w:i/>
+          <w:color w:val="4F81BD"/>
+        </w:rPr>
+        <w:t>text</w:t>
+      </w:r>
+      <w:proofErr w:type="spellEnd"/>
+      <w:r>
+        <w:rPr>
+          <w:i/>
+          <w:color w:val="4F81BD"/>
+        </w:rPr>
+        <w:t xml:space="preserve"> </w:t>
+      </w:r>
+      <w:proofErr w:type="spellStart"/>
+      <w:r>
+        <w:rPr>
+          <w:i/>
+          <w:color w:val="4F81BD"/>
+        </w:rPr>
+        <w:t>with</w:t>
+      </w:r>
+      <w:proofErr w:type="spellEnd"/>
+      <w:r>
+        <w:rPr>
+          <w:i/>
+          <w:color w:val="4F81BD"/>
+        </w:rPr>
+        <w:t xml:space="preserve"> </w:t>
+      </w:r>
+      <w:proofErr w:type="spellStart"/>
+      <w:r>
+        <w:rPr>
+          <w:i/>
+          <w:color w:val="4F81BD"/>
+        </w:rPr>
+        <w:t>relevant</w:t>
+      </w:r>
+      <w:proofErr w:type="spellEnd"/>
+      <w:r>
+        <w:rPr>
+          <w:i/>
+          <w:color w:val="4F81BD"/>
+        </w:rPr>
+        <w:t xml:space="preserve"> </w:t>
+      </w:r>
+      <w:proofErr w:type="spellStart"/>
+      <w:r>
+        <w:rPr>
+          <w:i/>
+          <w:color w:val="4F81BD"/>
+        </w:rPr>
+        <w:t>text</w:t>
+      </w:r>
+      <w:proofErr w:type="spellEnd"/>
+      <w:r>
+        <w:rPr>
+          <w:i/>
+          <w:color w:val="4F81BD"/>
+        </w:rPr>
+        <w:t>.</w:t>
       </w:r>
     </w:p>
     <w:p>
@@ -327,19 +983,165 @@
           <w:tcPr>
             <w:tcW w:w="2518" w:type="dxa"/>
           </w:tcPr>
-          <w:p/>
+          <w:p>
+            <w:r>
+              <w:t>121219031</w:t>
+            </w:r>
+          </w:p>
         </w:tc>
         <w:tc>
           <w:tcPr>
             <w:tcW w:w="4394" w:type="dxa"/>
           </w:tcPr>
-          <w:p/>
+          <w:p>
+            <w:r>
+              <w:t>Денислав Петков</w:t>
+            </w:r>
+          </w:p>
         </w:tc>
         <w:tc>
           <w:tcPr>
             <w:tcW w:w="2977" w:type="dxa"/>
           </w:tcPr>
-          <w:p/>
+          <w:p>
+            <w:pPr>
+              <w:rPr>
+                <w:rFonts w:hint="eastAsia"/>
+                <w:lang w:eastAsia="ko-KR"/>
+              </w:rPr>
+            </w:pPr>
+            <w:hyperlink r:id="rId11" w:history="1">
+              <w:r>
+                <w:rPr>
+                  <w:rStyle w:val="Hyperlink"/>
+                  <w:rFonts w:cs="Arial" w:hint="eastAsia"/>
+                  <w:lang w:eastAsia="ko-KR"/>
+                </w:rPr>
+                <w:t>d</w:t>
+              </w:r>
+              <w:r>
+                <w:rPr>
+                  <w:rStyle w:val="Hyperlink"/>
+                  <w:rFonts w:cs="Arial"/>
+                  <w:lang w:eastAsia="ko-KR"/>
+                </w:rPr>
+                <w:t>enislavbpetkov@gmail.com</w:t>
+              </w:r>
+            </w:hyperlink>
+          </w:p>
+        </w:tc>
+      </w:tr>
+      <w:tr>
+        <w:tc>
+          <w:tcPr>
+            <w:tcW w:w="2518" w:type="dxa"/>
+          </w:tcPr>
+          <w:p>
+            <w:r>
+              <w:t>121219044</w:t>
+            </w:r>
+          </w:p>
+        </w:tc>
+        <w:tc>
+          <w:tcPr>
+            <w:tcW w:w="4394" w:type="dxa"/>
+          </w:tcPr>
+          <w:p>
+            <w:r>
+              <w:t>Павел Петков</w:t>
+            </w:r>
+          </w:p>
+        </w:tc>
+        <w:tc>
+          <w:tcPr>
+            <w:tcW w:w="2977" w:type="dxa"/>
+          </w:tcPr>
+          <w:p>
+            <w:pPr>
+              <w:rPr>
+                <w:lang w:eastAsia="ko-KR"/>
+              </w:rPr>
+            </w:pPr>
+          </w:p>
+        </w:tc>
+      </w:tr>
+      <w:tr>
+        <w:tc>
+          <w:tcPr>
+            <w:tcW w:w="2518" w:type="dxa"/>
+          </w:tcPr>
+          <w:p>
+            <w:r>
+              <w:t>121219063</w:t>
+            </w:r>
+          </w:p>
+        </w:tc>
+        <w:tc>
+          <w:tcPr>
+            <w:tcW w:w="4394" w:type="dxa"/>
+          </w:tcPr>
+          <w:p>
+            <w:r>
+              <w:t xml:space="preserve">Евгени </w:t>
+            </w:r>
+            <w:proofErr w:type="spellStart"/>
+            <w:r>
+              <w:t>Гарабитов</w:t>
+            </w:r>
+            <w:proofErr w:type="spellEnd"/>
+          </w:p>
+        </w:tc>
+        <w:tc>
+          <w:tcPr>
+            <w:tcW w:w="2977" w:type="dxa"/>
+          </w:tcPr>
+          <w:p>
+            <w:pPr>
+              <w:rPr>
+                <w:lang w:eastAsia="ko-KR"/>
+              </w:rPr>
+            </w:pPr>
+          </w:p>
+        </w:tc>
+      </w:tr>
+      <w:tr>
+        <w:tc>
+          <w:tcPr>
+            <w:tcW w:w="2518" w:type="dxa"/>
+          </w:tcPr>
+          <w:p>
+            <w:pPr>
+              <w:rPr>
+                <w:rFonts w:hint="eastAsia"/>
+                <w:lang w:eastAsia="ko-KR"/>
+              </w:rPr>
+            </w:pPr>
+            <w:r>
+              <w:t>121219083</w:t>
+            </w:r>
+          </w:p>
+        </w:tc>
+        <w:tc>
+          <w:tcPr>
+            <w:tcW w:w="4394" w:type="dxa"/>
+          </w:tcPr>
+          <w:p>
+            <w:r>
+              <w:t>Цветан Иванов</w:t>
+            </w:r>
+          </w:p>
+        </w:tc>
+        <w:tc>
+          <w:tcPr>
+            <w:tcW w:w="2977" w:type="dxa"/>
+          </w:tcPr>
+          <w:p>
+            <w:pPr>
+              <w:rPr>
+                <w:lang w:eastAsia="ko-KR"/>
+              </w:rPr>
+            </w:pPr>
+          </w:p>
         </w:tc>
       </w:tr>
     </w:tbl>
@@ -593,27 +1395,24 @@
           <w:docPartUnique/>
         </w:docPartObj>
       </w:sdtPr>
-      <w:sdtEndPr/>
+      <w:sdtEndPr>
+        <w:rPr>
+          <w:b w:val="0"/>
+          <w:caps w:val="0"/>
+        </w:rPr>
+      </w:sdtEndPr>
       <w:sdtContent>
         <w:p>
           <w:pPr>
-            <w:pBdr>
-              <w:top w:val="nil"/>
-              <w:left w:val="nil"/>
-              <w:bottom w:val="nil"/>
-              <w:right w:val="nil"/>
-              <w:between w:val="nil"/>
-            </w:pBdr>
-            <w:tabs>
-              <w:tab w:val="left" w:pos="400"/>
-              <w:tab w:val="right" w:pos="9629"/>
-            </w:tabs>
-            <w:spacing w:before="280" w:after="280"/>
+            <w:pStyle w:val="TOC1"/>
             <w:rPr>
-              <w:rFonts w:ascii="Calibri" w:eastAsia="Calibri" w:hAnsi="Calibri" w:cs="Calibri"/>
-              <w:color w:val="000000"/>
-              <w:sz w:val="24"/>
-              <w:szCs w:val="24"/>
+              <w:rFonts w:asciiTheme="minorHAnsi" w:eastAsiaTheme="minorEastAsia" w:hAnsiTheme="minorHAnsi" w:cstheme="minorBidi"/>
+              <w:b w:val="0"/>
+              <w:caps w:val="0"/>
+              <w:noProof/>
+              <w:sz w:val="22"/>
+              <w:szCs w:val="22"/>
+              <w:lang w:eastAsia="ko-KR" w:bidi="ar-SA"/>
             </w:rPr>
           </w:pPr>
           <w:r>
@@ -625,1245 +1424,1518 @@
           <w:r>
             <w:fldChar w:fldCharType="separate"/>
           </w:r>
-          <w:hyperlink w:anchor="_heading=h.3znysh7">
-            <w:r>
-              <w:rPr>
-                <w:b/>
-                <w:smallCaps/>
-                <w:color w:val="000000"/>
+          <w:hyperlink w:anchor="_Toc100418427" w:history="1">
+            <w:r>
+              <w:rPr>
+                <w:rStyle w:val="Hyperlink"/>
+                <w:noProof/>
+              </w:rPr>
+              <w:t>1</w:t>
+            </w:r>
+            <w:r>
+              <w:rPr>
+                <w:rFonts w:asciiTheme="minorHAnsi" w:eastAsiaTheme="minorEastAsia" w:hAnsiTheme="minorHAnsi" w:cstheme="minorBidi"/>
+                <w:b w:val="0"/>
+                <w:caps w:val="0"/>
+                <w:noProof/>
                 <w:sz w:val="22"/>
                 <w:szCs w:val="22"/>
-              </w:rPr>
-              <w:t>1</w:t>
+                <w:lang w:eastAsia="ko-KR" w:bidi="ar-SA"/>
+              </w:rPr>
+              <w:tab/>
+            </w:r>
+            <w:r>
+              <w:rPr>
+                <w:rStyle w:val="Hyperlink"/>
+                <w:noProof/>
+              </w:rPr>
+              <w:t>Въведение</w:t>
+            </w:r>
+            <w:r>
+              <w:rPr>
+                <w:noProof/>
+                <w:webHidden/>
+              </w:rPr>
+              <w:tab/>
+            </w:r>
+            <w:r>
+              <w:rPr>
+                <w:noProof/>
+                <w:webHidden/>
+              </w:rPr>
+              <w:fldChar w:fldCharType="begin"/>
+            </w:r>
+            <w:r>
+              <w:rPr>
+                <w:noProof/>
+                <w:webHidden/>
+              </w:rPr>
+              <w:instrText xml:space="preserve"> PAGEREF _Toc100418427 \h </w:instrText>
+            </w:r>
+            <w:r>
+              <w:rPr>
+                <w:noProof/>
+                <w:webHidden/>
+              </w:rPr>
+            </w:r>
+            <w:r>
+              <w:rPr>
+                <w:noProof/>
+                <w:webHidden/>
+              </w:rPr>
+              <w:fldChar w:fldCharType="separate"/>
+            </w:r>
+            <w:r>
+              <w:rPr>
+                <w:noProof/>
+                <w:webHidden/>
+              </w:rPr>
+              <w:t>4</w:t>
+            </w:r>
+            <w:r>
+              <w:rPr>
+                <w:noProof/>
+                <w:webHidden/>
+              </w:rPr>
+              <w:fldChar w:fldCharType="end"/>
             </w:r>
           </w:hyperlink>
-          <w:hyperlink w:anchor="_heading=h.3znysh7">
-            <w:r>
-              <w:rPr>
-                <w:rFonts w:ascii="Calibri" w:eastAsia="Calibri" w:hAnsi="Calibri" w:cs="Calibri"/>
-                <w:color w:val="000000"/>
-                <w:sz w:val="24"/>
-                <w:szCs w:val="24"/>
-              </w:rPr>
-              <w:tab/>
-            </w:r>
-          </w:hyperlink>
-          <w:r>
-            <w:fldChar w:fldCharType="begin"/>
-          </w:r>
-          <w:r>
-            <w:instrText xml:space="preserve"> PAGEREF _heading=h.3znysh7 \h </w:instrText>
-          </w:r>
-          <w:r>
-            <w:fldChar w:fldCharType="separate"/>
-          </w:r>
-          <w:r>
-            <w:rPr>
-              <w:b/>
-              <w:smallCaps/>
-              <w:color w:val="000000"/>
-              <w:sz w:val="22"/>
-              <w:szCs w:val="22"/>
-            </w:rPr>
-            <w:t>Въведение</w:t>
-          </w:r>
-          <w:r>
-            <w:rPr>
-              <w:b/>
-              <w:smallCaps/>
-              <w:color w:val="000000"/>
-              <w:sz w:val="22"/>
-              <w:szCs w:val="22"/>
-            </w:rPr>
-            <w:tab/>
-            <w:t>4</w:t>
-          </w:r>
-          <w:r>
-            <w:fldChar w:fldCharType="end"/>
-          </w:r>
         </w:p>
         <w:p>
           <w:pPr>
-            <w:pBdr>
-              <w:top w:val="nil"/>
-              <w:left w:val="nil"/>
-              <w:bottom w:val="nil"/>
-              <w:right w:val="nil"/>
-              <w:between w:val="nil"/>
-            </w:pBdr>
-            <w:tabs>
-              <w:tab w:val="left" w:pos="880"/>
-              <w:tab w:val="right" w:pos="9628"/>
-            </w:tabs>
-            <w:spacing w:before="280" w:after="280"/>
-            <w:ind w:left="200"/>
+            <w:pStyle w:val="TOC2"/>
             <w:rPr>
-              <w:rFonts w:ascii="Calibri" w:eastAsia="Calibri" w:hAnsi="Calibri" w:cs="Calibri"/>
-              <w:color w:val="000000"/>
-              <w:sz w:val="24"/>
-              <w:szCs w:val="24"/>
+              <w:rFonts w:asciiTheme="minorHAnsi" w:eastAsiaTheme="minorEastAsia" w:hAnsiTheme="minorHAnsi" w:cstheme="minorBidi"/>
+              <w:sz w:val="22"/>
+              <w:szCs w:val="22"/>
+              <w:lang w:eastAsia="ko-KR" w:bidi="ar-SA"/>
             </w:rPr>
           </w:pPr>
-          <w:hyperlink w:anchor="_heading=h.2et92p0">
-            <w:r>
-              <w:rPr>
-                <w:color w:val="000000"/>
+          <w:hyperlink w:anchor="_Toc100418428" w:history="1">
+            <w:r>
+              <w:rPr>
+                <w:rStyle w:val="Hyperlink"/>
+              </w:rPr>
+              <w:t>1.1</w:t>
+            </w:r>
+            <w:r>
+              <w:rPr>
+                <w:rFonts w:asciiTheme="minorHAnsi" w:eastAsiaTheme="minorEastAsia" w:hAnsiTheme="minorHAnsi" w:cstheme="minorBidi"/>
                 <w:sz w:val="22"/>
                 <w:szCs w:val="22"/>
-              </w:rPr>
-              <w:t>1.1</w:t>
+                <w:lang w:eastAsia="ko-KR" w:bidi="ar-SA"/>
+              </w:rPr>
+              <w:tab/>
+            </w:r>
+            <w:r>
+              <w:rPr>
+                <w:rStyle w:val="Hyperlink"/>
+              </w:rPr>
+              <w:t>Цели на системата</w:t>
+            </w:r>
+            <w:r>
+              <w:rPr>
+                <w:webHidden/>
+              </w:rPr>
+              <w:tab/>
+            </w:r>
+            <w:r>
+              <w:rPr>
+                <w:webHidden/>
+              </w:rPr>
+              <w:fldChar w:fldCharType="begin"/>
+            </w:r>
+            <w:r>
+              <w:rPr>
+                <w:webHidden/>
+              </w:rPr>
+              <w:instrText xml:space="preserve"> PAGEREF _Toc100418428 \h </w:instrText>
+            </w:r>
+            <w:r>
+              <w:rPr>
+                <w:webHidden/>
+              </w:rPr>
+            </w:r>
+            <w:r>
+              <w:rPr>
+                <w:webHidden/>
+              </w:rPr>
+              <w:fldChar w:fldCharType="separate"/>
+            </w:r>
+            <w:r>
+              <w:rPr>
+                <w:webHidden/>
+              </w:rPr>
+              <w:t>4</w:t>
+            </w:r>
+            <w:r>
+              <w:rPr>
+                <w:webHidden/>
+              </w:rPr>
+              <w:fldChar w:fldCharType="end"/>
             </w:r>
           </w:hyperlink>
-          <w:hyperlink w:anchor="_heading=h.2et92p0">
-            <w:r>
-              <w:rPr>
-                <w:rFonts w:ascii="Calibri" w:eastAsia="Calibri" w:hAnsi="Calibri" w:cs="Calibri"/>
-                <w:color w:val="000000"/>
-                <w:sz w:val="24"/>
-                <w:szCs w:val="24"/>
-              </w:rPr>
-              <w:tab/>
-            </w:r>
-          </w:hyperlink>
-          <w:r>
-            <w:fldChar w:fldCharType="begin"/>
-          </w:r>
-          <w:r>
-            <w:instrText xml:space="preserve"> PAGEREF _heading=h.2et92p0 \h </w:instrText>
-          </w:r>
-          <w:r>
-            <w:fldChar w:fldCharType="separate"/>
-          </w:r>
-          <w:r>
-            <w:rPr>
-              <w:color w:val="000000"/>
-              <w:sz w:val="22"/>
-              <w:szCs w:val="22"/>
-            </w:rPr>
-            <w:t>Цели на системата</w:t>
-          </w:r>
-          <w:r>
-            <w:rPr>
-              <w:color w:val="000000"/>
-              <w:sz w:val="22"/>
-              <w:szCs w:val="22"/>
-            </w:rPr>
-            <w:tab/>
-            <w:t>4</w:t>
-          </w:r>
-          <w:r>
-            <w:fldChar w:fldCharType="end"/>
-          </w:r>
         </w:p>
         <w:p>
           <w:pPr>
-            <w:pBdr>
-              <w:top w:val="nil"/>
-              <w:left w:val="nil"/>
-              <w:bottom w:val="nil"/>
-              <w:right w:val="nil"/>
-              <w:between w:val="nil"/>
-            </w:pBdr>
-            <w:tabs>
-              <w:tab w:val="left" w:pos="880"/>
-              <w:tab w:val="right" w:pos="9628"/>
-            </w:tabs>
-            <w:spacing w:before="280" w:after="280"/>
-            <w:ind w:left="200"/>
+            <w:pStyle w:val="TOC2"/>
             <w:rPr>
-              <w:rFonts w:ascii="Calibri" w:eastAsia="Calibri" w:hAnsi="Calibri" w:cs="Calibri"/>
-              <w:color w:val="000000"/>
-              <w:sz w:val="24"/>
-              <w:szCs w:val="24"/>
+              <w:rFonts w:asciiTheme="minorHAnsi" w:eastAsiaTheme="minorEastAsia" w:hAnsiTheme="minorHAnsi" w:cstheme="minorBidi"/>
+              <w:sz w:val="22"/>
+              <w:szCs w:val="22"/>
+              <w:lang w:eastAsia="ko-KR" w:bidi="ar-SA"/>
             </w:rPr>
           </w:pPr>
-          <w:hyperlink w:anchor="_heading=h.tyjcwt">
-            <w:r>
-              <w:rPr>
-                <w:color w:val="000000"/>
+          <w:hyperlink w:anchor="_Toc100418429" w:history="1">
+            <w:r>
+              <w:rPr>
+                <w:rStyle w:val="Hyperlink"/>
+              </w:rPr>
+              <w:t>1.2</w:t>
+            </w:r>
+            <w:r>
+              <w:rPr>
+                <w:rFonts w:asciiTheme="minorHAnsi" w:eastAsiaTheme="minorEastAsia" w:hAnsiTheme="minorHAnsi" w:cstheme="minorBidi"/>
                 <w:sz w:val="22"/>
                 <w:szCs w:val="22"/>
-              </w:rPr>
-              <w:t>1.2</w:t>
+                <w:lang w:eastAsia="ko-KR" w:bidi="ar-SA"/>
+              </w:rPr>
+              <w:tab/>
+            </w:r>
+            <w:r>
+              <w:rPr>
+                <w:rStyle w:val="Hyperlink"/>
+              </w:rPr>
+              <w:t>Обхват на системата</w:t>
+            </w:r>
+            <w:r>
+              <w:rPr>
+                <w:webHidden/>
+              </w:rPr>
+              <w:tab/>
+            </w:r>
+            <w:r>
+              <w:rPr>
+                <w:webHidden/>
+              </w:rPr>
+              <w:fldChar w:fldCharType="begin"/>
+            </w:r>
+            <w:r>
+              <w:rPr>
+                <w:webHidden/>
+              </w:rPr>
+              <w:instrText xml:space="preserve"> PAGEREF _Toc100418429 \h </w:instrText>
+            </w:r>
+            <w:r>
+              <w:rPr>
+                <w:webHidden/>
+              </w:rPr>
+            </w:r>
+            <w:r>
+              <w:rPr>
+                <w:webHidden/>
+              </w:rPr>
+              <w:fldChar w:fldCharType="separate"/>
+            </w:r>
+            <w:r>
+              <w:rPr>
+                <w:webHidden/>
+              </w:rPr>
+              <w:t>4</w:t>
+            </w:r>
+            <w:r>
+              <w:rPr>
+                <w:webHidden/>
+              </w:rPr>
+              <w:fldChar w:fldCharType="end"/>
             </w:r>
           </w:hyperlink>
-          <w:hyperlink w:anchor="_heading=h.tyjcwt">
-            <w:r>
-              <w:rPr>
-                <w:rFonts w:ascii="Calibri" w:eastAsia="Calibri" w:hAnsi="Calibri" w:cs="Calibri"/>
-                <w:color w:val="000000"/>
-                <w:sz w:val="24"/>
-                <w:szCs w:val="24"/>
-              </w:rPr>
-              <w:tab/>
-            </w:r>
-          </w:hyperlink>
-          <w:r>
-            <w:fldChar w:fldCharType="begin"/>
-          </w:r>
-          <w:r>
-            <w:instrText xml:space="preserve"> PAGEREF _heading=h.tyjcwt \h </w:instrText>
-          </w:r>
-          <w:r>
-            <w:fldChar w:fldCharType="separate"/>
-          </w:r>
-          <w:r>
-            <w:rPr>
-              <w:color w:val="000000"/>
-              <w:sz w:val="22"/>
-              <w:szCs w:val="22"/>
-            </w:rPr>
-            <w:t>Обхват на системата</w:t>
-          </w:r>
-          <w:r>
-            <w:rPr>
-              <w:color w:val="000000"/>
-              <w:sz w:val="22"/>
-              <w:szCs w:val="22"/>
-            </w:rPr>
-            <w:tab/>
-            <w:t>4</w:t>
-          </w:r>
-          <w:r>
-            <w:fldChar w:fldCharType="end"/>
-          </w:r>
         </w:p>
         <w:p>
           <w:pPr>
-            <w:pBdr>
-              <w:top w:val="nil"/>
-              <w:left w:val="nil"/>
-              <w:bottom w:val="nil"/>
-              <w:right w:val="nil"/>
-              <w:between w:val="nil"/>
-            </w:pBdr>
-            <w:tabs>
-              <w:tab w:val="left" w:pos="400"/>
-              <w:tab w:val="right" w:pos="9629"/>
-            </w:tabs>
-            <w:spacing w:before="280" w:after="280"/>
+            <w:pStyle w:val="TOC1"/>
             <w:rPr>
-              <w:rFonts w:ascii="Calibri" w:eastAsia="Calibri" w:hAnsi="Calibri" w:cs="Calibri"/>
-              <w:color w:val="000000"/>
-              <w:sz w:val="24"/>
-              <w:szCs w:val="24"/>
+              <w:rFonts w:asciiTheme="minorHAnsi" w:eastAsiaTheme="minorEastAsia" w:hAnsiTheme="minorHAnsi" w:cstheme="minorBidi"/>
+              <w:b w:val="0"/>
+              <w:caps w:val="0"/>
+              <w:noProof/>
+              <w:sz w:val="22"/>
+              <w:szCs w:val="22"/>
+              <w:lang w:eastAsia="ko-KR" w:bidi="ar-SA"/>
             </w:rPr>
           </w:pPr>
-          <w:hyperlink w:anchor="_heading=h.3dy6vkm">
-            <w:r>
-              <w:rPr>
-                <w:b/>
-                <w:smallCaps/>
-                <w:color w:val="000000"/>
+          <w:hyperlink w:anchor="_Toc100418430" w:history="1">
+            <w:r>
+              <w:rPr>
+                <w:rStyle w:val="Hyperlink"/>
+                <w:noProof/>
+              </w:rPr>
+              <w:t>2</w:t>
+            </w:r>
+            <w:r>
+              <w:rPr>
+                <w:rFonts w:asciiTheme="minorHAnsi" w:eastAsiaTheme="minorEastAsia" w:hAnsiTheme="minorHAnsi" w:cstheme="minorBidi"/>
+                <w:b w:val="0"/>
+                <w:caps w:val="0"/>
+                <w:noProof/>
                 <w:sz w:val="22"/>
                 <w:szCs w:val="22"/>
-              </w:rPr>
-              <w:t>2</w:t>
+                <w:lang w:eastAsia="ko-KR" w:bidi="ar-SA"/>
+              </w:rPr>
+              <w:tab/>
+            </w:r>
+            <w:r>
+              <w:rPr>
+                <w:rStyle w:val="Hyperlink"/>
+                <w:noProof/>
+              </w:rPr>
+              <w:t>Спецификация на изискванията</w:t>
+            </w:r>
+            <w:r>
+              <w:rPr>
+                <w:noProof/>
+                <w:webHidden/>
+              </w:rPr>
+              <w:tab/>
+            </w:r>
+            <w:r>
+              <w:rPr>
+                <w:noProof/>
+                <w:webHidden/>
+              </w:rPr>
+              <w:fldChar w:fldCharType="begin"/>
+            </w:r>
+            <w:r>
+              <w:rPr>
+                <w:noProof/>
+                <w:webHidden/>
+              </w:rPr>
+              <w:instrText xml:space="preserve"> PAGEREF _Toc100418430 \h </w:instrText>
+            </w:r>
+            <w:r>
+              <w:rPr>
+                <w:noProof/>
+                <w:webHidden/>
+              </w:rPr>
+            </w:r>
+            <w:r>
+              <w:rPr>
+                <w:noProof/>
+                <w:webHidden/>
+              </w:rPr>
+              <w:fldChar w:fldCharType="separate"/>
+            </w:r>
+            <w:r>
+              <w:rPr>
+                <w:noProof/>
+                <w:webHidden/>
+              </w:rPr>
+              <w:t>4</w:t>
+            </w:r>
+            <w:r>
+              <w:rPr>
+                <w:noProof/>
+                <w:webHidden/>
+              </w:rPr>
+              <w:fldChar w:fldCharType="end"/>
             </w:r>
           </w:hyperlink>
-          <w:hyperlink w:anchor="_heading=h.3dy6vkm">
-            <w:r>
-              <w:rPr>
-                <w:rFonts w:ascii="Calibri" w:eastAsia="Calibri" w:hAnsi="Calibri" w:cs="Calibri"/>
-                <w:color w:val="000000"/>
-                <w:sz w:val="24"/>
-                <w:szCs w:val="24"/>
-              </w:rPr>
-              <w:tab/>
-            </w:r>
-          </w:hyperlink>
-          <w:r>
-            <w:fldChar w:fldCharType="begin"/>
-          </w:r>
-          <w:r>
-            <w:instrText xml:space="preserve"> PAGEREF _heading=h.3dy6vkm \h </w:instrText>
-          </w:r>
-          <w:r>
-            <w:fldChar w:fldCharType="separate"/>
-          </w:r>
-          <w:r>
-            <w:rPr>
-              <w:b/>
-              <w:smallCaps/>
-              <w:color w:val="000000"/>
-              <w:sz w:val="22"/>
-              <w:szCs w:val="22"/>
-            </w:rPr>
-            <w:t>Спецификация на изискванията</w:t>
-          </w:r>
-          <w:r>
-            <w:rPr>
-              <w:b/>
-              <w:smallCaps/>
-              <w:color w:val="000000"/>
-              <w:sz w:val="22"/>
-              <w:szCs w:val="22"/>
-            </w:rPr>
-            <w:tab/>
-            <w:t>4</w:t>
-          </w:r>
-          <w:r>
-            <w:fldChar w:fldCharType="end"/>
-          </w:r>
         </w:p>
         <w:p>
           <w:pPr>
-            <w:pBdr>
-              <w:top w:val="nil"/>
-              <w:left w:val="nil"/>
-              <w:bottom w:val="nil"/>
-              <w:right w:val="nil"/>
-              <w:between w:val="nil"/>
-            </w:pBdr>
-            <w:tabs>
-              <w:tab w:val="left" w:pos="880"/>
-              <w:tab w:val="right" w:pos="9628"/>
-            </w:tabs>
-            <w:spacing w:before="280" w:after="280"/>
-            <w:ind w:left="200"/>
+            <w:pStyle w:val="TOC2"/>
             <w:rPr>
-              <w:rFonts w:ascii="Calibri" w:eastAsia="Calibri" w:hAnsi="Calibri" w:cs="Calibri"/>
-              <w:color w:val="000000"/>
-              <w:sz w:val="24"/>
-              <w:szCs w:val="24"/>
+              <w:rFonts w:asciiTheme="minorHAnsi" w:eastAsiaTheme="minorEastAsia" w:hAnsiTheme="minorHAnsi" w:cstheme="minorBidi"/>
+              <w:sz w:val="22"/>
+              <w:szCs w:val="22"/>
+              <w:lang w:eastAsia="ko-KR" w:bidi="ar-SA"/>
             </w:rPr>
           </w:pPr>
-          <w:hyperlink w:anchor="_heading=h.1t3h5sf">
-            <w:r>
-              <w:rPr>
-                <w:color w:val="000000"/>
+          <w:hyperlink w:anchor="_Toc100418431" w:history="1">
+            <w:r>
+              <w:rPr>
+                <w:rStyle w:val="Hyperlink"/>
+              </w:rPr>
+              <w:t>2.1</w:t>
+            </w:r>
+            <w:r>
+              <w:rPr>
+                <w:rFonts w:asciiTheme="minorHAnsi" w:eastAsiaTheme="minorEastAsia" w:hAnsiTheme="minorHAnsi" w:cstheme="minorBidi"/>
                 <w:sz w:val="22"/>
                 <w:szCs w:val="22"/>
-              </w:rPr>
-              <w:t>2.1</w:t>
+                <w:lang w:eastAsia="ko-KR" w:bidi="ar-SA"/>
+              </w:rPr>
+              <w:tab/>
+            </w:r>
+            <w:r>
+              <w:rPr>
+                <w:rStyle w:val="Hyperlink"/>
+              </w:rPr>
+              <w:t>Системни изисквания</w:t>
+            </w:r>
+            <w:r>
+              <w:rPr>
+                <w:webHidden/>
+              </w:rPr>
+              <w:tab/>
+            </w:r>
+            <w:r>
+              <w:rPr>
+                <w:webHidden/>
+              </w:rPr>
+              <w:fldChar w:fldCharType="begin"/>
+            </w:r>
+            <w:r>
+              <w:rPr>
+                <w:webHidden/>
+              </w:rPr>
+              <w:instrText xml:space="preserve"> PAGEREF _Toc100418431 \h </w:instrText>
+            </w:r>
+            <w:r>
+              <w:rPr>
+                <w:webHidden/>
+              </w:rPr>
+            </w:r>
+            <w:r>
+              <w:rPr>
+                <w:webHidden/>
+              </w:rPr>
+              <w:fldChar w:fldCharType="separate"/>
+            </w:r>
+            <w:r>
+              <w:rPr>
+                <w:webHidden/>
+              </w:rPr>
+              <w:t>4</w:t>
+            </w:r>
+            <w:r>
+              <w:rPr>
+                <w:webHidden/>
+              </w:rPr>
+              <w:fldChar w:fldCharType="end"/>
             </w:r>
           </w:hyperlink>
-          <w:hyperlink w:anchor="_heading=h.1t3h5sf">
-            <w:r>
-              <w:rPr>
-                <w:rFonts w:ascii="Calibri" w:eastAsia="Calibri" w:hAnsi="Calibri" w:cs="Calibri"/>
-                <w:color w:val="000000"/>
-                <w:sz w:val="24"/>
-                <w:szCs w:val="24"/>
-              </w:rPr>
-              <w:tab/>
-            </w:r>
-          </w:hyperlink>
-          <w:r>
-            <w:fldChar w:fldCharType="begin"/>
-          </w:r>
-          <w:r>
-            <w:instrText xml:space="preserve"> PAGEREF _heading=h.1t3h5sf \h </w:instrText>
-          </w:r>
-          <w:r>
-            <w:fldChar w:fldCharType="separate"/>
-          </w:r>
-          <w:r>
-            <w:rPr>
-              <w:color w:val="000000"/>
-              <w:sz w:val="22"/>
-              <w:szCs w:val="22"/>
-            </w:rPr>
-            <w:t>Системни изисквания</w:t>
-          </w:r>
-          <w:r>
-            <w:rPr>
-              <w:color w:val="000000"/>
-              <w:sz w:val="22"/>
-              <w:szCs w:val="22"/>
-            </w:rPr>
-            <w:tab/>
-            <w:t>4</w:t>
-          </w:r>
-          <w:r>
-            <w:fldChar w:fldCharType="end"/>
-          </w:r>
         </w:p>
         <w:p>
           <w:pPr>
-            <w:pBdr>
-              <w:top w:val="nil"/>
-              <w:left w:val="nil"/>
-              <w:bottom w:val="nil"/>
-              <w:right w:val="nil"/>
-              <w:between w:val="nil"/>
-            </w:pBdr>
+            <w:pStyle w:val="TOC3"/>
             <w:tabs>
-              <w:tab w:val="right" w:pos="9628"/>
               <w:tab w:val="left" w:pos="1100"/>
             </w:tabs>
-            <w:spacing w:before="280" w:after="280"/>
-            <w:ind w:left="400"/>
             <w:rPr>
-              <w:rFonts w:ascii="Calibri" w:eastAsia="Calibri" w:hAnsi="Calibri" w:cs="Calibri"/>
-              <w:color w:val="000000"/>
-              <w:sz w:val="24"/>
-              <w:szCs w:val="24"/>
+              <w:rFonts w:asciiTheme="minorHAnsi" w:eastAsiaTheme="minorEastAsia" w:hAnsiTheme="minorHAnsi" w:cstheme="minorBidi"/>
+              <w:noProof/>
+              <w:sz w:val="22"/>
+              <w:szCs w:val="22"/>
+              <w:lang w:eastAsia="ko-KR" w:bidi="ar-SA"/>
             </w:rPr>
           </w:pPr>
-          <w:hyperlink w:anchor="_heading=h.4d34og8">
-            <w:r>
-              <w:rPr>
-                <w:color w:val="000000"/>
+          <w:hyperlink w:anchor="_Toc100418432" w:history="1">
+            <w:r>
+              <w:rPr>
+                <w:rStyle w:val="Hyperlink"/>
+                <w:noProof/>
+              </w:rPr>
+              <w:t>2.1.1</w:t>
+            </w:r>
+            <w:r>
+              <w:rPr>
+                <w:rFonts w:asciiTheme="minorHAnsi" w:eastAsiaTheme="minorEastAsia" w:hAnsiTheme="minorHAnsi" w:cstheme="minorBidi"/>
+                <w:noProof/>
                 <w:sz w:val="22"/>
                 <w:szCs w:val="22"/>
-              </w:rPr>
-              <w:t>2.1.1</w:t>
+                <w:lang w:eastAsia="ko-KR" w:bidi="ar-SA"/>
+              </w:rPr>
+              <w:tab/>
+            </w:r>
+            <w:r>
+              <w:rPr>
+                <w:rStyle w:val="Hyperlink"/>
+                <w:noProof/>
+              </w:rPr>
+              <w:t>Функционални изисквания</w:t>
+            </w:r>
+            <w:r>
+              <w:rPr>
+                <w:noProof/>
+                <w:webHidden/>
+              </w:rPr>
+              <w:tab/>
+            </w:r>
+            <w:r>
+              <w:rPr>
+                <w:noProof/>
+                <w:webHidden/>
+              </w:rPr>
+              <w:fldChar w:fldCharType="begin"/>
+            </w:r>
+            <w:r>
+              <w:rPr>
+                <w:noProof/>
+                <w:webHidden/>
+              </w:rPr>
+              <w:instrText xml:space="preserve"> PAGEREF _Toc100418432 \h </w:instrText>
+            </w:r>
+            <w:r>
+              <w:rPr>
+                <w:noProof/>
+                <w:webHidden/>
+              </w:rPr>
+            </w:r>
+            <w:r>
+              <w:rPr>
+                <w:noProof/>
+                <w:webHidden/>
+              </w:rPr>
+              <w:fldChar w:fldCharType="separate"/>
+            </w:r>
+            <w:r>
+              <w:rPr>
+                <w:noProof/>
+                <w:webHidden/>
+              </w:rPr>
+              <w:t>4</w:t>
+            </w:r>
+            <w:r>
+              <w:rPr>
+                <w:noProof/>
+                <w:webHidden/>
+              </w:rPr>
+              <w:fldChar w:fldCharType="end"/>
             </w:r>
           </w:hyperlink>
-          <w:hyperlink w:anchor="_heading=h.4d34og8">
-            <w:r>
-              <w:rPr>
-                <w:rFonts w:ascii="Calibri" w:eastAsia="Calibri" w:hAnsi="Calibri" w:cs="Calibri"/>
-                <w:color w:val="000000"/>
-                <w:sz w:val="24"/>
-                <w:szCs w:val="24"/>
-              </w:rPr>
-              <w:tab/>
-            </w:r>
-          </w:hyperlink>
-          <w:r>
-            <w:fldChar w:fldCharType="begin"/>
-          </w:r>
-          <w:r>
-            <w:instrText xml:space="preserve"> PAGEREF _heading=h.4d34og8 \h </w:instrText>
-          </w:r>
-          <w:r>
-            <w:fldChar w:fldCharType="separate"/>
-          </w:r>
-          <w:r>
-            <w:rPr>
-              <w:color w:val="000000"/>
-              <w:sz w:val="22"/>
-              <w:szCs w:val="22"/>
-            </w:rPr>
-            <w:t>Функционални изисквания</w:t>
-          </w:r>
-          <w:r>
-            <w:rPr>
-              <w:color w:val="000000"/>
-              <w:sz w:val="22"/>
-              <w:szCs w:val="22"/>
-            </w:rPr>
-            <w:tab/>
-            <w:t>4</w:t>
-          </w:r>
-          <w:r>
-            <w:fldChar w:fldCharType="end"/>
-          </w:r>
         </w:p>
         <w:p>
           <w:pPr>
-            <w:pBdr>
-              <w:top w:val="nil"/>
-              <w:left w:val="nil"/>
-              <w:bottom w:val="nil"/>
-              <w:right w:val="nil"/>
-              <w:between w:val="nil"/>
-            </w:pBdr>
-            <w:tabs>
-              <w:tab w:val="right" w:pos="9628"/>
-              <w:tab w:val="left" w:pos="1100"/>
-            </w:tabs>
-            <w:spacing w:before="280" w:after="280"/>
-            <w:ind w:left="400"/>
+            <w:pStyle w:val="TOC3"/>
             <w:rPr>
-              <w:rFonts w:ascii="Calibri" w:eastAsia="Calibri" w:hAnsi="Calibri" w:cs="Calibri"/>
-              <w:color w:val="000000"/>
-              <w:sz w:val="24"/>
-              <w:szCs w:val="24"/>
+              <w:rFonts w:asciiTheme="minorHAnsi" w:eastAsiaTheme="minorEastAsia" w:hAnsiTheme="minorHAnsi" w:cstheme="minorBidi"/>
+              <w:noProof/>
+              <w:sz w:val="22"/>
+              <w:szCs w:val="22"/>
+              <w:lang w:eastAsia="ko-KR" w:bidi="ar-SA"/>
             </w:rPr>
           </w:pPr>
-          <w:hyperlink w:anchor="_heading=h.2s8eyo1">
-            <w:r>
-              <w:rPr>
-                <w:color w:val="000000"/>
-                <w:sz w:val="22"/>
-                <w:szCs w:val="22"/>
-              </w:rPr>
-              <w:t>2.1.2</w:t>
+          <w:hyperlink w:anchor="_Toc100418433" w:history="1">
+            <w:r>
+              <w:rPr>
+                <w:rStyle w:val="Hyperlink"/>
+                <w:noProof/>
+              </w:rPr>
+              <w:t>1.</w:t>
+            </w:r>
+            <w:r>
+              <w:rPr>
+                <w:noProof/>
+                <w:webHidden/>
+              </w:rPr>
+              <w:tab/>
+            </w:r>
+            <w:r>
+              <w:rPr>
+                <w:noProof/>
+                <w:webHidden/>
+              </w:rPr>
+              <w:fldChar w:fldCharType="begin"/>
+            </w:r>
+            <w:r>
+              <w:rPr>
+                <w:noProof/>
+                <w:webHidden/>
+              </w:rPr>
+              <w:instrText xml:space="preserve"> PAGEREF _Toc100418433 \h </w:instrText>
+            </w:r>
+            <w:r>
+              <w:rPr>
+                <w:noProof/>
+                <w:webHidden/>
+              </w:rPr>
+            </w:r>
+            <w:r>
+              <w:rPr>
+                <w:noProof/>
+                <w:webHidden/>
+              </w:rPr>
+              <w:fldChar w:fldCharType="separate"/>
+            </w:r>
+            <w:r>
+              <w:rPr>
+                <w:noProof/>
+                <w:webHidden/>
+              </w:rPr>
+              <w:t>5</w:t>
+            </w:r>
+            <w:r>
+              <w:rPr>
+                <w:noProof/>
+                <w:webHidden/>
+              </w:rPr>
+              <w:fldChar w:fldCharType="end"/>
             </w:r>
           </w:hyperlink>
-          <w:hyperlink w:anchor="_heading=h.2s8eyo1">
-            <w:r>
-              <w:rPr>
-                <w:rFonts w:ascii="Calibri" w:eastAsia="Calibri" w:hAnsi="Calibri" w:cs="Calibri"/>
-                <w:color w:val="000000"/>
-                <w:sz w:val="24"/>
-                <w:szCs w:val="24"/>
-              </w:rPr>
-              <w:tab/>
-            </w:r>
-          </w:hyperlink>
-          <w:r>
-            <w:fldChar w:fldCharType="begin"/>
-          </w:r>
-          <w:r>
-            <w:instrText xml:space="preserve"> PAGEREF _heading=h.2s8eyo1 \h </w:instrText>
-          </w:r>
-          <w:r>
-            <w:fldChar w:fldCharType="separate"/>
-          </w:r>
-          <w:r>
-            <w:rPr>
-              <w:color w:val="000000"/>
-              <w:sz w:val="22"/>
-              <w:szCs w:val="22"/>
-            </w:rPr>
-            <w:t>Нефункционални изисквания</w:t>
-          </w:r>
-          <w:r>
-            <w:rPr>
-              <w:color w:val="000000"/>
-              <w:sz w:val="22"/>
-              <w:szCs w:val="22"/>
-            </w:rPr>
-            <w:tab/>
-            <w:t>4</w:t>
-          </w:r>
-          <w:r>
-            <w:fldChar w:fldCharType="end"/>
-          </w:r>
         </w:p>
         <w:p>
           <w:pPr>
-            <w:pBdr>
-              <w:top w:val="nil"/>
-              <w:left w:val="nil"/>
-              <w:bottom w:val="nil"/>
-              <w:right w:val="nil"/>
-              <w:between w:val="nil"/>
-            </w:pBdr>
+            <w:pStyle w:val="TOC3"/>
             <w:tabs>
-              <w:tab w:val="left" w:pos="880"/>
-              <w:tab w:val="right" w:pos="9628"/>
+              <w:tab w:val="left" w:pos="1100"/>
             </w:tabs>
-            <w:spacing w:before="280" w:after="280"/>
-            <w:ind w:left="200"/>
             <w:rPr>
-              <w:rFonts w:ascii="Calibri" w:eastAsia="Calibri" w:hAnsi="Calibri" w:cs="Calibri"/>
-              <w:color w:val="000000"/>
-              <w:sz w:val="24"/>
-              <w:szCs w:val="24"/>
+              <w:rFonts w:asciiTheme="minorHAnsi" w:eastAsiaTheme="minorEastAsia" w:hAnsiTheme="minorHAnsi" w:cstheme="minorBidi"/>
+              <w:noProof/>
+              <w:sz w:val="22"/>
+              <w:szCs w:val="22"/>
+              <w:lang w:eastAsia="ko-KR" w:bidi="ar-SA"/>
             </w:rPr>
           </w:pPr>
-          <w:hyperlink w:anchor="_heading=h.3rdcrjn">
-            <w:r>
-              <w:rPr>
-                <w:color w:val="000000"/>
+          <w:hyperlink w:anchor="_Toc100418434" w:history="1">
+            <w:r>
+              <w:rPr>
+                <w:rStyle w:val="Hyperlink"/>
+                <w:noProof/>
+              </w:rPr>
+              <w:t>2.1.2</w:t>
+            </w:r>
+            <w:r>
+              <w:rPr>
+                <w:rFonts w:asciiTheme="minorHAnsi" w:eastAsiaTheme="minorEastAsia" w:hAnsiTheme="minorHAnsi" w:cstheme="minorBidi"/>
+                <w:noProof/>
                 <w:sz w:val="22"/>
                 <w:szCs w:val="22"/>
-              </w:rPr>
-              <w:t>2.2</w:t>
+                <w:lang w:eastAsia="ko-KR" w:bidi="ar-SA"/>
+              </w:rPr>
+              <w:tab/>
+            </w:r>
+            <w:r>
+              <w:rPr>
+                <w:rStyle w:val="Hyperlink"/>
+                <w:noProof/>
+              </w:rPr>
+              <w:t>Нефункционални изисквания</w:t>
+            </w:r>
+            <w:r>
+              <w:rPr>
+                <w:noProof/>
+                <w:webHidden/>
+              </w:rPr>
+              <w:tab/>
+            </w:r>
+            <w:r>
+              <w:rPr>
+                <w:noProof/>
+                <w:webHidden/>
+              </w:rPr>
+              <w:fldChar w:fldCharType="begin"/>
+            </w:r>
+            <w:r>
+              <w:rPr>
+                <w:noProof/>
+                <w:webHidden/>
+              </w:rPr>
+              <w:instrText xml:space="preserve"> PAGEREF _Toc100418434 \h </w:instrText>
+            </w:r>
+            <w:r>
+              <w:rPr>
+                <w:noProof/>
+                <w:webHidden/>
+              </w:rPr>
+            </w:r>
+            <w:r>
+              <w:rPr>
+                <w:noProof/>
+                <w:webHidden/>
+              </w:rPr>
+              <w:fldChar w:fldCharType="separate"/>
+            </w:r>
+            <w:r>
+              <w:rPr>
+                <w:noProof/>
+                <w:webHidden/>
+              </w:rPr>
+              <w:t>5</w:t>
+            </w:r>
+            <w:r>
+              <w:rPr>
+                <w:noProof/>
+                <w:webHidden/>
+              </w:rPr>
+              <w:fldChar w:fldCharType="end"/>
             </w:r>
           </w:hyperlink>
-          <w:hyperlink w:anchor="_heading=h.3rdcrjn">
-            <w:r>
-              <w:rPr>
-                <w:rFonts w:ascii="Calibri" w:eastAsia="Calibri" w:hAnsi="Calibri" w:cs="Calibri"/>
-                <w:color w:val="000000"/>
-                <w:sz w:val="24"/>
-                <w:szCs w:val="24"/>
-              </w:rPr>
-              <w:tab/>
-            </w:r>
-          </w:hyperlink>
-          <w:r>
-            <w:fldChar w:fldCharType="begin"/>
-          </w:r>
-          <w:r>
-            <w:instrText xml:space="preserve"> PAGEREF _heading=h.3rdcrjn \h </w:instrText>
-          </w:r>
-          <w:r>
-            <w:fldChar w:fldCharType="separate"/>
-          </w:r>
-          <w:r>
-            <w:rPr>
-              <w:color w:val="000000"/>
-              <w:sz w:val="22"/>
-              <w:szCs w:val="22"/>
-            </w:rPr>
-            <w:t>Изследване на потребителските изисквания</w:t>
-          </w:r>
-          <w:r>
-            <w:rPr>
-              <w:color w:val="000000"/>
-              <w:sz w:val="22"/>
-              <w:szCs w:val="22"/>
-            </w:rPr>
-            <w:tab/>
-            <w:t>4</w:t>
-          </w:r>
-          <w:r>
-            <w:fldChar w:fldCharType="end"/>
-          </w:r>
         </w:p>
         <w:p>
           <w:pPr>
-            <w:pBdr>
-              <w:top w:val="nil"/>
-              <w:left w:val="nil"/>
-              <w:bottom w:val="nil"/>
-              <w:right w:val="nil"/>
-              <w:between w:val="nil"/>
-            </w:pBdr>
-            <w:tabs>
-              <w:tab w:val="right" w:pos="9628"/>
-              <w:tab w:val="left" w:pos="1100"/>
-            </w:tabs>
-            <w:spacing w:before="280" w:after="280"/>
-            <w:ind w:left="400"/>
+            <w:pStyle w:val="TOC3"/>
             <w:rPr>
-              <w:rFonts w:ascii="Calibri" w:eastAsia="Calibri" w:hAnsi="Calibri" w:cs="Calibri"/>
-              <w:color w:val="000000"/>
-              <w:sz w:val="24"/>
-              <w:szCs w:val="24"/>
+              <w:rFonts w:asciiTheme="minorHAnsi" w:eastAsiaTheme="minorEastAsia" w:hAnsiTheme="minorHAnsi" w:cstheme="minorBidi"/>
+              <w:noProof/>
+              <w:sz w:val="22"/>
+              <w:szCs w:val="22"/>
+              <w:lang w:eastAsia="ko-KR" w:bidi="ar-SA"/>
             </w:rPr>
           </w:pPr>
-          <w:hyperlink w:anchor="_heading=h.26in1rg">
-            <w:r>
-              <w:rPr>
-                <w:color w:val="000000"/>
-                <w:sz w:val="22"/>
-                <w:szCs w:val="22"/>
-              </w:rPr>
-              <w:t>2.2.1</w:t>
+          <w:hyperlink w:anchor="_Toc100418435" w:history="1">
+            <w:r>
+              <w:rPr>
+                <w:rStyle w:val="Hyperlink"/>
+                <w:noProof/>
+              </w:rPr>
+              <w:t>2.</w:t>
+            </w:r>
+            <w:r>
+              <w:rPr>
+                <w:noProof/>
+                <w:webHidden/>
+              </w:rPr>
+              <w:tab/>
+            </w:r>
+            <w:r>
+              <w:rPr>
+                <w:noProof/>
+                <w:webHidden/>
+              </w:rPr>
+              <w:fldChar w:fldCharType="begin"/>
+            </w:r>
+            <w:r>
+              <w:rPr>
+                <w:noProof/>
+                <w:webHidden/>
+              </w:rPr>
+              <w:instrText xml:space="preserve"> PAGEREF _Toc100418435 \h </w:instrText>
+            </w:r>
+            <w:r>
+              <w:rPr>
+                <w:noProof/>
+                <w:webHidden/>
+              </w:rPr>
+              <w:fldChar w:fldCharType="separate"/>
+            </w:r>
+            <w:r>
+              <w:rPr>
+                <w:b/>
+                <w:bCs/>
+                <w:noProof/>
+                <w:webHidden/>
+                <w:lang w:val="en-US"/>
+              </w:rPr>
+              <w:t>Error! Bookmark not defined.</w:t>
+            </w:r>
+            <w:r>
+              <w:rPr>
+                <w:noProof/>
+                <w:webHidden/>
+              </w:rPr>
+              <w:fldChar w:fldCharType="end"/>
             </w:r>
           </w:hyperlink>
-          <w:hyperlink w:anchor="_heading=h.26in1rg">
-            <w:r>
-              <w:rPr>
-                <w:rFonts w:ascii="Calibri" w:eastAsia="Calibri" w:hAnsi="Calibri" w:cs="Calibri"/>
-                <w:color w:val="000000"/>
-                <w:sz w:val="24"/>
-                <w:szCs w:val="24"/>
-              </w:rPr>
-              <w:tab/>
-            </w:r>
-          </w:hyperlink>
-          <w:r>
-            <w:fldChar w:fldCharType="begin"/>
-          </w:r>
-          <w:r>
-            <w:instrText xml:space="preserve"> PAGEREF _heading=h.26in1rg \h </w:instrText>
-          </w:r>
-          <w:r>
-            <w:fldChar w:fldCharType="separate"/>
-          </w:r>
-          <w:r>
-            <w:rPr>
-              <w:color w:val="000000"/>
-              <w:sz w:val="22"/>
-              <w:szCs w:val="22"/>
-            </w:rPr>
-            <w:t>Потребителски истории</w:t>
-          </w:r>
-          <w:r>
-            <w:rPr>
-              <w:color w:val="000000"/>
-              <w:sz w:val="22"/>
-              <w:szCs w:val="22"/>
-            </w:rPr>
-            <w:tab/>
-            <w:t>4</w:t>
-          </w:r>
-          <w:r>
-            <w:fldChar w:fldCharType="end"/>
-          </w:r>
         </w:p>
         <w:p>
           <w:pPr>
-            <w:pBdr>
-              <w:top w:val="nil"/>
-              <w:left w:val="nil"/>
-              <w:bottom w:val="nil"/>
-              <w:right w:val="nil"/>
-              <w:between w:val="nil"/>
-            </w:pBdr>
-            <w:tabs>
-              <w:tab w:val="right" w:pos="9628"/>
-              <w:tab w:val="left" w:pos="1100"/>
-            </w:tabs>
-            <w:spacing w:before="280" w:after="280"/>
-            <w:ind w:left="400"/>
+            <w:pStyle w:val="TOC2"/>
             <w:rPr>
-              <w:rFonts w:ascii="Calibri" w:eastAsia="Calibri" w:hAnsi="Calibri" w:cs="Calibri"/>
-              <w:color w:val="000000"/>
-              <w:sz w:val="24"/>
-              <w:szCs w:val="24"/>
+              <w:rFonts w:asciiTheme="minorHAnsi" w:eastAsiaTheme="minorEastAsia" w:hAnsiTheme="minorHAnsi" w:cstheme="minorBidi"/>
+              <w:sz w:val="22"/>
+              <w:szCs w:val="22"/>
+              <w:lang w:eastAsia="ko-KR" w:bidi="ar-SA"/>
             </w:rPr>
           </w:pPr>
-          <w:hyperlink w:anchor="_heading=h.lnxbz9">
-            <w:r>
-              <w:rPr>
-                <w:color w:val="000000"/>
+          <w:hyperlink w:anchor="_Toc100418436" w:history="1">
+            <w:r>
+              <w:rPr>
+                <w:rStyle w:val="Hyperlink"/>
+              </w:rPr>
+              <w:t>2.2</w:t>
+            </w:r>
+            <w:r>
+              <w:rPr>
+                <w:rFonts w:asciiTheme="minorHAnsi" w:eastAsiaTheme="minorEastAsia" w:hAnsiTheme="minorHAnsi" w:cstheme="minorBidi"/>
                 <w:sz w:val="22"/>
                 <w:szCs w:val="22"/>
-              </w:rPr>
-              <w:t>2.2.2</w:t>
+                <w:lang w:eastAsia="ko-KR" w:bidi="ar-SA"/>
+              </w:rPr>
+              <w:tab/>
+            </w:r>
+            <w:r>
+              <w:rPr>
+                <w:rStyle w:val="Hyperlink"/>
+              </w:rPr>
+              <w:t>Изследване на потребителските изисквания</w:t>
+            </w:r>
+            <w:r>
+              <w:rPr>
+                <w:webHidden/>
+              </w:rPr>
+              <w:tab/>
+            </w:r>
+            <w:r>
+              <w:rPr>
+                <w:webHidden/>
+              </w:rPr>
+              <w:fldChar w:fldCharType="begin"/>
+            </w:r>
+            <w:r>
+              <w:rPr>
+                <w:webHidden/>
+              </w:rPr>
+              <w:instrText xml:space="preserve"> PAGEREF _Toc100418436 \h </w:instrText>
+            </w:r>
+            <w:r>
+              <w:rPr>
+                <w:webHidden/>
+              </w:rPr>
+            </w:r>
+            <w:r>
+              <w:rPr>
+                <w:webHidden/>
+              </w:rPr>
+              <w:fldChar w:fldCharType="separate"/>
+            </w:r>
+            <w:r>
+              <w:rPr>
+                <w:webHidden/>
+              </w:rPr>
+              <w:t>5</w:t>
+            </w:r>
+            <w:r>
+              <w:rPr>
+                <w:webHidden/>
+              </w:rPr>
+              <w:fldChar w:fldCharType="end"/>
             </w:r>
           </w:hyperlink>
-          <w:hyperlink w:anchor="_heading=h.lnxbz9">
-            <w:r>
-              <w:rPr>
-                <w:rFonts w:ascii="Calibri" w:eastAsia="Calibri" w:hAnsi="Calibri" w:cs="Calibri"/>
-                <w:color w:val="000000"/>
-                <w:sz w:val="24"/>
-                <w:szCs w:val="24"/>
-              </w:rPr>
-              <w:tab/>
-            </w:r>
-          </w:hyperlink>
-          <w:r>
-            <w:fldChar w:fldCharType="begin"/>
-          </w:r>
-          <w:r>
-            <w:instrText xml:space="preserve"> PAGEREF _heading=h.lnxbz9 \h </w:instrText>
-          </w:r>
-          <w:r>
-            <w:fldChar w:fldCharType="separate"/>
-          </w:r>
-          <w:r>
-            <w:rPr>
-              <w:color w:val="000000"/>
-              <w:sz w:val="22"/>
-              <w:szCs w:val="22"/>
-            </w:rPr>
-            <w:t>Критерии за приемане на потребителски истории</w:t>
-          </w:r>
-          <w:r>
-            <w:rPr>
-              <w:color w:val="000000"/>
-              <w:sz w:val="22"/>
-              <w:szCs w:val="22"/>
-            </w:rPr>
-            <w:tab/>
-            <w:t>5</w:t>
-          </w:r>
-          <w:r>
-            <w:fldChar w:fldCharType="end"/>
-          </w:r>
         </w:p>
         <w:p>
           <w:pPr>
-            <w:pBdr>
-              <w:top w:val="nil"/>
-              <w:left w:val="nil"/>
-              <w:bottom w:val="nil"/>
-              <w:right w:val="nil"/>
-              <w:between w:val="nil"/>
-            </w:pBdr>
+            <w:pStyle w:val="TOC3"/>
             <w:tabs>
-              <w:tab w:val="left" w:pos="400"/>
-              <w:tab w:val="right" w:pos="9629"/>
+              <w:tab w:val="left" w:pos="1100"/>
             </w:tabs>
-            <w:spacing w:before="280" w:after="280"/>
             <w:rPr>
-              <w:rFonts w:ascii="Calibri" w:eastAsia="Calibri" w:hAnsi="Calibri" w:cs="Calibri"/>
-              <w:color w:val="000000"/>
-              <w:sz w:val="24"/>
-              <w:szCs w:val="24"/>
+              <w:rFonts w:asciiTheme="minorHAnsi" w:eastAsiaTheme="minorEastAsia" w:hAnsiTheme="minorHAnsi" w:cstheme="minorBidi"/>
+              <w:noProof/>
+              <w:sz w:val="22"/>
+              <w:szCs w:val="22"/>
+              <w:lang w:eastAsia="ko-KR" w:bidi="ar-SA"/>
             </w:rPr>
           </w:pPr>
-          <w:hyperlink w:anchor="_heading=h.35nkun2">
-            <w:r>
-              <w:rPr>
-                <w:b/>
-                <w:smallCaps/>
-                <w:color w:val="000000"/>
+          <w:hyperlink w:anchor="_Toc100418437" w:history="1">
+            <w:r>
+              <w:rPr>
+                <w:rStyle w:val="Hyperlink"/>
+                <w:noProof/>
+              </w:rPr>
+              <w:t>2.2.1</w:t>
+            </w:r>
+            <w:r>
+              <w:rPr>
+                <w:rFonts w:asciiTheme="minorHAnsi" w:eastAsiaTheme="minorEastAsia" w:hAnsiTheme="minorHAnsi" w:cstheme="minorBidi"/>
+                <w:noProof/>
                 <w:sz w:val="22"/>
                 <w:szCs w:val="22"/>
-              </w:rPr>
-              <w:t>3</w:t>
+                <w:lang w:eastAsia="ko-KR" w:bidi="ar-SA"/>
+              </w:rPr>
+              <w:tab/>
+            </w:r>
+            <w:r>
+              <w:rPr>
+                <w:rStyle w:val="Hyperlink"/>
+                <w:noProof/>
+              </w:rPr>
+              <w:t>Потребителски истории</w:t>
+            </w:r>
+            <w:r>
+              <w:rPr>
+                <w:noProof/>
+                <w:webHidden/>
+              </w:rPr>
+              <w:tab/>
+            </w:r>
+            <w:r>
+              <w:rPr>
+                <w:noProof/>
+                <w:webHidden/>
+              </w:rPr>
+              <w:fldChar w:fldCharType="begin"/>
+            </w:r>
+            <w:r>
+              <w:rPr>
+                <w:noProof/>
+                <w:webHidden/>
+              </w:rPr>
+              <w:instrText xml:space="preserve"> PAGEREF _Toc100418437 \h </w:instrText>
+            </w:r>
+            <w:r>
+              <w:rPr>
+                <w:noProof/>
+                <w:webHidden/>
+              </w:rPr>
+            </w:r>
+            <w:r>
+              <w:rPr>
+                <w:noProof/>
+                <w:webHidden/>
+              </w:rPr>
+              <w:fldChar w:fldCharType="separate"/>
+            </w:r>
+            <w:r>
+              <w:rPr>
+                <w:noProof/>
+                <w:webHidden/>
+              </w:rPr>
+              <w:t>5</w:t>
+            </w:r>
+            <w:r>
+              <w:rPr>
+                <w:noProof/>
+                <w:webHidden/>
+              </w:rPr>
+              <w:fldChar w:fldCharType="end"/>
             </w:r>
           </w:hyperlink>
-          <w:hyperlink w:anchor="_heading=h.35nkun2">
-            <w:r>
-              <w:rPr>
-                <w:rFonts w:ascii="Calibri" w:eastAsia="Calibri" w:hAnsi="Calibri" w:cs="Calibri"/>
-                <w:color w:val="000000"/>
-                <w:sz w:val="24"/>
-                <w:szCs w:val="24"/>
-              </w:rPr>
-              <w:tab/>
-            </w:r>
-          </w:hyperlink>
-          <w:r>
-            <w:fldChar w:fldCharType="begin"/>
-          </w:r>
-          <w:r>
-            <w:instrText xml:space="preserve"> PAGEREF _heading=h.35nkun2 \h </w:instrText>
-          </w:r>
-          <w:r>
-            <w:fldChar w:fldCharType="separate"/>
-          </w:r>
-          <w:r>
-            <w:rPr>
-              <w:b/>
-              <w:smallCaps/>
-              <w:color w:val="000000"/>
-              <w:sz w:val="22"/>
-              <w:szCs w:val="22"/>
-            </w:rPr>
-            <w:t>Концептуален дизайн на системата</w:t>
-          </w:r>
-          <w:r>
-            <w:rPr>
-              <w:b/>
-              <w:smallCaps/>
-              <w:color w:val="000000"/>
-              <w:sz w:val="22"/>
-              <w:szCs w:val="22"/>
-            </w:rPr>
-            <w:tab/>
-            <w:t>5</w:t>
-          </w:r>
-          <w:r>
-            <w:fldChar w:fldCharType="end"/>
-          </w:r>
         </w:p>
         <w:p>
           <w:pPr>
-            <w:pBdr>
-              <w:top w:val="nil"/>
-              <w:left w:val="nil"/>
-              <w:bottom w:val="nil"/>
-              <w:right w:val="nil"/>
-              <w:between w:val="nil"/>
-            </w:pBdr>
+            <w:pStyle w:val="TOC3"/>
             <w:tabs>
-              <w:tab w:val="left" w:pos="880"/>
-              <w:tab w:val="right" w:pos="9628"/>
+              <w:tab w:val="left" w:pos="1100"/>
             </w:tabs>
-            <w:spacing w:before="280" w:after="280"/>
-            <w:ind w:left="200"/>
             <w:rPr>
-              <w:rFonts w:ascii="Calibri" w:eastAsia="Calibri" w:hAnsi="Calibri" w:cs="Calibri"/>
-              <w:color w:val="000000"/>
-              <w:sz w:val="24"/>
-              <w:szCs w:val="24"/>
+              <w:rFonts w:asciiTheme="minorHAnsi" w:eastAsiaTheme="minorEastAsia" w:hAnsiTheme="minorHAnsi" w:cstheme="minorBidi"/>
+              <w:noProof/>
+              <w:sz w:val="22"/>
+              <w:szCs w:val="22"/>
+              <w:lang w:eastAsia="ko-KR" w:bidi="ar-SA"/>
             </w:rPr>
           </w:pPr>
-          <w:hyperlink w:anchor="_heading=h.1ksv4uv">
-            <w:r>
-              <w:rPr>
-                <w:color w:val="000000"/>
+          <w:hyperlink w:anchor="_Toc100418438" w:history="1">
+            <w:r>
+              <w:rPr>
+                <w:rStyle w:val="Hyperlink"/>
+                <w:noProof/>
+              </w:rPr>
+              <w:t>2.2.2</w:t>
+            </w:r>
+            <w:r>
+              <w:rPr>
+                <w:rFonts w:asciiTheme="minorHAnsi" w:eastAsiaTheme="minorEastAsia" w:hAnsiTheme="minorHAnsi" w:cstheme="minorBidi"/>
+                <w:noProof/>
                 <w:sz w:val="22"/>
                 <w:szCs w:val="22"/>
-              </w:rPr>
-              <w:t>3.1</w:t>
+                <w:lang w:eastAsia="ko-KR" w:bidi="ar-SA"/>
+              </w:rPr>
+              <w:tab/>
+            </w:r>
+            <w:r>
+              <w:rPr>
+                <w:rStyle w:val="Hyperlink"/>
+                <w:noProof/>
+              </w:rPr>
+              <w:t>Критерии за приемане на потребителски истории</w:t>
+            </w:r>
+            <w:r>
+              <w:rPr>
+                <w:noProof/>
+                <w:webHidden/>
+              </w:rPr>
+              <w:tab/>
+            </w:r>
+            <w:r>
+              <w:rPr>
+                <w:noProof/>
+                <w:webHidden/>
+              </w:rPr>
+              <w:fldChar w:fldCharType="begin"/>
+            </w:r>
+            <w:r>
+              <w:rPr>
+                <w:noProof/>
+                <w:webHidden/>
+              </w:rPr>
+              <w:instrText xml:space="preserve"> PAGEREF _Toc100418438 \h </w:instrText>
+            </w:r>
+            <w:r>
+              <w:rPr>
+                <w:noProof/>
+                <w:webHidden/>
+              </w:rPr>
+            </w:r>
+            <w:r>
+              <w:rPr>
+                <w:noProof/>
+                <w:webHidden/>
+              </w:rPr>
+              <w:fldChar w:fldCharType="separate"/>
+            </w:r>
+            <w:r>
+              <w:rPr>
+                <w:noProof/>
+                <w:webHidden/>
+              </w:rPr>
+              <w:t>6</w:t>
+            </w:r>
+            <w:r>
+              <w:rPr>
+                <w:noProof/>
+                <w:webHidden/>
+              </w:rPr>
+              <w:fldChar w:fldCharType="end"/>
             </w:r>
           </w:hyperlink>
-          <w:hyperlink w:anchor="_heading=h.1ksv4uv">
-            <w:r>
-              <w:rPr>
-                <w:rFonts w:ascii="Calibri" w:eastAsia="Calibri" w:hAnsi="Calibri" w:cs="Calibri"/>
-                <w:color w:val="000000"/>
-                <w:sz w:val="24"/>
-                <w:szCs w:val="24"/>
-              </w:rPr>
-              <w:tab/>
-            </w:r>
-          </w:hyperlink>
-          <w:r>
-            <w:fldChar w:fldCharType="begin"/>
-          </w:r>
-          <w:r>
-            <w:instrText xml:space="preserve"> PAGEREF _heading=h.1ksv4uv \h </w:instrText>
-          </w:r>
-          <w:r>
-            <w:fldChar w:fldCharType="separate"/>
-          </w:r>
-          <w:r>
-            <w:rPr>
-              <w:color w:val="000000"/>
-              <w:sz w:val="22"/>
-              <w:szCs w:val="22"/>
-            </w:rPr>
-            <w:t>Софтуерна архитектура на система</w:t>
-          </w:r>
-          <w:r>
-            <w:rPr>
-              <w:color w:val="000000"/>
-              <w:sz w:val="22"/>
-              <w:szCs w:val="22"/>
-            </w:rPr>
-            <w:tab/>
-            <w:t>5</w:t>
-          </w:r>
-          <w:r>
-            <w:fldChar w:fldCharType="end"/>
-          </w:r>
         </w:p>
         <w:p>
           <w:pPr>
-            <w:pBdr>
-              <w:top w:val="nil"/>
-              <w:left w:val="nil"/>
-              <w:bottom w:val="nil"/>
-              <w:right w:val="nil"/>
-              <w:between w:val="nil"/>
-            </w:pBdr>
-            <w:tabs>
-              <w:tab w:val="left" w:pos="880"/>
-              <w:tab w:val="right" w:pos="9628"/>
-            </w:tabs>
-            <w:spacing w:before="280" w:after="280"/>
-            <w:ind w:left="200"/>
+            <w:pStyle w:val="TOC1"/>
             <w:rPr>
-              <w:rFonts w:ascii="Calibri" w:eastAsia="Calibri" w:hAnsi="Calibri" w:cs="Calibri"/>
-              <w:color w:val="000000"/>
-              <w:sz w:val="24"/>
-              <w:szCs w:val="24"/>
+              <w:rFonts w:asciiTheme="minorHAnsi" w:eastAsiaTheme="minorEastAsia" w:hAnsiTheme="minorHAnsi" w:cstheme="minorBidi"/>
+              <w:b w:val="0"/>
+              <w:caps w:val="0"/>
+              <w:noProof/>
+              <w:sz w:val="22"/>
+              <w:szCs w:val="22"/>
+              <w:lang w:eastAsia="ko-KR" w:bidi="ar-SA"/>
             </w:rPr>
           </w:pPr>
-          <w:hyperlink w:anchor="_heading=h.44sinio">
-            <w:r>
-              <w:rPr>
-                <w:color w:val="000000"/>
+          <w:hyperlink w:anchor="_Toc100418439" w:history="1">
+            <w:r>
+              <w:rPr>
+                <w:rStyle w:val="Hyperlink"/>
+                <w:noProof/>
+              </w:rPr>
+              <w:t>3</w:t>
+            </w:r>
+            <w:r>
+              <w:rPr>
+                <w:rFonts w:asciiTheme="minorHAnsi" w:eastAsiaTheme="minorEastAsia" w:hAnsiTheme="minorHAnsi" w:cstheme="minorBidi"/>
+                <w:b w:val="0"/>
+                <w:caps w:val="0"/>
+                <w:noProof/>
                 <w:sz w:val="22"/>
                 <w:szCs w:val="22"/>
-              </w:rPr>
-              <w:t>3.2</w:t>
+                <w:lang w:eastAsia="ko-KR" w:bidi="ar-SA"/>
+              </w:rPr>
+              <w:tab/>
+            </w:r>
+            <w:r>
+              <w:rPr>
+                <w:rStyle w:val="Hyperlink"/>
+                <w:noProof/>
+              </w:rPr>
+              <w:t>Концептуален дизайн на системата</w:t>
+            </w:r>
+            <w:r>
+              <w:rPr>
+                <w:noProof/>
+                <w:webHidden/>
+              </w:rPr>
+              <w:tab/>
+            </w:r>
+            <w:r>
+              <w:rPr>
+                <w:noProof/>
+                <w:webHidden/>
+              </w:rPr>
+              <w:fldChar w:fldCharType="begin"/>
+            </w:r>
+            <w:r>
+              <w:rPr>
+                <w:noProof/>
+                <w:webHidden/>
+              </w:rPr>
+              <w:instrText xml:space="preserve"> PAGEREF _Toc100418439 \h </w:instrText>
+            </w:r>
+            <w:r>
+              <w:rPr>
+                <w:noProof/>
+                <w:webHidden/>
+              </w:rPr>
+            </w:r>
+            <w:r>
+              <w:rPr>
+                <w:noProof/>
+                <w:webHidden/>
+              </w:rPr>
+              <w:fldChar w:fldCharType="separate"/>
+            </w:r>
+            <w:r>
+              <w:rPr>
+                <w:noProof/>
+                <w:webHidden/>
+              </w:rPr>
+              <w:t>7</w:t>
+            </w:r>
+            <w:r>
+              <w:rPr>
+                <w:noProof/>
+                <w:webHidden/>
+              </w:rPr>
+              <w:fldChar w:fldCharType="end"/>
             </w:r>
           </w:hyperlink>
-          <w:hyperlink w:anchor="_heading=h.44sinio">
-            <w:r>
-              <w:rPr>
-                <w:rFonts w:ascii="Calibri" w:eastAsia="Calibri" w:hAnsi="Calibri" w:cs="Calibri"/>
-                <w:color w:val="000000"/>
-                <w:sz w:val="24"/>
-                <w:szCs w:val="24"/>
-              </w:rPr>
-              <w:tab/>
-            </w:r>
-          </w:hyperlink>
-          <w:r>
-            <w:fldChar w:fldCharType="begin"/>
-          </w:r>
-          <w:r>
-            <w:instrText xml:space="preserve"> PAGEREF _heading=h.44sinio \h </w:instrText>
-          </w:r>
-          <w:r>
-            <w:fldChar w:fldCharType="separate"/>
-          </w:r>
-          <w:r>
-            <w:rPr>
-              <w:color w:val="000000"/>
-              <w:sz w:val="22"/>
-              <w:szCs w:val="22"/>
-            </w:rPr>
-            <w:t>Декомпозиция на системата на модули</w:t>
-          </w:r>
-          <w:r>
-            <w:rPr>
-              <w:color w:val="000000"/>
-              <w:sz w:val="22"/>
-              <w:szCs w:val="22"/>
-            </w:rPr>
-            <w:tab/>
-            <w:t>5</w:t>
-          </w:r>
-          <w:r>
-            <w:fldChar w:fldCharType="end"/>
-          </w:r>
         </w:p>
         <w:p>
           <w:pPr>
-            <w:pBdr>
-              <w:top w:val="nil"/>
-              <w:left w:val="nil"/>
-              <w:bottom w:val="nil"/>
-              <w:right w:val="nil"/>
-              <w:between w:val="nil"/>
-            </w:pBdr>
-            <w:tabs>
-              <w:tab w:val="left" w:pos="880"/>
-              <w:tab w:val="right" w:pos="9628"/>
-            </w:tabs>
-            <w:spacing w:before="280" w:after="280"/>
-            <w:ind w:left="200"/>
+            <w:pStyle w:val="TOC2"/>
             <w:rPr>
-              <w:rFonts w:ascii="Calibri" w:eastAsia="Calibri" w:hAnsi="Calibri" w:cs="Calibri"/>
-              <w:color w:val="000000"/>
-              <w:sz w:val="24"/>
-              <w:szCs w:val="24"/>
+              <w:rFonts w:asciiTheme="minorHAnsi" w:eastAsiaTheme="minorEastAsia" w:hAnsiTheme="minorHAnsi" w:cstheme="minorBidi"/>
+              <w:sz w:val="22"/>
+              <w:szCs w:val="22"/>
+              <w:lang w:eastAsia="ko-KR" w:bidi="ar-SA"/>
             </w:rPr>
           </w:pPr>
-          <w:hyperlink w:anchor="_heading=h.2jxsxqh">
-            <w:r>
-              <w:rPr>
-                <w:color w:val="000000"/>
+          <w:hyperlink w:anchor="_Toc100418440" w:history="1">
+            <w:r>
+              <w:rPr>
+                <w:rStyle w:val="Hyperlink"/>
+              </w:rPr>
+              <w:t>3.1</w:t>
+            </w:r>
+            <w:r>
+              <w:rPr>
+                <w:rFonts w:asciiTheme="minorHAnsi" w:eastAsiaTheme="minorEastAsia" w:hAnsiTheme="minorHAnsi" w:cstheme="minorBidi"/>
                 <w:sz w:val="22"/>
                 <w:szCs w:val="22"/>
-              </w:rPr>
-              <w:t>3.3</w:t>
+                <w:lang w:eastAsia="ko-KR" w:bidi="ar-SA"/>
+              </w:rPr>
+              <w:tab/>
+            </w:r>
+            <w:r>
+              <w:rPr>
+                <w:rStyle w:val="Hyperlink"/>
+              </w:rPr>
+              <w:t>Софтуерна архитектура на система</w:t>
+            </w:r>
+            <w:r>
+              <w:rPr>
+                <w:webHidden/>
+              </w:rPr>
+              <w:tab/>
+            </w:r>
+            <w:r>
+              <w:rPr>
+                <w:webHidden/>
+              </w:rPr>
+              <w:fldChar w:fldCharType="begin"/>
+            </w:r>
+            <w:r>
+              <w:rPr>
+                <w:webHidden/>
+              </w:rPr>
+              <w:instrText xml:space="preserve"> PAGEREF _Toc100418440 \h </w:instrText>
+            </w:r>
+            <w:r>
+              <w:rPr>
+                <w:webHidden/>
+              </w:rPr>
+            </w:r>
+            <w:r>
+              <w:rPr>
+                <w:webHidden/>
+              </w:rPr>
+              <w:fldChar w:fldCharType="separate"/>
+            </w:r>
+            <w:r>
+              <w:rPr>
+                <w:webHidden/>
+              </w:rPr>
+              <w:t>7</w:t>
+            </w:r>
+            <w:r>
+              <w:rPr>
+                <w:webHidden/>
+              </w:rPr>
+              <w:fldChar w:fldCharType="end"/>
             </w:r>
           </w:hyperlink>
-          <w:hyperlink w:anchor="_heading=h.2jxsxqh">
-            <w:r>
-              <w:rPr>
-                <w:rFonts w:ascii="Calibri" w:eastAsia="Calibri" w:hAnsi="Calibri" w:cs="Calibri"/>
-                <w:color w:val="000000"/>
-                <w:sz w:val="24"/>
-                <w:szCs w:val="24"/>
-              </w:rPr>
-              <w:tab/>
-            </w:r>
-          </w:hyperlink>
-          <w:r>
-            <w:fldChar w:fldCharType="begin"/>
-          </w:r>
-          <w:r>
-            <w:instrText xml:space="preserve"> PAGEREF _heading=h.2jxsxqh \h </w:instrText>
-          </w:r>
-          <w:r>
-            <w:fldChar w:fldCharType="separate"/>
-          </w:r>
-          <w:r>
-            <w:rPr>
-              <w:color w:val="000000"/>
-              <w:sz w:val="22"/>
-              <w:szCs w:val="22"/>
-            </w:rPr>
-            <w:t>Концептуален модел на БД</w:t>
-          </w:r>
-          <w:r>
-            <w:rPr>
-              <w:color w:val="000000"/>
-              <w:sz w:val="22"/>
-              <w:szCs w:val="22"/>
-            </w:rPr>
-            <w:tab/>
-            <w:t>5</w:t>
-          </w:r>
-          <w:r>
-            <w:fldChar w:fldCharType="end"/>
-          </w:r>
         </w:p>
         <w:p>
           <w:pPr>
-            <w:pBdr>
-              <w:top w:val="nil"/>
-              <w:left w:val="nil"/>
-              <w:bottom w:val="nil"/>
-              <w:right w:val="nil"/>
-              <w:between w:val="nil"/>
-            </w:pBdr>
-            <w:tabs>
-              <w:tab w:val="left" w:pos="400"/>
-              <w:tab w:val="right" w:pos="9629"/>
-            </w:tabs>
-            <w:spacing w:before="280" w:after="280"/>
+            <w:pStyle w:val="TOC2"/>
             <w:rPr>
-              <w:rFonts w:ascii="Calibri" w:eastAsia="Calibri" w:hAnsi="Calibri" w:cs="Calibri"/>
-              <w:color w:val="000000"/>
-              <w:sz w:val="24"/>
-              <w:szCs w:val="24"/>
+              <w:rFonts w:asciiTheme="minorHAnsi" w:eastAsiaTheme="minorEastAsia" w:hAnsiTheme="minorHAnsi" w:cstheme="minorBidi"/>
+              <w:sz w:val="22"/>
+              <w:szCs w:val="22"/>
+              <w:lang w:eastAsia="ko-KR" w:bidi="ar-SA"/>
             </w:rPr>
           </w:pPr>
-          <w:hyperlink w:anchor="_heading=h.z337ya">
-            <w:r>
-              <w:rPr>
-                <w:b/>
-                <w:smallCaps/>
-                <w:color w:val="000000"/>
+          <w:hyperlink w:anchor="_Toc100418441" w:history="1">
+            <w:r>
+              <w:rPr>
+                <w:rStyle w:val="Hyperlink"/>
+              </w:rPr>
+              <w:t>3.2</w:t>
+            </w:r>
+            <w:r>
+              <w:rPr>
+                <w:rFonts w:asciiTheme="minorHAnsi" w:eastAsiaTheme="minorEastAsia" w:hAnsiTheme="minorHAnsi" w:cstheme="minorBidi"/>
                 <w:sz w:val="22"/>
                 <w:szCs w:val="22"/>
-              </w:rPr>
-              <w:t>4</w:t>
+                <w:lang w:eastAsia="ko-KR" w:bidi="ar-SA"/>
+              </w:rPr>
+              <w:tab/>
+            </w:r>
+            <w:r>
+              <w:rPr>
+                <w:rStyle w:val="Hyperlink"/>
+              </w:rPr>
+              <w:t>Декомпозиция на системата на модули</w:t>
+            </w:r>
+            <w:r>
+              <w:rPr>
+                <w:webHidden/>
+              </w:rPr>
+              <w:tab/>
+            </w:r>
+            <w:r>
+              <w:rPr>
+                <w:webHidden/>
+              </w:rPr>
+              <w:fldChar w:fldCharType="begin"/>
+            </w:r>
+            <w:r>
+              <w:rPr>
+                <w:webHidden/>
+              </w:rPr>
+              <w:instrText xml:space="preserve"> PAGEREF _Toc100418441 \h </w:instrText>
+            </w:r>
+            <w:r>
+              <w:rPr>
+                <w:webHidden/>
+              </w:rPr>
+            </w:r>
+            <w:r>
+              <w:rPr>
+                <w:webHidden/>
+              </w:rPr>
+              <w:fldChar w:fldCharType="separate"/>
+            </w:r>
+            <w:r>
+              <w:rPr>
+                <w:webHidden/>
+              </w:rPr>
+              <w:t>7</w:t>
+            </w:r>
+            <w:r>
+              <w:rPr>
+                <w:webHidden/>
+              </w:rPr>
+              <w:fldChar w:fldCharType="end"/>
             </w:r>
           </w:hyperlink>
-          <w:hyperlink w:anchor="_heading=h.z337ya">
-            <w:r>
-              <w:rPr>
-                <w:rFonts w:ascii="Calibri" w:eastAsia="Calibri" w:hAnsi="Calibri" w:cs="Calibri"/>
-                <w:color w:val="000000"/>
-                <w:sz w:val="24"/>
-                <w:szCs w:val="24"/>
-              </w:rPr>
-              <w:tab/>
-            </w:r>
-          </w:hyperlink>
-          <w:r>
-            <w:fldChar w:fldCharType="begin"/>
-          </w:r>
-          <w:r>
-            <w:instrText xml:space="preserve"> PAGEREF _heading=h.z337ya \h </w:instrText>
-          </w:r>
-          <w:r>
-            <w:fldChar w:fldCharType="separate"/>
-          </w:r>
-          <w:r>
-            <w:rPr>
-              <w:b/>
-              <w:smallCaps/>
-              <w:color w:val="000000"/>
-              <w:sz w:val="22"/>
-              <w:szCs w:val="22"/>
-            </w:rPr>
-            <w:t>Ресурси</w:t>
-          </w:r>
-          <w:r>
-            <w:rPr>
-              <w:b/>
-              <w:smallCaps/>
-              <w:color w:val="000000"/>
-              <w:sz w:val="22"/>
-              <w:szCs w:val="22"/>
-            </w:rPr>
-            <w:tab/>
-            <w:t>5</w:t>
-          </w:r>
-          <w:r>
-            <w:fldChar w:fldCharType="end"/>
-          </w:r>
         </w:p>
         <w:p>
           <w:pPr>
-            <w:pBdr>
-              <w:top w:val="nil"/>
-              <w:left w:val="nil"/>
-              <w:bottom w:val="nil"/>
-              <w:right w:val="nil"/>
-              <w:between w:val="nil"/>
-            </w:pBdr>
-            <w:tabs>
-              <w:tab w:val="left" w:pos="880"/>
-              <w:tab w:val="right" w:pos="9628"/>
-            </w:tabs>
-            <w:spacing w:before="280" w:after="280"/>
-            <w:ind w:left="200"/>
+            <w:pStyle w:val="TOC2"/>
             <w:rPr>
-              <w:rFonts w:ascii="Calibri" w:eastAsia="Calibri" w:hAnsi="Calibri" w:cs="Calibri"/>
-              <w:color w:val="000000"/>
-              <w:sz w:val="24"/>
-              <w:szCs w:val="24"/>
+              <w:rFonts w:asciiTheme="minorHAnsi" w:eastAsiaTheme="minorEastAsia" w:hAnsiTheme="minorHAnsi" w:cstheme="minorBidi"/>
+              <w:sz w:val="22"/>
+              <w:szCs w:val="22"/>
+              <w:lang w:eastAsia="ko-KR" w:bidi="ar-SA"/>
             </w:rPr>
           </w:pPr>
-          <w:hyperlink w:anchor="_heading=h.3j2qqm3">
-            <w:r>
-              <w:rPr>
-                <w:color w:val="000000"/>
+          <w:hyperlink w:anchor="_Toc100418442" w:history="1">
+            <w:r>
+              <w:rPr>
+                <w:rStyle w:val="Hyperlink"/>
+              </w:rPr>
+              <w:t>3.3</w:t>
+            </w:r>
+            <w:r>
+              <w:rPr>
+                <w:rFonts w:asciiTheme="minorHAnsi" w:eastAsiaTheme="minorEastAsia" w:hAnsiTheme="minorHAnsi" w:cstheme="minorBidi"/>
                 <w:sz w:val="22"/>
                 <w:szCs w:val="22"/>
-              </w:rPr>
-              <w:t>4.1</w:t>
+                <w:lang w:eastAsia="ko-KR" w:bidi="ar-SA"/>
+              </w:rPr>
+              <w:tab/>
+            </w:r>
+            <w:r>
+              <w:rPr>
+                <w:rStyle w:val="Hyperlink"/>
+              </w:rPr>
+              <w:t>Концептуален модел на БД</w:t>
+            </w:r>
+            <w:r>
+              <w:rPr>
+                <w:webHidden/>
+              </w:rPr>
+              <w:tab/>
+            </w:r>
+            <w:r>
+              <w:rPr>
+                <w:webHidden/>
+              </w:rPr>
+              <w:fldChar w:fldCharType="begin"/>
+            </w:r>
+            <w:r>
+              <w:rPr>
+                <w:webHidden/>
+              </w:rPr>
+              <w:instrText xml:space="preserve"> PAGEREF _Toc100418442 \h </w:instrText>
+            </w:r>
+            <w:r>
+              <w:rPr>
+                <w:webHidden/>
+              </w:rPr>
+            </w:r>
+            <w:r>
+              <w:rPr>
+                <w:webHidden/>
+              </w:rPr>
+              <w:fldChar w:fldCharType="separate"/>
+            </w:r>
+            <w:r>
+              <w:rPr>
+                <w:webHidden/>
+              </w:rPr>
+              <w:t>8</w:t>
+            </w:r>
+            <w:r>
+              <w:rPr>
+                <w:webHidden/>
+              </w:rPr>
+              <w:fldChar w:fldCharType="end"/>
             </w:r>
           </w:hyperlink>
-          <w:hyperlink w:anchor="_heading=h.3j2qqm3">
-            <w:r>
-              <w:rPr>
-                <w:rFonts w:ascii="Calibri" w:eastAsia="Calibri" w:hAnsi="Calibri" w:cs="Calibri"/>
-                <w:color w:val="000000"/>
-                <w:sz w:val="24"/>
-                <w:szCs w:val="24"/>
-              </w:rPr>
-              <w:tab/>
-            </w:r>
-          </w:hyperlink>
-          <w:r>
-            <w:fldChar w:fldCharType="begin"/>
-          </w:r>
-          <w:r>
-            <w:instrText xml:space="preserve"> PAGEREF _heading=h.3j2qqm3 \h </w:instrText>
-          </w:r>
-          <w:r>
-            <w:fldChar w:fldCharType="separate"/>
-          </w:r>
-          <w:r>
-            <w:rPr>
-              <w:color w:val="000000"/>
-              <w:sz w:val="22"/>
-              <w:szCs w:val="22"/>
-            </w:rPr>
-            <w:t>Акроними</w:t>
-          </w:r>
-          <w:r>
-            <w:rPr>
-              <w:color w:val="000000"/>
-              <w:sz w:val="22"/>
-              <w:szCs w:val="22"/>
-            </w:rPr>
-            <w:tab/>
-            <w:t>5</w:t>
-          </w:r>
-          <w:r>
-            <w:fldChar w:fldCharType="end"/>
-          </w:r>
         </w:p>
         <w:p>
           <w:pPr>
-            <w:pBdr>
-              <w:top w:val="nil"/>
-              <w:left w:val="nil"/>
-              <w:bottom w:val="nil"/>
-              <w:right w:val="nil"/>
-              <w:between w:val="nil"/>
-            </w:pBdr>
-            <w:tabs>
-              <w:tab w:val="left" w:pos="880"/>
-              <w:tab w:val="right" w:pos="9628"/>
-            </w:tabs>
-            <w:spacing w:before="280" w:after="280"/>
-            <w:ind w:left="200"/>
+            <w:pStyle w:val="TOC1"/>
             <w:rPr>
-              <w:rFonts w:ascii="Calibri" w:eastAsia="Calibri" w:hAnsi="Calibri" w:cs="Calibri"/>
-              <w:color w:val="000000"/>
-              <w:sz w:val="24"/>
-              <w:szCs w:val="24"/>
+              <w:rFonts w:asciiTheme="minorHAnsi" w:eastAsiaTheme="minorEastAsia" w:hAnsiTheme="minorHAnsi" w:cstheme="minorBidi"/>
+              <w:b w:val="0"/>
+              <w:caps w:val="0"/>
+              <w:noProof/>
+              <w:sz w:val="22"/>
+              <w:szCs w:val="22"/>
+              <w:lang w:eastAsia="ko-KR" w:bidi="ar-SA"/>
             </w:rPr>
           </w:pPr>
-          <w:hyperlink w:anchor="_heading=h.1y810tw">
-            <w:r>
-              <w:rPr>
-                <w:color w:val="000000"/>
+          <w:hyperlink w:anchor="_Toc100418443" w:history="1">
+            <w:r>
+              <w:rPr>
+                <w:rStyle w:val="Hyperlink"/>
+                <w:noProof/>
+              </w:rPr>
+              <w:t>4</w:t>
+            </w:r>
+            <w:r>
+              <w:rPr>
+                <w:rFonts w:asciiTheme="minorHAnsi" w:eastAsiaTheme="minorEastAsia" w:hAnsiTheme="minorHAnsi" w:cstheme="minorBidi"/>
+                <w:b w:val="0"/>
+                <w:caps w:val="0"/>
+                <w:noProof/>
                 <w:sz w:val="22"/>
                 <w:szCs w:val="22"/>
-              </w:rPr>
-              <w:t>4.2</w:t>
+                <w:lang w:eastAsia="ko-KR" w:bidi="ar-SA"/>
+              </w:rPr>
+              <w:tab/>
+            </w:r>
+            <w:r>
+              <w:rPr>
+                <w:rStyle w:val="Hyperlink"/>
+                <w:noProof/>
+              </w:rPr>
+              <w:t>Ресурси</w:t>
+            </w:r>
+            <w:r>
+              <w:rPr>
+                <w:noProof/>
+                <w:webHidden/>
+              </w:rPr>
+              <w:tab/>
+            </w:r>
+            <w:r>
+              <w:rPr>
+                <w:noProof/>
+                <w:webHidden/>
+              </w:rPr>
+              <w:fldChar w:fldCharType="begin"/>
+            </w:r>
+            <w:r>
+              <w:rPr>
+                <w:noProof/>
+                <w:webHidden/>
+              </w:rPr>
+              <w:instrText xml:space="preserve"> PAGEREF _Toc100418443 \h </w:instrText>
+            </w:r>
+            <w:r>
+              <w:rPr>
+                <w:noProof/>
+                <w:webHidden/>
+              </w:rPr>
+            </w:r>
+            <w:r>
+              <w:rPr>
+                <w:noProof/>
+                <w:webHidden/>
+              </w:rPr>
+              <w:fldChar w:fldCharType="separate"/>
+            </w:r>
+            <w:r>
+              <w:rPr>
+                <w:noProof/>
+                <w:webHidden/>
+              </w:rPr>
+              <w:t>8</w:t>
+            </w:r>
+            <w:r>
+              <w:rPr>
+                <w:noProof/>
+                <w:webHidden/>
+              </w:rPr>
+              <w:fldChar w:fldCharType="end"/>
             </w:r>
           </w:hyperlink>
-          <w:hyperlink w:anchor="_heading=h.1y810tw">
-            <w:r>
-              <w:rPr>
-                <w:rFonts w:ascii="Calibri" w:eastAsia="Calibri" w:hAnsi="Calibri" w:cs="Calibri"/>
-                <w:color w:val="000000"/>
-                <w:sz w:val="24"/>
-                <w:szCs w:val="24"/>
-              </w:rPr>
-              <w:tab/>
-            </w:r>
-          </w:hyperlink>
-          <w:r>
-            <w:fldChar w:fldCharType="begin"/>
-          </w:r>
-          <w:r>
-            <w:instrText xml:space="preserve"> PAGEREF _heading=h.1y810tw \h </w:instrText>
-          </w:r>
-          <w:r>
-            <w:fldChar w:fldCharType="separate"/>
-          </w:r>
-          <w:r>
+        </w:p>
+        <w:p>
+          <w:pPr>
+            <w:pStyle w:val="TOC2"/>
             <w:rPr>
-              <w:color w:val="000000"/>
+              <w:rFonts w:asciiTheme="minorHAnsi" w:eastAsiaTheme="minorEastAsia" w:hAnsiTheme="minorHAnsi" w:cstheme="minorBidi"/>
               <w:sz w:val="22"/>
               <w:szCs w:val="22"/>
+              <w:lang w:eastAsia="ko-KR" w:bidi="ar-SA"/>
             </w:rPr>
-            <w:t>Други</w:t>
-          </w:r>
-          <w:r>
+          </w:pPr>
+          <w:hyperlink w:anchor="_Toc100418444" w:history="1">
+            <w:r>
+              <w:rPr>
+                <w:rStyle w:val="Hyperlink"/>
+              </w:rPr>
+              <w:t>4.1</w:t>
+            </w:r>
+            <w:r>
+              <w:rPr>
+                <w:rFonts w:asciiTheme="minorHAnsi" w:eastAsiaTheme="minorEastAsia" w:hAnsiTheme="minorHAnsi" w:cstheme="minorBidi"/>
+                <w:sz w:val="22"/>
+                <w:szCs w:val="22"/>
+                <w:lang w:eastAsia="ko-KR" w:bidi="ar-SA"/>
+              </w:rPr>
+              <w:tab/>
+            </w:r>
+            <w:r>
+              <w:rPr>
+                <w:rStyle w:val="Hyperlink"/>
+              </w:rPr>
+              <w:t>Акроними</w:t>
+            </w:r>
+            <w:r>
+              <w:rPr>
+                <w:webHidden/>
+              </w:rPr>
+              <w:tab/>
+            </w:r>
+            <w:r>
+              <w:rPr>
+                <w:webHidden/>
+              </w:rPr>
+              <w:fldChar w:fldCharType="begin"/>
+            </w:r>
+            <w:r>
+              <w:rPr>
+                <w:webHidden/>
+              </w:rPr>
+              <w:instrText xml:space="preserve"> PAGEREF _Toc100418444 \h </w:instrText>
+            </w:r>
+            <w:r>
+              <w:rPr>
+                <w:webHidden/>
+              </w:rPr>
+            </w:r>
+            <w:r>
+              <w:rPr>
+                <w:webHidden/>
+              </w:rPr>
+              <w:fldChar w:fldCharType="separate"/>
+            </w:r>
+            <w:r>
+              <w:rPr>
+                <w:webHidden/>
+              </w:rPr>
+              <w:t>8</w:t>
+            </w:r>
+            <w:r>
+              <w:rPr>
+                <w:webHidden/>
+              </w:rPr>
+              <w:fldChar w:fldCharType="end"/>
+            </w:r>
+          </w:hyperlink>
+        </w:p>
+        <w:p>
+          <w:pPr>
+            <w:pStyle w:val="TOC2"/>
             <w:rPr>
-              <w:color w:val="000000"/>
+              <w:rFonts w:asciiTheme="minorHAnsi" w:eastAsiaTheme="minorEastAsia" w:hAnsiTheme="minorHAnsi" w:cstheme="minorBidi"/>
               <w:sz w:val="22"/>
               <w:szCs w:val="22"/>
+              <w:lang w:eastAsia="ko-KR" w:bidi="ar-SA"/>
             </w:rPr>
-            <w:tab/>
-            <w:t>5</w:t>
-          </w:r>
-          <w:r>
-            <w:fldChar w:fldCharType="end"/>
-          </w:r>
+          </w:pPr>
+          <w:hyperlink w:anchor="_Toc100418445" w:history="1">
+            <w:r>
+              <w:rPr>
+                <w:rStyle w:val="Hyperlink"/>
+              </w:rPr>
+              <w:t>4.2</w:t>
+            </w:r>
+            <w:r>
+              <w:rPr>
+                <w:rFonts w:asciiTheme="minorHAnsi" w:eastAsiaTheme="minorEastAsia" w:hAnsiTheme="minorHAnsi" w:cstheme="minorBidi"/>
+                <w:sz w:val="22"/>
+                <w:szCs w:val="22"/>
+                <w:lang w:eastAsia="ko-KR" w:bidi="ar-SA"/>
+              </w:rPr>
+              <w:tab/>
+            </w:r>
+            <w:r>
+              <w:rPr>
+                <w:rStyle w:val="Hyperlink"/>
+              </w:rPr>
+              <w:t>Други</w:t>
+            </w:r>
+            <w:r>
+              <w:rPr>
+                <w:webHidden/>
+              </w:rPr>
+              <w:tab/>
+            </w:r>
+            <w:r>
+              <w:rPr>
+                <w:webHidden/>
+              </w:rPr>
+              <w:fldChar w:fldCharType="begin"/>
+            </w:r>
+            <w:r>
+              <w:rPr>
+                <w:webHidden/>
+              </w:rPr>
+              <w:instrText xml:space="preserve"> PAGEREF _Toc100418445 \h </w:instrText>
+            </w:r>
+            <w:r>
+              <w:rPr>
+                <w:webHidden/>
+              </w:rPr>
+            </w:r>
+            <w:r>
+              <w:rPr>
+                <w:webHidden/>
+              </w:rPr>
+              <w:fldChar w:fldCharType="separate"/>
+            </w:r>
+            <w:r>
+              <w:rPr>
+                <w:webHidden/>
+              </w:rPr>
+              <w:t>8</w:t>
+            </w:r>
+            <w:r>
+              <w:rPr>
+                <w:webHidden/>
+              </w:rPr>
+              <w:fldChar w:fldCharType="end"/>
+            </w:r>
+          </w:hyperlink>
         </w:p>
         <w:p>
           <w:pPr>
@@ -1887,15 +2959,15 @@
           <w:numId w:val="1"/>
         </w:numPr>
       </w:pPr>
-      <w:bookmarkStart w:id="3" w:name="_heading=h.3znysh7" w:colFirst="0" w:colLast="0"/>
-      <w:bookmarkEnd w:id="3"/>
       <w:r>
         <w:br w:type="page"/>
       </w:r>
+      <w:bookmarkStart w:id="3" w:name="_Toc100418427"/>
       <w:r>
         <w:lastRenderedPageBreak/>
         <w:t>Въведение</w:t>
       </w:r>
+      <w:bookmarkEnd w:id="3"/>
     </w:p>
     <w:p>
       <w:pPr>
@@ -1905,11 +2977,11 @@
           <w:numId w:val="1"/>
         </w:numPr>
       </w:pPr>
-      <w:bookmarkStart w:id="4" w:name="_heading=h.2et92p0" w:colFirst="0" w:colLast="0"/>
+      <w:bookmarkStart w:id="4" w:name="_Toc100418428"/>
+      <w:r>
+        <w:t>Цели на системата</w:t>
+      </w:r>
       <w:bookmarkEnd w:id="4"/>
-      <w:r>
-        <w:t>Цели на системата</w:t>
-      </w:r>
     </w:p>
     <w:p>
       <w:pPr>
@@ -1930,7 +3002,231 @@
           <w:i/>
           <w:color w:val="4F81BD"/>
         </w:rPr>
-        <w:t>A brief description of the purpose of this document, defining the requirements of the user(s).</w:t>
+        <w:t xml:space="preserve">A </w:t>
+      </w:r>
+      <w:proofErr w:type="spellStart"/>
+      <w:r>
+        <w:rPr>
+          <w:i/>
+          <w:color w:val="4F81BD"/>
+        </w:rPr>
+        <w:t>brief</w:t>
+      </w:r>
+      <w:proofErr w:type="spellEnd"/>
+      <w:r>
+        <w:rPr>
+          <w:i/>
+          <w:color w:val="4F81BD"/>
+        </w:rPr>
+        <w:t xml:space="preserve"> </w:t>
+      </w:r>
+      <w:proofErr w:type="spellStart"/>
+      <w:r>
+        <w:rPr>
+          <w:i/>
+          <w:color w:val="4F81BD"/>
+        </w:rPr>
+        <w:t>description</w:t>
+      </w:r>
+      <w:proofErr w:type="spellEnd"/>
+      <w:r>
+        <w:rPr>
+          <w:i/>
+          <w:color w:val="4F81BD"/>
+        </w:rPr>
+        <w:t xml:space="preserve"> </w:t>
+      </w:r>
+      <w:proofErr w:type="spellStart"/>
+      <w:r>
+        <w:rPr>
+          <w:i/>
+          <w:color w:val="4F81BD"/>
+        </w:rPr>
+        <w:t>of</w:t>
+      </w:r>
+      <w:proofErr w:type="spellEnd"/>
+      <w:r>
+        <w:rPr>
+          <w:i/>
+          <w:color w:val="4F81BD"/>
+        </w:rPr>
+        <w:t xml:space="preserve"> </w:t>
+      </w:r>
+      <w:proofErr w:type="spellStart"/>
+      <w:r>
+        <w:rPr>
+          <w:i/>
+          <w:color w:val="4F81BD"/>
+        </w:rPr>
+        <w:t>the</w:t>
+      </w:r>
+      <w:proofErr w:type="spellEnd"/>
+      <w:r>
+        <w:rPr>
+          <w:i/>
+          <w:color w:val="4F81BD"/>
+        </w:rPr>
+        <w:t xml:space="preserve"> </w:t>
+      </w:r>
+      <w:proofErr w:type="spellStart"/>
+      <w:r>
+        <w:rPr>
+          <w:i/>
+          <w:color w:val="4F81BD"/>
+        </w:rPr>
+        <w:t>purpose</w:t>
+      </w:r>
+      <w:proofErr w:type="spellEnd"/>
+      <w:r>
+        <w:rPr>
+          <w:i/>
+          <w:color w:val="4F81BD"/>
+        </w:rPr>
+        <w:t xml:space="preserve"> </w:t>
+      </w:r>
+      <w:proofErr w:type="spellStart"/>
+      <w:r>
+        <w:rPr>
+          <w:i/>
+          <w:color w:val="4F81BD"/>
+        </w:rPr>
+        <w:t>of</w:t>
+      </w:r>
+      <w:proofErr w:type="spellEnd"/>
+      <w:r>
+        <w:rPr>
+          <w:i/>
+          <w:color w:val="4F81BD"/>
+        </w:rPr>
+        <w:t xml:space="preserve"> </w:t>
+      </w:r>
+      <w:proofErr w:type="spellStart"/>
+      <w:r>
+        <w:rPr>
+          <w:i/>
+          <w:color w:val="4F81BD"/>
+        </w:rPr>
+        <w:t>this</w:t>
+      </w:r>
+      <w:proofErr w:type="spellEnd"/>
+      <w:r>
+        <w:rPr>
+          <w:i/>
+          <w:color w:val="4F81BD"/>
+        </w:rPr>
+        <w:t xml:space="preserve"> </w:t>
+      </w:r>
+      <w:proofErr w:type="spellStart"/>
+      <w:r>
+        <w:rPr>
+          <w:i/>
+          <w:color w:val="4F81BD"/>
+        </w:rPr>
+        <w:t>document</w:t>
+      </w:r>
+      <w:proofErr w:type="spellEnd"/>
+      <w:r>
+        <w:rPr>
+          <w:i/>
+          <w:color w:val="4F81BD"/>
+        </w:rPr>
+        <w:t xml:space="preserve">, </w:t>
+      </w:r>
+      <w:proofErr w:type="spellStart"/>
+      <w:r>
+        <w:rPr>
+          <w:i/>
+          <w:color w:val="4F81BD"/>
+        </w:rPr>
+        <w:t>defining</w:t>
+      </w:r>
+      <w:proofErr w:type="spellEnd"/>
+      <w:r>
+        <w:rPr>
+          <w:i/>
+          <w:color w:val="4F81BD"/>
+        </w:rPr>
+        <w:t xml:space="preserve"> </w:t>
+      </w:r>
+      <w:proofErr w:type="spellStart"/>
+      <w:r>
+        <w:rPr>
+          <w:i/>
+          <w:color w:val="4F81BD"/>
+        </w:rPr>
+        <w:t>the</w:t>
+      </w:r>
+      <w:proofErr w:type="spellEnd"/>
+      <w:r>
+        <w:rPr>
+          <w:i/>
+          <w:color w:val="4F81BD"/>
+        </w:rPr>
+        <w:t xml:space="preserve"> </w:t>
+      </w:r>
+      <w:proofErr w:type="spellStart"/>
+      <w:r>
+        <w:rPr>
+          <w:i/>
+          <w:color w:val="4F81BD"/>
+        </w:rPr>
+        <w:t>requirements</w:t>
+      </w:r>
+      <w:proofErr w:type="spellEnd"/>
+      <w:r>
+        <w:rPr>
+          <w:i/>
+          <w:color w:val="4F81BD"/>
+        </w:rPr>
+        <w:t xml:space="preserve"> </w:t>
+      </w:r>
+      <w:proofErr w:type="spellStart"/>
+      <w:r>
+        <w:rPr>
+          <w:i/>
+          <w:color w:val="4F81BD"/>
+        </w:rPr>
+        <w:t>of</w:t>
+      </w:r>
+      <w:proofErr w:type="spellEnd"/>
+      <w:r>
+        <w:rPr>
+          <w:i/>
+          <w:color w:val="4F81BD"/>
+        </w:rPr>
+        <w:t xml:space="preserve"> </w:t>
+      </w:r>
+      <w:proofErr w:type="spellStart"/>
+      <w:r>
+        <w:rPr>
+          <w:i/>
+          <w:color w:val="4F81BD"/>
+        </w:rPr>
+        <w:t>the</w:t>
+      </w:r>
+      <w:proofErr w:type="spellEnd"/>
+      <w:r>
+        <w:rPr>
+          <w:i/>
+          <w:color w:val="4F81BD"/>
+        </w:rPr>
+        <w:t xml:space="preserve"> </w:t>
+      </w:r>
+      <w:proofErr w:type="spellStart"/>
+      <w:r>
+        <w:rPr>
+          <w:i/>
+          <w:color w:val="4F81BD"/>
+        </w:rPr>
+        <w:t>user</w:t>
+      </w:r>
+      <w:proofErr w:type="spellEnd"/>
+      <w:r>
+        <w:rPr>
+          <w:i/>
+          <w:color w:val="4F81BD"/>
+        </w:rPr>
+        <w:t>(s).</w:t>
       </w:r>
     </w:p>
     <w:p>
@@ -1956,11 +3252,11 @@
           <w:numId w:val="1"/>
         </w:numPr>
       </w:pPr>
-      <w:bookmarkStart w:id="5" w:name="_heading=h.tyjcwt" w:colFirst="0" w:colLast="0"/>
+      <w:bookmarkStart w:id="5" w:name="_Toc100418429"/>
+      <w:r>
+        <w:t>Обхват на системата</w:t>
+      </w:r>
       <w:bookmarkEnd w:id="5"/>
-      <w:r>
-        <w:t>Обхват на системата</w:t>
-      </w:r>
     </w:p>
     <w:p>
       <w:pPr>
@@ -1981,7 +3277,199 @@
           <w:i/>
           <w:color w:val="4F81BD"/>
         </w:rPr>
-        <w:t>A definition of the scope of the project. What needs to be fulfilled?</w:t>
+        <w:t xml:space="preserve">A </w:t>
+      </w:r>
+      <w:proofErr w:type="spellStart"/>
+      <w:r>
+        <w:rPr>
+          <w:i/>
+          <w:color w:val="4F81BD"/>
+        </w:rPr>
+        <w:t>definition</w:t>
+      </w:r>
+      <w:proofErr w:type="spellEnd"/>
+      <w:r>
+        <w:rPr>
+          <w:i/>
+          <w:color w:val="4F81BD"/>
+        </w:rPr>
+        <w:t xml:space="preserve"> </w:t>
+      </w:r>
+      <w:proofErr w:type="spellStart"/>
+      <w:r>
+        <w:rPr>
+          <w:i/>
+          <w:color w:val="4F81BD"/>
+        </w:rPr>
+        <w:t>of</w:t>
+      </w:r>
+      <w:proofErr w:type="spellEnd"/>
+      <w:r>
+        <w:rPr>
+          <w:i/>
+          <w:color w:val="4F81BD"/>
+        </w:rPr>
+        <w:t xml:space="preserve"> </w:t>
+      </w:r>
+      <w:proofErr w:type="spellStart"/>
+      <w:r>
+        <w:rPr>
+          <w:i/>
+          <w:color w:val="4F81BD"/>
+        </w:rPr>
+        <w:t>the</w:t>
+      </w:r>
+      <w:proofErr w:type="spellEnd"/>
+      <w:r>
+        <w:rPr>
+          <w:i/>
+          <w:color w:val="4F81BD"/>
+        </w:rPr>
+        <w:t xml:space="preserve"> </w:t>
+      </w:r>
+      <w:proofErr w:type="spellStart"/>
+      <w:r>
+        <w:rPr>
+          <w:i/>
+          <w:color w:val="4F81BD"/>
+        </w:rPr>
+        <w:t>scope</w:t>
+      </w:r>
+      <w:proofErr w:type="spellEnd"/>
+      <w:r>
+        <w:rPr>
+          <w:i/>
+          <w:color w:val="4F81BD"/>
+        </w:rPr>
+        <w:t xml:space="preserve"> </w:t>
+      </w:r>
+      <w:proofErr w:type="spellStart"/>
+      <w:r>
+        <w:rPr>
+          <w:i/>
+          <w:color w:val="4F81BD"/>
+        </w:rPr>
+        <w:t>of</w:t>
+      </w:r>
+      <w:proofErr w:type="spellEnd"/>
+      <w:r>
+        <w:rPr>
+          <w:i/>
+          <w:color w:val="4F81BD"/>
+        </w:rPr>
+        <w:t xml:space="preserve"> </w:t>
+      </w:r>
+      <w:proofErr w:type="spellStart"/>
+      <w:r>
+        <w:rPr>
+          <w:i/>
+          <w:color w:val="4F81BD"/>
+        </w:rPr>
+        <w:t>the</w:t>
+      </w:r>
+      <w:proofErr w:type="spellEnd"/>
+      <w:r>
+        <w:rPr>
+          <w:i/>
+          <w:color w:val="4F81BD"/>
+        </w:rPr>
+        <w:t xml:space="preserve"> </w:t>
+      </w:r>
+      <w:proofErr w:type="spellStart"/>
+      <w:r>
+        <w:rPr>
+          <w:i/>
+          <w:color w:val="4F81BD"/>
+        </w:rPr>
+        <w:t>project</w:t>
+      </w:r>
+      <w:proofErr w:type="spellEnd"/>
+      <w:r>
+        <w:rPr>
+          <w:i/>
+          <w:color w:val="4F81BD"/>
+        </w:rPr>
+        <w:t xml:space="preserve">. </w:t>
+      </w:r>
+      <w:proofErr w:type="spellStart"/>
+      <w:r>
+        <w:rPr>
+          <w:i/>
+          <w:color w:val="4F81BD"/>
+        </w:rPr>
+        <w:t>What</w:t>
+      </w:r>
+      <w:proofErr w:type="spellEnd"/>
+      <w:r>
+        <w:rPr>
+          <w:i/>
+          <w:color w:val="4F81BD"/>
+        </w:rPr>
+        <w:t xml:space="preserve"> </w:t>
+      </w:r>
+      <w:proofErr w:type="spellStart"/>
+      <w:r>
+        <w:rPr>
+          <w:i/>
+          <w:color w:val="4F81BD"/>
+        </w:rPr>
+        <w:t>needs</w:t>
+      </w:r>
+      <w:proofErr w:type="spellEnd"/>
+      <w:r>
+        <w:rPr>
+          <w:i/>
+          <w:color w:val="4F81BD"/>
+        </w:rPr>
+        <w:t xml:space="preserve"> </w:t>
+      </w:r>
+      <w:proofErr w:type="spellStart"/>
+      <w:r>
+        <w:rPr>
+          <w:i/>
+          <w:color w:val="4F81BD"/>
+        </w:rPr>
+        <w:t>to</w:t>
+      </w:r>
+      <w:proofErr w:type="spellEnd"/>
+      <w:r>
+        <w:rPr>
+          <w:i/>
+          <w:color w:val="4F81BD"/>
+        </w:rPr>
+        <w:t xml:space="preserve"> </w:t>
+      </w:r>
+      <w:proofErr w:type="spellStart"/>
+      <w:r>
+        <w:rPr>
+          <w:i/>
+          <w:color w:val="4F81BD"/>
+        </w:rPr>
+        <w:t>be</w:t>
+      </w:r>
+      <w:proofErr w:type="spellEnd"/>
+      <w:r>
+        <w:rPr>
+          <w:i/>
+          <w:color w:val="4F81BD"/>
+        </w:rPr>
+        <w:t xml:space="preserve"> </w:t>
+      </w:r>
+      <w:proofErr w:type="spellStart"/>
+      <w:r>
+        <w:rPr>
+          <w:i/>
+          <w:color w:val="4F81BD"/>
+        </w:rPr>
+        <w:t>fulfilled</w:t>
+      </w:r>
+      <w:proofErr w:type="spellEnd"/>
+      <w:r>
+        <w:rPr>
+          <w:i/>
+          <w:color w:val="4F81BD"/>
+        </w:rPr>
+        <w:t>?</w:t>
       </w:r>
     </w:p>
     <w:p>
@@ -2022,10 +3510,13 @@
           <w:numId w:val="1"/>
         </w:numPr>
       </w:pPr>
-      <w:bookmarkStart w:id="6" w:name="_heading=h.3dy6vkm" w:colFirst="0" w:colLast="0"/>
+      <w:bookmarkStart w:id="6" w:name="_Toc100418430"/>
+      <w:r>
+        <w:t>Спецификация на изискванията</w:t>
+      </w:r>
       <w:bookmarkEnd w:id="6"/>
       <w:r>
-        <w:t xml:space="preserve">Спецификация на изискванията </w:t>
+        <w:t xml:space="preserve"> </w:t>
       </w:r>
     </w:p>
     <w:p>
@@ -2036,11 +3527,11 @@
           <w:numId w:val="1"/>
         </w:numPr>
       </w:pPr>
-      <w:bookmarkStart w:id="7" w:name="_heading=h.1t3h5sf" w:colFirst="0" w:colLast="0"/>
+      <w:bookmarkStart w:id="7" w:name="_Toc100418431"/>
+      <w:r>
+        <w:t>Системни изисквания</w:t>
+      </w:r>
       <w:bookmarkEnd w:id="7"/>
-      <w:r>
-        <w:t>Системни изисквания</w:t>
-      </w:r>
     </w:p>
     <w:p>
       <w:pPr>
@@ -2050,10 +3541,13 @@
           <w:numId w:val="1"/>
         </w:numPr>
       </w:pPr>
-      <w:bookmarkStart w:id="8" w:name="_heading=h.4d34og8" w:colFirst="0" w:colLast="0"/>
+      <w:bookmarkStart w:id="8" w:name="_Toc100418432"/>
+      <w:r>
+        <w:t>Функционални изисквания</w:t>
+      </w:r>
       <w:bookmarkEnd w:id="8"/>
       <w:r>
-        <w:t xml:space="preserve">Функционални изисквания  </w:t>
+        <w:t xml:space="preserve">  </w:t>
       </w:r>
     </w:p>
     <w:p>
@@ -2082,8 +3576,39 @@
           <w:sz w:val="22"/>
           <w:szCs w:val="22"/>
         </w:rPr>
-        <w:t>Общи характеристики- common features</w:t>
-      </w:r>
+        <w:t xml:space="preserve">Общи характеристики- </w:t>
+      </w:r>
+      <w:proofErr w:type="spellStart"/>
+      <w:r>
+        <w:rPr>
+          <w:b/>
+          <w:color w:val="CC0000"/>
+          <w:sz w:val="22"/>
+          <w:szCs w:val="22"/>
+        </w:rPr>
+        <w:t>common</w:t>
+      </w:r>
+      <w:proofErr w:type="spellEnd"/>
+      <w:r>
+        <w:rPr>
+          <w:b/>
+          <w:color w:val="CC0000"/>
+          <w:sz w:val="22"/>
+          <w:szCs w:val="22"/>
+        </w:rPr>
+        <w:t xml:space="preserve"> </w:t>
+      </w:r>
+      <w:proofErr w:type="spellStart"/>
+      <w:r>
+        <w:rPr>
+          <w:b/>
+          <w:color w:val="CC0000"/>
+          <w:sz w:val="22"/>
+          <w:szCs w:val="22"/>
+        </w:rPr>
+        <w:t>features</w:t>
+      </w:r>
+      <w:proofErr w:type="spellEnd"/>
     </w:p>
     <w:p>
       <w:pPr>
@@ -2237,7 +3762,46 @@
               <w:rPr>
                 <w:b w:val="0"/>
               </w:rPr>
-              <w:t>Четене на данни от файлове</w:t>
+              <w:t xml:space="preserve">При избор на опцията </w:t>
+            </w:r>
+            <w:r>
+              <w:rPr>
+                <w:b w:val="0"/>
+              </w:rPr>
+              <w:t>„</w:t>
+            </w:r>
+            <w:r>
+              <w:rPr>
+                <w:b w:val="0"/>
+              </w:rPr>
+              <w:t>четене и обобщаване на данните от файлове с дейности и оценки“</w:t>
+            </w:r>
+            <w:r>
+              <w:rPr>
+                <w:b w:val="0"/>
+              </w:rPr>
+              <w:t xml:space="preserve"> от менюто, потребителят трябва да получи </w:t>
+            </w:r>
+            <w:r>
+              <w:rPr>
+                <w:b w:val="0"/>
+                <w:bCs/>
+              </w:rPr>
+              <w:t>обобщ</w:t>
+            </w:r>
+            <w:r>
+              <w:rPr>
+                <w:b w:val="0"/>
+                <w:bCs/>
+              </w:rPr>
+              <w:t xml:space="preserve">ените </w:t>
+            </w:r>
+            <w:r>
+              <w:rPr>
+                <w:b w:val="0"/>
+                <w:bCs/>
+              </w:rPr>
+              <w:t>данни от различен на брой файлове</w:t>
             </w:r>
           </w:p>
         </w:tc>
@@ -2321,7 +3885,26 @@
               <w:rPr>
                 <w:b w:val="0"/>
               </w:rPr>
-              <w:t>Обобщаване на данните</w:t>
+              <w:t xml:space="preserve">При избор на опцията </w:t>
+            </w:r>
+            <w:r>
+              <w:rPr>
+                <w:b w:val="0"/>
+              </w:rPr>
+              <w:t>„честотно разпределение</w:t>
+            </w:r>
+            <w:r>
+              <w:rPr>
+                <w:b w:val="0"/>
+              </w:rPr>
+              <w:t xml:space="preserve">“ от менюто, потребителят трябва да получи </w:t>
+            </w:r>
+            <w:r>
+              <w:rPr>
+                <w:b w:val="0"/>
+                <w:bCs/>
+              </w:rPr>
+              <w:t>абсолютна и относителна честота на избраните данни от качените упражнения</w:t>
             </w:r>
           </w:p>
         </w:tc>
@@ -2408,7 +3991,26 @@
               <w:rPr>
                 <w:b w:val="0"/>
               </w:rPr>
-              <w:t>Честотно разпределение на качените упражнения</w:t>
+              <w:t>При избор на опцията „</w:t>
+            </w:r>
+            <w:r>
+              <w:rPr>
+                <w:b w:val="0"/>
+              </w:rPr>
+              <w:t>мерки на централната тенденция</w:t>
+            </w:r>
+            <w:r>
+              <w:rPr>
+                <w:b w:val="0"/>
+              </w:rPr>
+              <w:t xml:space="preserve">“ от менюто, потребителят трябва да получи </w:t>
+            </w:r>
+            <w:r>
+              <w:rPr>
+                <w:b w:val="0"/>
+                <w:bCs/>
+              </w:rPr>
+              <w:t>средна, медиана, мода на избраните данни от качените упражнения</w:t>
             </w:r>
           </w:p>
         </w:tc>
@@ -2495,7 +4097,26 @@
               <w:rPr>
                 <w:b w:val="0"/>
               </w:rPr>
-              <w:t>Определяне на мерки на централната тенденция за качените упражнения</w:t>
+              <w:t xml:space="preserve">При избор на опцията </w:t>
+            </w:r>
+            <w:r>
+              <w:rPr>
+                <w:b w:val="0"/>
+              </w:rPr>
+              <w:t>„мерки на разсейване</w:t>
+            </w:r>
+            <w:r>
+              <w:rPr>
+                <w:b w:val="0"/>
+              </w:rPr>
+              <w:t xml:space="preserve">“ от менюто, потребителят трябва да получи </w:t>
+            </w:r>
+            <w:r>
+              <w:rPr>
+                <w:b w:val="0"/>
+                <w:bCs/>
+              </w:rPr>
+              <w:t>размах, дисперсия и стандартно отклонение на избраните данни от качените упражнения</w:t>
             </w:r>
           </w:p>
         </w:tc>
@@ -2580,92 +4201,34 @@
               <w:rPr>
                 <w:b w:val="0"/>
               </w:rPr>
-              <w:t>Мерки на разсейване за качените упражнения</w:t>
-            </w:r>
-          </w:p>
-        </w:tc>
-        <w:tc>
-          <w:tcPr>
-            <w:tcW w:w="1162" w:type="dxa"/>
-            <w:vAlign w:val="center"/>
-          </w:tcPr>
-          <w:p>
-            <w:pPr>
-              <w:spacing w:before="80" w:after="80"/>
-              <w:jc w:val="center"/>
-            </w:pPr>
-            <w:r>
-              <w:t>M</w:t>
-            </w:r>
-          </w:p>
-        </w:tc>
-      </w:tr>
-      <w:tr>
-        <w:trPr>
-          <w:trHeight w:val="345"/>
-        </w:trPr>
-        <w:tc>
-          <w:tcPr>
-            <w:tcW w:w="879" w:type="dxa"/>
-          </w:tcPr>
-          <w:p>
-            <w:pPr>
-              <w:keepLines w:val="0"/>
-              <w:widowControl/>
-              <w:pBdr>
-                <w:top w:val="nil"/>
-                <w:left w:val="nil"/>
-                <w:bottom w:val="nil"/>
-                <w:right w:val="nil"/>
-                <w:between w:val="nil"/>
-              </w:pBdr>
-              <w:tabs>
-                <w:tab w:val="left" w:pos="1134"/>
-                <w:tab w:val="left" w:pos="567"/>
-              </w:tabs>
-              <w:spacing w:before="0" w:after="0" w:line="240" w:lineRule="auto"/>
-              <w:rPr>
-                <w:b w:val="0"/>
-              </w:rPr>
-            </w:pPr>
-            <w:r>
-              <w:rPr>
-                <w:b w:val="0"/>
-              </w:rPr>
-              <w:t>1.1.1.6.</w:t>
-            </w:r>
-          </w:p>
-        </w:tc>
-        <w:tc>
-          <w:tcPr>
-            <w:tcW w:w="7938" w:type="dxa"/>
-            <w:vAlign w:val="center"/>
-          </w:tcPr>
-          <w:p>
-            <w:pPr>
-              <w:keepLines w:val="0"/>
-              <w:widowControl/>
-              <w:pBdr>
-                <w:top w:val="nil"/>
-                <w:left w:val="nil"/>
-                <w:bottom w:val="nil"/>
-                <w:right w:val="nil"/>
-                <w:between w:val="nil"/>
-              </w:pBdr>
-              <w:tabs>
-                <w:tab w:val="left" w:pos="1134"/>
-                <w:tab w:val="left" w:pos="567"/>
-              </w:tabs>
-              <w:spacing w:before="0" w:after="0" w:line="240" w:lineRule="auto"/>
-              <w:rPr>
-                <w:b w:val="0"/>
-              </w:rPr>
-            </w:pPr>
-            <w:r>
-              <w:rPr>
-                <w:b w:val="0"/>
-              </w:rPr>
-              <w:t>Корелационен анализ на броя качени файлове във системата</w:t>
+              <w:t>При избор на опцията „</w:t>
+            </w:r>
+            <w:proofErr w:type="spellStart"/>
+            <w:r>
+              <w:rPr>
+                <w:b w:val="0"/>
+              </w:rPr>
+              <w:t>корелационен</w:t>
+            </w:r>
+            <w:proofErr w:type="spellEnd"/>
+            <w:r>
+              <w:rPr>
+                <w:b w:val="0"/>
+              </w:rPr>
+              <w:t xml:space="preserve"> анализ</w:t>
+            </w:r>
+            <w:r>
+              <w:rPr>
+                <w:b w:val="0"/>
+              </w:rPr>
+              <w:t xml:space="preserve">“ от менюто, потребителят трябва да получи </w:t>
+            </w:r>
+            <w:r>
+              <w:rPr>
+                <w:b w:val="0"/>
+                <w:bCs/>
+              </w:rPr>
+              <w:t>зависимостта между оценката на всеки един студент за дадената дисциплина и честотното разпределение на данните от броя качени файлове в системата</w:t>
             </w:r>
           </w:p>
         </w:tc>
@@ -2720,6 +4283,7 @@
           <w:szCs w:val="24"/>
         </w:rPr>
       </w:pPr>
+      <w:proofErr w:type="spellStart"/>
       <w:r>
         <w:rPr>
           <w:b/>
@@ -2745,7 +4309,37 @@
           <w:sz w:val="24"/>
           <w:szCs w:val="24"/>
         </w:rPr>
-        <w:t>g (output)</w:t>
+        <w:t>g</w:t>
+      </w:r>
+      <w:proofErr w:type="spellEnd"/>
+      <w:r>
+        <w:rPr>
+          <w:b/>
+          <w:color w:val="CC0000"/>
+          <w:sz w:val="24"/>
+          <w:szCs w:val="24"/>
+        </w:rPr>
+        <w:t xml:space="preserve"> (</w:t>
+      </w:r>
+      <w:proofErr w:type="spellStart"/>
+      <w:r>
+        <w:rPr>
+          <w:b/>
+          <w:color w:val="CC0000"/>
+          <w:sz w:val="24"/>
+          <w:szCs w:val="24"/>
+        </w:rPr>
+        <w:t>output</w:t>
+      </w:r>
+      <w:proofErr w:type="spellEnd"/>
+      <w:r>
+        <w:rPr>
+          <w:b/>
+          <w:color w:val="CC0000"/>
+          <w:sz w:val="24"/>
+          <w:szCs w:val="24"/>
+        </w:rPr>
+        <w:t>)</w:t>
       </w:r>
     </w:p>
     <w:p>
@@ -2764,7 +4358,7 @@
     <w:tbl>
       <w:tblPr>
         <w:tblStyle w:val="a2"/>
-        <w:tblW w:w="9979" w:type="dxa"/>
+        <w:tblW w:w="10101" w:type="dxa"/>
         <w:tblBorders>
           <w:top w:val="single" w:sz="4" w:space="0" w:color="000000"/>
           <w:left w:val="single" w:sz="4" w:space="0" w:color="000000"/>
@@ -2777,18 +4371,19 @@
         <w:tblLook w:val="0020" w:firstRow="1" w:lastRow="0" w:firstColumn="0" w:lastColumn="0" w:noHBand="0" w:noVBand="0"/>
       </w:tblPr>
       <w:tblGrid>
-        <w:gridCol w:w="879"/>
-        <w:gridCol w:w="7938"/>
-        <w:gridCol w:w="1162"/>
+        <w:gridCol w:w="889"/>
+        <w:gridCol w:w="8036"/>
+        <w:gridCol w:w="1176"/>
       </w:tblGrid>
       <w:tr>
         <w:trPr>
           <w:cnfStyle w:val="100000000000" w:firstRow="1" w:lastRow="0" w:firstColumn="0" w:lastColumn="0" w:oddVBand="0" w:evenVBand="0" w:oddHBand="0" w:evenHBand="0" w:firstRowFirstColumn="0" w:firstRowLastColumn="0" w:lastRowFirstColumn="0" w:lastRowLastColumn="0"/>
+          <w:trHeight w:val="564"/>
           <w:tblHeader/>
         </w:trPr>
         <w:tc>
           <w:tcPr>
-            <w:tcW w:w="879" w:type="dxa"/>
+            <w:tcW w:w="889" w:type="dxa"/>
             <w:shd w:val="clear" w:color="auto" w:fill="DDD9C3"/>
           </w:tcPr>
           <w:p>
@@ -2802,7 +4397,7 @@
         </w:tc>
         <w:tc>
           <w:tcPr>
-            <w:tcW w:w="7938" w:type="dxa"/>
+            <w:tcW w:w="8036" w:type="dxa"/>
             <w:shd w:val="clear" w:color="auto" w:fill="DDD9C3"/>
           </w:tcPr>
           <w:p>
@@ -2822,7 +4417,7 @@
         </w:tc>
         <w:tc>
           <w:tcPr>
-            <w:tcW w:w="1162" w:type="dxa"/>
+            <w:tcW w:w="1176" w:type="dxa"/>
             <w:shd w:val="clear" w:color="auto" w:fill="DDD9C3"/>
           </w:tcPr>
           <w:p>
@@ -2836,9 +4431,12 @@
         </w:tc>
       </w:tr>
       <w:tr>
-        <w:tc>
-          <w:tcPr>
-            <w:tcW w:w="879" w:type="dxa"/>
+        <w:trPr>
+          <w:trHeight w:val="556"/>
+        </w:trPr>
+        <w:tc>
+          <w:tcPr>
+            <w:tcW w:w="889" w:type="dxa"/>
           </w:tcPr>
           <w:p>
             <w:pPr>
@@ -2856,13 +4454,26 @@
               <w:rPr>
                 <w:b w:val="0"/>
               </w:rPr>
-              <w:t>1.1.1.7.</w:t>
-            </w:r>
-          </w:p>
-        </w:tc>
-        <w:tc>
-          <w:tcPr>
-            <w:tcW w:w="7938" w:type="dxa"/>
+              <w:t>1.1.1.</w:t>
+            </w:r>
+            <w:r>
+              <w:rPr>
+                <w:b w:val="0"/>
+                <w:lang w:val="en-US"/>
+              </w:rPr>
+              <w:t>6</w:t>
+            </w:r>
+            <w:r>
+              <w:rPr>
+                <w:b w:val="0"/>
+              </w:rPr>
+              <w:t>.</w:t>
+            </w:r>
+          </w:p>
+        </w:tc>
+        <w:tc>
+          <w:tcPr>
+            <w:tcW w:w="8036" w:type="dxa"/>
             <w:vAlign w:val="center"/>
           </w:tcPr>
           <w:p>
@@ -2886,7 +4497,7 @@
         </w:tc>
         <w:tc>
           <w:tcPr>
-            <w:tcW w:w="1162" w:type="dxa"/>
+            <w:tcW w:w="1176" w:type="dxa"/>
             <w:vAlign w:val="center"/>
           </w:tcPr>
           <w:p>
@@ -2901,9 +4512,12 @@
         </w:tc>
       </w:tr>
       <w:tr>
-        <w:tc>
-          <w:tcPr>
-            <w:tcW w:w="879" w:type="dxa"/>
+        <w:trPr>
+          <w:trHeight w:val="704"/>
+        </w:trPr>
+        <w:tc>
+          <w:tcPr>
+            <w:tcW w:w="889" w:type="dxa"/>
           </w:tcPr>
           <w:p>
             <w:pPr>
@@ -2921,13 +4535,26 @@
               <w:rPr>
                 <w:b w:val="0"/>
               </w:rPr>
-              <w:t>1.1.1.8.</w:t>
-            </w:r>
-          </w:p>
-        </w:tc>
-        <w:tc>
-          <w:tcPr>
-            <w:tcW w:w="7938" w:type="dxa"/>
+              <w:t>1.1.1.</w:t>
+            </w:r>
+            <w:r>
+              <w:rPr>
+                <w:b w:val="0"/>
+                <w:lang w:val="en-US"/>
+              </w:rPr>
+              <w:t>7</w:t>
+            </w:r>
+            <w:r>
+              <w:rPr>
+                <w:b w:val="0"/>
+              </w:rPr>
+              <w:t>.</w:t>
+            </w:r>
+          </w:p>
+        </w:tc>
+        <w:tc>
+          <w:tcPr>
+            <w:tcW w:w="8036" w:type="dxa"/>
             <w:vAlign w:val="center"/>
           </w:tcPr>
           <w:p>
@@ -2945,13 +4572,31 @@
               <w:rPr>
                 <w:b w:val="0"/>
               </w:rPr>
-              <w:t>Определяне на абсолютна и относителна честота на избраните данни от качените упражнения</w:t>
-            </w:r>
-          </w:p>
-        </w:tc>
-        <w:tc>
-          <w:tcPr>
-            <w:tcW w:w="1162" w:type="dxa"/>
+              <w:t>Определен</w:t>
+            </w:r>
+            <w:r>
+              <w:rPr>
+                <w:b w:val="0"/>
+              </w:rPr>
+              <w:t>и</w:t>
+            </w:r>
+            <w:r>
+              <w:rPr>
+                <w:b w:val="0"/>
+              </w:rPr>
+              <w:t>те</w:t>
+            </w:r>
+            <w:r>
+              <w:rPr>
+                <w:b w:val="0"/>
+              </w:rPr>
+              <w:t xml:space="preserve"> абсолютна и относителна честота на избраните данни от качените упражнения</w:t>
+            </w:r>
+          </w:p>
+        </w:tc>
+        <w:tc>
+          <w:tcPr>
+            <w:tcW w:w="1176" w:type="dxa"/>
             <w:vAlign w:val="center"/>
           </w:tcPr>
           <w:p>
@@ -2967,11 +4612,11 @@
       </w:tr>
       <w:tr>
         <w:trPr>
-          <w:trHeight w:val="345"/>
+          <w:trHeight w:val="454"/>
         </w:trPr>
         <w:tc>
           <w:tcPr>
-            <w:tcW w:w="879" w:type="dxa"/>
+            <w:tcW w:w="889" w:type="dxa"/>
           </w:tcPr>
           <w:p>
             <w:pPr>
@@ -2989,13 +4634,26 @@
               <w:rPr>
                 <w:b w:val="0"/>
               </w:rPr>
-              <w:t>1.1.1.9.</w:t>
-            </w:r>
-          </w:p>
-        </w:tc>
-        <w:tc>
-          <w:tcPr>
-            <w:tcW w:w="7938" w:type="dxa"/>
+              <w:t>1.1.1.</w:t>
+            </w:r>
+            <w:r>
+              <w:rPr>
+                <w:b w:val="0"/>
+                <w:lang w:val="en-US"/>
+              </w:rPr>
+              <w:t>8</w:t>
+            </w:r>
+            <w:r>
+              <w:rPr>
+                <w:b w:val="0"/>
+              </w:rPr>
+              <w:t>.</w:t>
+            </w:r>
+          </w:p>
+        </w:tc>
+        <w:tc>
+          <w:tcPr>
+            <w:tcW w:w="8036" w:type="dxa"/>
             <w:vAlign w:val="center"/>
           </w:tcPr>
           <w:p>
@@ -3013,13 +4671,37 @@
               <w:rPr>
                 <w:b w:val="0"/>
               </w:rPr>
-              <w:t>Определяне на средна, медиана, мода на избраните данни от качените упражнения</w:t>
-            </w:r>
-          </w:p>
-        </w:tc>
-        <w:tc>
-          <w:tcPr>
-            <w:tcW w:w="1162" w:type="dxa"/>
+              <w:t>Определен</w:t>
+            </w:r>
+            <w:r>
+              <w:rPr>
+                <w:b w:val="0"/>
+              </w:rPr>
+              <w:t>и</w:t>
+            </w:r>
+            <w:r>
+              <w:rPr>
+                <w:b w:val="0"/>
+              </w:rPr>
+              <w:t>те</w:t>
+            </w:r>
+            <w:r>
+              <w:rPr>
+                <w:b w:val="0"/>
+              </w:rPr>
+              <w:t xml:space="preserve"> </w:t>
+            </w:r>
+            <w:r>
+              <w:rPr>
+                <w:b w:val="0"/>
+              </w:rPr>
+              <w:t>средна, медиана, мода на избраните данни от качените упражнения</w:t>
+            </w:r>
+          </w:p>
+        </w:tc>
+        <w:tc>
+          <w:tcPr>
+            <w:tcW w:w="1176" w:type="dxa"/>
             <w:vAlign w:val="center"/>
           </w:tcPr>
           <w:p>
@@ -3035,11 +4717,11 @@
       </w:tr>
       <w:tr>
         <w:trPr>
-          <w:trHeight w:val="345"/>
+          <w:trHeight w:val="454"/>
         </w:trPr>
         <w:tc>
           <w:tcPr>
-            <w:tcW w:w="879" w:type="dxa"/>
+            <w:tcW w:w="889" w:type="dxa"/>
           </w:tcPr>
           <w:p>
             <w:pPr>
@@ -3058,13 +4740,26 @@
               <w:rPr>
                 <w:b w:val="0"/>
               </w:rPr>
-              <w:t>1.1.1.10.</w:t>
-            </w:r>
-          </w:p>
-        </w:tc>
-        <w:tc>
-          <w:tcPr>
-            <w:tcW w:w="7938" w:type="dxa"/>
+              <w:t>1.1.1.</w:t>
+            </w:r>
+            <w:r>
+              <w:rPr>
+                <w:b w:val="0"/>
+                <w:lang w:val="en-US"/>
+              </w:rPr>
+              <w:t>9</w:t>
+            </w:r>
+            <w:r>
+              <w:rPr>
+                <w:b w:val="0"/>
+              </w:rPr>
+              <w:t>.</w:t>
+            </w:r>
+          </w:p>
+        </w:tc>
+        <w:tc>
+          <w:tcPr>
+            <w:tcW w:w="8036" w:type="dxa"/>
             <w:vAlign w:val="center"/>
           </w:tcPr>
           <w:p>
@@ -3082,13 +4777,37 @@
               <w:rPr>
                 <w:b w:val="0"/>
               </w:rPr>
-              <w:t>Определяне на размах, дисперсия и стандартно отклонение на избраните данни от качените упражнения</w:t>
-            </w:r>
-          </w:p>
-        </w:tc>
-        <w:tc>
-          <w:tcPr>
-            <w:tcW w:w="1162" w:type="dxa"/>
+              <w:t>Определен</w:t>
+            </w:r>
+            <w:r>
+              <w:rPr>
+                <w:b w:val="0"/>
+              </w:rPr>
+              <w:t>и</w:t>
+            </w:r>
+            <w:r>
+              <w:rPr>
+                <w:b w:val="0"/>
+              </w:rPr>
+              <w:t>те</w:t>
+            </w:r>
+            <w:r>
+              <w:rPr>
+                <w:b w:val="0"/>
+              </w:rPr>
+              <w:t xml:space="preserve"> </w:t>
+            </w:r>
+            <w:r>
+              <w:rPr>
+                <w:b w:val="0"/>
+              </w:rPr>
+              <w:t>размах, дисперсия и стандартно отклонение на избраните данни от качените упражнения</w:t>
+            </w:r>
+          </w:p>
+        </w:tc>
+        <w:tc>
+          <w:tcPr>
+            <w:tcW w:w="1176" w:type="dxa"/>
             <w:vAlign w:val="center"/>
           </w:tcPr>
           <w:p>
@@ -3104,11 +4823,11 @@
       </w:tr>
       <w:tr>
         <w:trPr>
-          <w:trHeight w:val="345"/>
+          <w:trHeight w:val="454"/>
         </w:trPr>
         <w:tc>
           <w:tcPr>
-            <w:tcW w:w="879" w:type="dxa"/>
+            <w:tcW w:w="889" w:type="dxa"/>
           </w:tcPr>
           <w:p>
             <w:pPr>
@@ -3127,13 +4846,27 @@
               <w:rPr>
                 <w:b w:val="0"/>
               </w:rPr>
-              <w:t>1.1.1.11.</w:t>
-            </w:r>
-          </w:p>
-        </w:tc>
-        <w:tc>
-          <w:tcPr>
-            <w:tcW w:w="7938" w:type="dxa"/>
+              <w:lastRenderedPageBreak/>
+              <w:t>1.1.1.1</w:t>
+            </w:r>
+            <w:r>
+              <w:rPr>
+                <w:b w:val="0"/>
+                <w:lang w:val="en-US"/>
+              </w:rPr>
+              <w:t>0</w:t>
+            </w:r>
+            <w:r>
+              <w:rPr>
+                <w:b w:val="0"/>
+              </w:rPr>
+              <w:t>.</w:t>
+            </w:r>
+          </w:p>
+        </w:tc>
+        <w:tc>
+          <w:tcPr>
+            <w:tcW w:w="8036" w:type="dxa"/>
             <w:vAlign w:val="center"/>
           </w:tcPr>
           <w:p>
@@ -3151,13 +4884,25 @@
               <w:rPr>
                 <w:b w:val="0"/>
               </w:rPr>
-              <w:t>Определяне  зависимостта между оценката на всеки един студент за дадената дисциплина и честотното разпределение на данните от броя качени файлове в системата</w:t>
-            </w:r>
-          </w:p>
-        </w:tc>
-        <w:tc>
-          <w:tcPr>
-            <w:tcW w:w="1162" w:type="dxa"/>
+              <w:t>Определена</w:t>
+            </w:r>
+            <w:r>
+              <w:rPr>
+                <w:b w:val="0"/>
+              </w:rPr>
+              <w:t>та</w:t>
+            </w:r>
+            <w:r>
+              <w:rPr>
+                <w:b w:val="0"/>
+              </w:rPr>
+              <w:t xml:space="preserve">  зависимост между оценката на всеки един студент за дадената дисциплина и честотното разпределение на данните от броя качени файлове в системата</w:t>
+            </w:r>
+          </w:p>
+        </w:tc>
+        <w:tc>
+          <w:tcPr>
+            <w:tcW w:w="1176" w:type="dxa"/>
             <w:vAlign w:val="center"/>
           </w:tcPr>
           <w:p>
@@ -3172,76 +4917,16 @@
         </w:tc>
       </w:tr>
     </w:tbl>
-    <w:p>
-      <w:pPr>
-        <w:pStyle w:val="Heading3"/>
-        <w:ind w:left="720" w:firstLine="0"/>
-      </w:pPr>
-      <w:bookmarkStart w:id="9" w:name="_heading=h.w1i1z5t8pzxa" w:colFirst="0" w:colLast="0"/>
-      <w:bookmarkEnd w:id="9"/>
-    </w:p>
     <w:p>
       <w:pPr>
         <w:tabs>
           <w:tab w:val="left" w:pos="567"/>
         </w:tabs>
       </w:pPr>
-    </w:p>
-    <w:p>
-      <w:pPr>
-        <w:tabs>
-          <w:tab w:val="left" w:pos="567"/>
-        </w:tabs>
-      </w:pPr>
-    </w:p>
-    <w:p>
-      <w:pPr>
-        <w:tabs>
-          <w:tab w:val="left" w:pos="567"/>
-        </w:tabs>
-      </w:pPr>
-    </w:p>
-    <w:p>
-      <w:pPr>
-        <w:tabs>
-          <w:tab w:val="left" w:pos="567"/>
-        </w:tabs>
-      </w:pPr>
-    </w:p>
-    <w:p>
-      <w:pPr>
-        <w:tabs>
-          <w:tab w:val="left" w:pos="567"/>
-        </w:tabs>
-      </w:pPr>
-    </w:p>
-    <w:p>
-      <w:pPr>
-        <w:tabs>
-          <w:tab w:val="left" w:pos="567"/>
-        </w:tabs>
-      </w:pPr>
-    </w:p>
-    <w:p>
-      <w:pPr>
-        <w:tabs>
-          <w:tab w:val="left" w:pos="567"/>
-        </w:tabs>
-      </w:pPr>
-    </w:p>
-    <w:p>
-      <w:pPr>
-        <w:tabs>
-          <w:tab w:val="left" w:pos="567"/>
-        </w:tabs>
-      </w:pPr>
-    </w:p>
-    <w:p>
-      <w:pPr>
-        <w:tabs>
-          <w:tab w:val="left" w:pos="567"/>
-        </w:tabs>
-      </w:pPr>
+      <w:bookmarkStart w:id="9" w:name="_heading=h.w1i1z5t8pzxa" w:colFirst="0" w:colLast="0"/>
+      <w:bookmarkStart w:id="10" w:name="_Toc100418433"/>
+      <w:bookmarkEnd w:id="9"/>
+      <w:bookmarkEnd w:id="10"/>
     </w:p>
     <w:p>
       <w:pPr>
@@ -3258,11 +4943,13 @@
           <w:numId w:val="1"/>
         </w:numPr>
       </w:pPr>
-      <w:bookmarkStart w:id="10" w:name="_heading=h.ogvz1l3jb2jn" w:colFirst="0" w:colLast="0"/>
-      <w:bookmarkEnd w:id="10"/>
+      <w:bookmarkStart w:id="11" w:name="_heading=h.ogvz1l3jb2jn" w:colFirst="0" w:colLast="0"/>
+      <w:bookmarkStart w:id="12" w:name="_Toc100418434"/>
+      <w:bookmarkEnd w:id="11"/>
       <w:r>
         <w:t>Нефункционални изисквания</w:t>
       </w:r>
+      <w:bookmarkEnd w:id="12"/>
     </w:p>
     <w:p>
       <w:pPr>
@@ -3284,6 +4971,7 @@
           <w:szCs w:val="22"/>
         </w:rPr>
       </w:pPr>
+      <w:proofErr w:type="spellStart"/>
       <w:r>
         <w:rPr>
           <w:b/>
@@ -3293,6 +4981,7 @@
         </w:rPr>
         <w:t>Hardware</w:t>
       </w:r>
+      <w:proofErr w:type="spellEnd"/>
     </w:p>
     <w:p>
       <w:pPr>
@@ -3396,8 +5085,8 @@
             <w:pPr>
               <w:spacing w:before="80" w:after="80"/>
             </w:pPr>
-            <w:bookmarkStart w:id="11" w:name="_heading=h.17dp8vu" w:colFirst="0" w:colLast="0"/>
-            <w:bookmarkEnd w:id="11"/>
+            <w:bookmarkStart w:id="13" w:name="_heading=h.17dp8vu" w:colFirst="0" w:colLast="0"/>
+            <w:bookmarkEnd w:id="13"/>
           </w:p>
         </w:tc>
         <w:tc>
@@ -3439,13 +5128,21 @@
               <w:spacing w:before="0" w:after="0" w:line="240" w:lineRule="auto"/>
               <w:rPr>
                 <w:b w:val="0"/>
+                <w:lang w:val="en-US"/>
               </w:rPr>
             </w:pPr>
             <w:r>
               <w:rPr>
                 <w:b w:val="0"/>
               </w:rPr>
-              <w:t>1.1.1.12</w:t>
+              <w:t>1.1.1.1</w:t>
+            </w:r>
+            <w:r>
+              <w:rPr>
+                <w:b w:val="0"/>
+                <w:lang w:val="en-US"/>
+              </w:rPr>
+              <w:t>1</w:t>
             </w:r>
           </w:p>
         </w:tc>
@@ -3479,7 +5176,19 @@
               <w:rPr>
                 <w:b w:val="0"/>
               </w:rPr>
-              <w:t>Наличие на бекъп</w:t>
+              <w:t xml:space="preserve">Сървърите трябва да имат необходимите параметри за </w:t>
+            </w:r>
+            <w:r>
+              <w:rPr>
+                <w:b w:val="0"/>
+              </w:rPr>
+              <w:t>поддържане</w:t>
+            </w:r>
+            <w:r>
+              <w:rPr>
+                <w:b w:val="0"/>
+              </w:rPr>
+              <w:t xml:space="preserve"> на приложението</w:t>
             </w:r>
           </w:p>
         </w:tc>
@@ -3492,9 +5201,13 @@
             <w:pPr>
               <w:spacing w:before="80" w:after="80"/>
               <w:jc w:val="center"/>
+              <w:rPr>
+                <w:rFonts w:hint="eastAsia"/>
+                <w:lang w:eastAsia="ko-KR"/>
+              </w:rPr>
             </w:pPr>
             <w:r>
-              <w:t>HD</w:t>
+              <w:t>M</w:t>
             </w:r>
           </w:p>
         </w:tc>
@@ -3521,7 +5234,20 @@
               <w:rPr>
                 <w:b w:val="0"/>
               </w:rPr>
-              <w:t>1.1.1.13.</w:t>
+              <w:t>1.1.1.1</w:t>
+            </w:r>
+            <w:r>
+              <w:rPr>
+                <w:b w:val="0"/>
+                <w:lang w:val="en-US"/>
+              </w:rPr>
+              <w:t>2</w:t>
+            </w:r>
+            <w:r>
+              <w:rPr>
+                <w:b w:val="0"/>
+              </w:rPr>
+              <w:t>.</w:t>
             </w:r>
           </w:p>
         </w:tc>
@@ -3555,7 +5281,13 @@
               <w:rPr>
                 <w:b w:val="0"/>
               </w:rPr>
-              <w:t>Клъстериране на сървърите</w:t>
+              <w:t xml:space="preserve">Сървърът трябва да оперира с една от поддържаните </w:t>
+            </w:r>
+            <w:r>
+              <w:rPr>
+                <w:b w:val="0"/>
+              </w:rPr>
+              <w:t>операционни системи</w:t>
             </w:r>
           </w:p>
         </w:tc>
@@ -3570,7 +5302,7 @@
               <w:jc w:val="center"/>
             </w:pPr>
             <w:r>
-              <w:t>HD</w:t>
+              <w:t>M</w:t>
             </w:r>
           </w:p>
         </w:tc>
@@ -3597,7 +5329,20 @@
               <w:rPr>
                 <w:b w:val="0"/>
               </w:rPr>
-              <w:t>1.1.1.14.</w:t>
+              <w:t>1.1.1.1</w:t>
+            </w:r>
+            <w:r>
+              <w:rPr>
+                <w:b w:val="0"/>
+                <w:lang w:val="en-US"/>
+              </w:rPr>
+              <w:t>3</w:t>
+            </w:r>
+            <w:r>
+              <w:rPr>
+                <w:b w:val="0"/>
+              </w:rPr>
+              <w:t>.</w:t>
             </w:r>
           </w:p>
         </w:tc>
@@ -3623,15 +5368,42 @@
               </w:tabs>
               <w:spacing w:before="0" w:after="0" w:line="240" w:lineRule="auto"/>
               <w:rPr>
+                <w:rFonts w:hint="eastAsia"/>
                 <w:b w:val="0"/>
                 <w:color w:val="000000"/>
+                <w:lang w:eastAsia="ko-KR"/>
               </w:rPr>
             </w:pPr>
             <w:r>
               <w:rPr>
                 <w:b w:val="0"/>
-              </w:rPr>
-              <w:t>Разпределение на сървърите в различни физически локации</w:t>
+                <w:color w:val="000000"/>
+              </w:rPr>
+              <w:t xml:space="preserve">Сървърът трябва </w:t>
+            </w:r>
+            <w:r>
+              <w:rPr>
+                <w:b w:val="0"/>
+                <w:color w:val="000000"/>
+              </w:rPr>
+              <w:t xml:space="preserve">има инсталиран </w:t>
+            </w:r>
+            <w:r>
+              <w:rPr>
+                <w:rFonts w:hint="eastAsia"/>
+                <w:b w:val="0"/>
+                <w:color w:val="000000"/>
+                <w:lang w:eastAsia="ko-KR"/>
+              </w:rPr>
+              <w:t>J</w:t>
+            </w:r>
+            <w:r>
+              <w:rPr>
+                <w:b w:val="0"/>
+                <w:color w:val="000000"/>
+                <w:lang w:eastAsia="ko-KR"/>
+              </w:rPr>
+              <w:t>RE</w:t>
             </w:r>
           </w:p>
         </w:tc>
@@ -3646,7 +5418,7 @@
               <w:jc w:val="center"/>
             </w:pPr>
             <w:r>
-              <w:t>D</w:t>
+              <w:t>M</w:t>
             </w:r>
           </w:p>
         </w:tc>
@@ -3673,7 +5445,20 @@
               <w:rPr>
                 <w:b w:val="0"/>
               </w:rPr>
-              <w:t>1.1.1.15.</w:t>
+              <w:t>1.1.1.1</w:t>
+            </w:r>
+            <w:r>
+              <w:rPr>
+                <w:b w:val="0"/>
+                <w:lang w:val="en-US"/>
+              </w:rPr>
+              <w:t>4</w:t>
+            </w:r>
+            <w:r>
+              <w:rPr>
+                <w:b w:val="0"/>
+              </w:rPr>
+              <w:t>.</w:t>
             </w:r>
           </w:p>
         </w:tc>
@@ -3853,7 +5638,20 @@
               <w:rPr>
                 <w:b w:val="0"/>
               </w:rPr>
-              <w:t>1.1.1.16.</w:t>
+              <w:t>1.1.1.1</w:t>
+            </w:r>
+            <w:r>
+              <w:rPr>
+                <w:b w:val="0"/>
+                <w:lang w:val="en-US"/>
+              </w:rPr>
+              <w:t>5</w:t>
+            </w:r>
+            <w:r>
+              <w:rPr>
+                <w:b w:val="0"/>
+              </w:rPr>
+              <w:t>.</w:t>
             </w:r>
           </w:p>
         </w:tc>
@@ -3918,7 +5716,20 @@
               <w:rPr>
                 <w:b w:val="0"/>
               </w:rPr>
-              <w:t>1.1.1.17.</w:t>
+              <w:t>1.1.1.1</w:t>
+            </w:r>
+            <w:r>
+              <w:rPr>
+                <w:b w:val="0"/>
+                <w:lang w:val="en-US"/>
+              </w:rPr>
+              <w:t>6</w:t>
+            </w:r>
+            <w:r>
+              <w:rPr>
+                <w:b w:val="0"/>
+              </w:rPr>
+              <w:t>.</w:t>
             </w:r>
           </w:p>
         </w:tc>
@@ -3983,7 +5794,20 @@
               <w:rPr>
                 <w:b w:val="0"/>
               </w:rPr>
-              <w:t>1.1.1.18.</w:t>
+              <w:t>1.1.1.1</w:t>
+            </w:r>
+            <w:r>
+              <w:rPr>
+                <w:b w:val="0"/>
+                <w:lang w:val="en-US"/>
+              </w:rPr>
+              <w:t>7</w:t>
+            </w:r>
+            <w:r>
+              <w:rPr>
+                <w:b w:val="0"/>
+              </w:rPr>
+              <w:t>.</w:t>
             </w:r>
           </w:p>
         </w:tc>
@@ -4052,7 +5876,20 @@
               <w:rPr>
                 <w:b w:val="0"/>
               </w:rPr>
-              <w:t>1.1.1.19.</w:t>
+              <w:t>1.1.1.1</w:t>
+            </w:r>
+            <w:r>
+              <w:rPr>
+                <w:b w:val="0"/>
+                <w:lang w:val="en-US"/>
+              </w:rPr>
+              <w:t>8</w:t>
+            </w:r>
+            <w:r>
+              <w:rPr>
+                <w:b w:val="0"/>
+              </w:rPr>
+              <w:t>.</w:t>
             </w:r>
           </w:p>
         </w:tc>
@@ -4121,7 +5958,20 @@
               <w:rPr>
                 <w:b w:val="0"/>
               </w:rPr>
-              <w:t>1.1.1.20.</w:t>
+              <w:t>1.1.1.</w:t>
+            </w:r>
+            <w:r>
+              <w:rPr>
+                <w:b w:val="0"/>
+                <w:lang w:val="en-US"/>
+              </w:rPr>
+              <w:t>19</w:t>
+            </w:r>
+            <w:r>
+              <w:rPr>
+                <w:b w:val="0"/>
+              </w:rPr>
+              <w:t>.</w:t>
             </w:r>
           </w:p>
         </w:tc>
@@ -4139,13 +5989,27 @@
               <w:spacing w:before="0" w:after="0"/>
               <w:rPr>
                 <w:b w:val="0"/>
+                <w:lang w:eastAsia="ko-KR"/>
               </w:rPr>
             </w:pPr>
             <w:r>
               <w:rPr>
                 <w:b w:val="0"/>
               </w:rPr>
-              <w:t>Приложението трябва да гарантира сигурността на потребителите си</w:t>
+              <w:t xml:space="preserve">Приложението </w:t>
+            </w:r>
+            <w:r>
+              <w:rPr>
+                <w:b w:val="0"/>
+              </w:rPr>
+              <w:t xml:space="preserve">трябва да бъде реализирано с </w:t>
+            </w:r>
+            <w:r>
+              <w:rPr>
+                <w:b w:val="0"/>
+                <w:lang w:val="en-US" w:eastAsia="ko-KR"/>
+              </w:rPr>
+              <w:t>Java</w:t>
             </w:r>
           </w:p>
         </w:tc>
@@ -4161,6 +6025,95 @@
             </w:pPr>
             <w:r>
               <w:t>M</w:t>
+            </w:r>
+          </w:p>
+        </w:tc>
+      </w:tr>
+      <w:tr>
+        <w:trPr>
+          <w:trHeight w:val="345"/>
+        </w:trPr>
+        <w:tc>
+          <w:tcPr>
+            <w:tcW w:w="879" w:type="dxa"/>
+          </w:tcPr>
+          <w:p>
+            <w:pPr>
+              <w:tabs>
+                <w:tab w:val="left" w:pos="1134"/>
+                <w:tab w:val="left" w:pos="567"/>
+              </w:tabs>
+              <w:spacing w:before="0" w:after="0"/>
+              <w:rPr>
+                <w:b w:val="0"/>
+                <w:bCs/>
+              </w:rPr>
+            </w:pPr>
+            <w:r>
+              <w:rPr>
+                <w:b w:val="0"/>
+                <w:bCs/>
+              </w:rPr>
+              <w:t>1.1.1.20</w:t>
+            </w:r>
+          </w:p>
+        </w:tc>
+        <w:tc>
+          <w:tcPr>
+            <w:tcW w:w="7935" w:type="dxa"/>
+            <w:vAlign w:val="center"/>
+          </w:tcPr>
+          <w:p>
+            <w:pPr>
+              <w:tabs>
+                <w:tab w:val="left" w:pos="1134"/>
+                <w:tab w:val="left" w:pos="567"/>
+              </w:tabs>
+              <w:spacing w:before="0" w:after="0"/>
+              <w:rPr>
+                <w:rFonts w:hint="eastAsia"/>
+                <w:b w:val="0"/>
+                <w:bCs/>
+                <w:lang w:eastAsia="ko-KR"/>
+              </w:rPr>
+            </w:pPr>
+            <w:r>
+              <w:rPr>
+                <w:b w:val="0"/>
+                <w:bCs/>
+              </w:rPr>
+              <w:t xml:space="preserve">Всяка страница може да предлага </w:t>
+            </w:r>
+            <w:proofErr w:type="spellStart"/>
+            <w:r>
+              <w:rPr>
+                <w:b w:val="0"/>
+                <w:bCs/>
+              </w:rPr>
+              <w:t>кеширане</w:t>
+            </w:r>
+            <w:proofErr w:type="spellEnd"/>
+            <w:r>
+              <w:rPr>
+                <w:b w:val="0"/>
+                <w:bCs/>
+              </w:rPr>
+              <w:t xml:space="preserve"> на резултатите</w:t>
+            </w:r>
+          </w:p>
+        </w:tc>
+        <w:tc>
+          <w:tcPr>
+            <w:tcW w:w="1155" w:type="dxa"/>
+            <w:vAlign w:val="center"/>
+          </w:tcPr>
+          <w:p>
+            <w:pPr>
+              <w:spacing w:before="80" w:after="80"/>
+              <w:jc w:val="center"/>
+            </w:pPr>
+            <w:r>
+              <w:t>HD</w:t>
             </w:r>
           </w:p>
         </w:tc>
@@ -4169,10 +6122,12 @@
     <w:p>
       <w:pPr>
         <w:pStyle w:val="Heading3"/>
-        <w:ind w:left="720" w:firstLine="0"/>
+        <w:numPr>
+          <w:ilvl w:val="0"/>
+          <w:numId w:val="0"/>
+        </w:numPr>
+        <w:ind w:left="720"/>
       </w:pPr>
-      <w:bookmarkStart w:id="12" w:name="_heading=h.f4641f7j73ri" w:colFirst="0" w:colLast="0"/>
-      <w:bookmarkEnd w:id="12"/>
     </w:p>
     <w:p>
       <w:pPr>
@@ -4182,10 +6137,13 @@
           <w:numId w:val="1"/>
         </w:numPr>
       </w:pPr>
-      <w:bookmarkStart w:id="13" w:name="_heading=h.3rdcrjn" w:colFirst="0" w:colLast="0"/>
-      <w:bookmarkEnd w:id="13"/>
-      <w:r>
-        <w:t xml:space="preserve">Изследване на потребителските изисквания </w:t>
+      <w:bookmarkStart w:id="14" w:name="_Toc100418436"/>
+      <w:r>
+        <w:t>Изследване на потребителските изисквания</w:t>
+      </w:r>
+      <w:bookmarkEnd w:id="14"/>
+      <w:r>
+        <w:t xml:space="preserve"> </w:t>
       </w:r>
     </w:p>
     <w:p>
@@ -4196,11 +6154,11 @@
           <w:numId w:val="1"/>
         </w:numPr>
       </w:pPr>
-      <w:bookmarkStart w:id="14" w:name="_heading=h.26in1rg" w:colFirst="0" w:colLast="0"/>
-      <w:bookmarkEnd w:id="14"/>
+      <w:bookmarkStart w:id="15" w:name="_Toc100418437"/>
       <w:r>
         <w:t>Потребителски истории</w:t>
       </w:r>
+      <w:bookmarkEnd w:id="15"/>
     </w:p>
     <w:p>
       <w:pPr>
@@ -4245,7 +6203,15 @@
               <w:jc w:val="center"/>
             </w:pPr>
             <w:r>
-              <w:t>Номер на потр. историята</w:t>
+              <w:t xml:space="preserve">Номер на </w:t>
+            </w:r>
+            <w:proofErr w:type="spellStart"/>
+            <w:r>
+              <w:t>потр</w:t>
+            </w:r>
+            <w:proofErr w:type="spellEnd"/>
+            <w:r>
+              <w:t>. историята</w:t>
             </w:r>
           </w:p>
         </w:tc>
@@ -4326,7 +6292,10 @@
           </w:tcPr>
           <w:p>
             <w:r>
-              <w:t>потребител</w:t>
+              <w:t>П</w:t>
+            </w:r>
+            <w:r>
+              <w:t>отребител</w:t>
             </w:r>
           </w:p>
         </w:tc>
@@ -4367,6 +6336,7 @@
           </w:tcPr>
           <w:p>
             <w:r>
+              <w:lastRenderedPageBreak/>
               <w:t>2</w:t>
             </w:r>
           </w:p>
@@ -4418,7 +6388,6 @@
           </w:tcPr>
           <w:p>
             <w:r>
-              <w:lastRenderedPageBreak/>
               <w:t>3</w:t>
             </w:r>
           </w:p>
@@ -4614,7 +6583,15 @@
               <w:t xml:space="preserve">Да  </w:t>
             </w:r>
             <w:r>
-              <w:t xml:space="preserve">получа корелационен </w:t>
+              <w:t xml:space="preserve">получа </w:t>
+            </w:r>
+            <w:proofErr w:type="spellStart"/>
+            <w:r>
+              <w:t>корелационен</w:t>
+            </w:r>
+            <w:proofErr w:type="spellEnd"/>
+            <w:r>
+              <w:t xml:space="preserve"> </w:t>
             </w:r>
             <w:r>
               <w:t>анализ</w:t>
@@ -4752,11 +6729,11 @@
           <w:numId w:val="1"/>
         </w:numPr>
       </w:pPr>
-      <w:bookmarkStart w:id="15" w:name="_heading=h.lnxbz9" w:colFirst="0" w:colLast="0"/>
-      <w:bookmarkEnd w:id="15"/>
+      <w:bookmarkStart w:id="16" w:name="_Toc100418438"/>
       <w:r>
         <w:t>Критерии за приемане на потребителски истории</w:t>
       </w:r>
+      <w:bookmarkEnd w:id="16"/>
     </w:p>
     <w:tbl>
       <w:tblPr>
@@ -4791,7 +6768,15 @@
               <w:jc w:val="center"/>
             </w:pPr>
             <w:r>
-              <w:t>Номер на потр. историята</w:t>
+              <w:t xml:space="preserve">Номер на </w:t>
+            </w:r>
+            <w:proofErr w:type="spellStart"/>
+            <w:r>
+              <w:t>потр</w:t>
+            </w:r>
+            <w:proofErr w:type="spellEnd"/>
+            <w:r>
+              <w:t>. историята</w:t>
             </w:r>
           </w:p>
         </w:tc>
@@ -4958,7 +6943,15 @@
           </w:tcPr>
           <w:p>
             <w:r>
-              <w:t xml:space="preserve">Извежда на потребителя корелационен анализ </w:t>
+              <w:t xml:space="preserve">Извежда на потребителя </w:t>
+            </w:r>
+            <w:proofErr w:type="spellStart"/>
+            <w:r>
+              <w:t>корелационен</w:t>
+            </w:r>
+            <w:proofErr w:type="spellEnd"/>
+            <w:r>
+              <w:t xml:space="preserve"> анализ </w:t>
             </w:r>
             <w:r>
               <w:t>между оценката на всеки един студент за дадената дисциплина и  качените файлове в системата</w:t>
@@ -4989,7 +6982,7 @@
               <w:t>Менюто да има всички необходими опции и да е удобно за използване</w:t>
             </w:r>
             <w:r>
-              <w:t>. Бутоните да работят и да отвеждат към правилната страница.</w:t>
+              <w:t>. Бутоните да работят и да отвеждат към правилната страница</w:t>
             </w:r>
           </w:p>
         </w:tc>
@@ -5004,6 +6997,7 @@
           </w:tcPr>
           <w:p>
             <w:r>
+              <w:lastRenderedPageBreak/>
               <w:t>8</w:t>
             </w:r>
           </w:p>
@@ -5030,11 +7024,11 @@
           <w:numId w:val="1"/>
         </w:numPr>
       </w:pPr>
-      <w:bookmarkStart w:id="16" w:name="_heading=h.35nkun2" w:colFirst="0" w:colLast="0"/>
-      <w:bookmarkEnd w:id="16"/>
+      <w:bookmarkStart w:id="17" w:name="_Toc100418439"/>
       <w:r>
         <w:t>Концептуален дизайн на системата</w:t>
       </w:r>
+      <w:bookmarkEnd w:id="17"/>
     </w:p>
     <w:p>
       <w:pPr>
@@ -5044,11 +7038,199 @@
           <w:numId w:val="1"/>
         </w:numPr>
       </w:pPr>
-      <w:bookmarkStart w:id="17" w:name="_heading=h.1ksv4uv" w:colFirst="0" w:colLast="0"/>
-      <w:bookmarkEnd w:id="17"/>
-      <w:r>
-        <w:t xml:space="preserve">Софтуерна архитектура на система </w:t>
-      </w:r>
+      <w:bookmarkStart w:id="18" w:name="_Toc100418440"/>
+      <w:r>
+        <w:rPr>
+          <w:noProof/>
+        </w:rPr>
+        <w:drawing>
+          <wp:anchor distT="0" distB="0" distL="114300" distR="114300" simplePos="0" relativeHeight="251658240" behindDoc="0" locked="0" layoutInCell="1" allowOverlap="1" wp14:anchorId="5A26001B" wp14:editId="2394A25F">
+            <wp:simplePos x="0" y="0"/>
+            <wp:positionH relativeFrom="margin">
+              <wp:align>center</wp:align>
+            </wp:positionH>
+            <wp:positionV relativeFrom="paragraph">
+              <wp:posOffset>269240</wp:posOffset>
+            </wp:positionV>
+            <wp:extent cx="5784850" cy="3714750"/>
+            <wp:effectExtent l="0" t="0" r="6350" b="0"/>
+            <wp:wrapSquare wrapText="bothSides"/>
+            <wp:docPr id="1" name="Picture 1" descr="Diagram&#10;&#10;Description automatically generated"/>
+            <wp:cNvGraphicFramePr>
+              <a:graphicFrameLocks xmlns:a="http://schemas.openxmlformats.org/drawingml/2006/main" noChangeAspect="1"/>
+            </wp:cNvGraphicFramePr>
+            <a:graphic xmlns:a="http://schemas.openxmlformats.org/drawingml/2006/main">
+              <a:graphicData uri="http://schemas.openxmlformats.org/drawingml/2006/picture">
+                <pic:pic xmlns:pic="http://schemas.openxmlformats.org/drawingml/2006/picture">
+                  <pic:nvPicPr>
+                    <pic:cNvPr id="1" name="Picture 1" descr="Diagram&#10;&#10;Description automatically generated"/>
+                    <pic:cNvPicPr/>
+                  </pic:nvPicPr>
+                  <pic:blipFill>
+                    <a:blip r:embed="rId12">
+                      <a:extLst>
+                        <a:ext uri="{28A0092B-C50C-407E-A947-70E740481C1C}">
+                          <a14:useLocalDpi xmlns:a14="http://schemas.microsoft.com/office/drawing/2010/main" val="0"/>
+                        </a:ext>
+                      </a:extLst>
+                    </a:blip>
+                    <a:stretch>
+                      <a:fillRect/>
+                    </a:stretch>
+                  </pic:blipFill>
+                  <pic:spPr>
+                    <a:xfrm>
+                      <a:off x="0" y="0"/>
+                      <a:ext cx="5784850" cy="3714750"/>
+                    </a:xfrm>
+                    <a:prstGeom prst="rect">
+                      <a:avLst/>
+                    </a:prstGeom>
+                  </pic:spPr>
+                </pic:pic>
+              </a:graphicData>
+            </a:graphic>
+            <wp14:sizeRelH relativeFrom="margin">
+              <wp14:pctWidth>0</wp14:pctWidth>
+            </wp14:sizeRelH>
+            <wp14:sizeRelV relativeFrom="margin">
+              <wp14:pctHeight>0</wp14:pctHeight>
+            </wp14:sizeRelV>
+          </wp:anchor>
+        </w:drawing>
+      </w:r>
+      <w:r>
+        <w:t>Софтуерна архитектура на система</w:t>
+      </w:r>
+      <w:bookmarkEnd w:id="18"/>
+      <w:r>
+        <w:t xml:space="preserve"> </w:t>
+      </w:r>
+    </w:p>
+    <w:p/>
+    <w:p>
+      <w:pPr>
+        <w:pStyle w:val="Heading2"/>
+        <w:numPr>
+          <w:ilvl w:val="1"/>
+          <w:numId w:val="1"/>
+        </w:numPr>
+      </w:pPr>
+      <w:bookmarkStart w:id="19" w:name="_Toc100418441"/>
+      <w:r>
+        <w:rPr>
+          <w:noProof/>
+        </w:rPr>
+        <w:drawing>
+          <wp:anchor distT="0" distB="0" distL="114300" distR="114300" simplePos="0" relativeHeight="251659264" behindDoc="0" locked="0" layoutInCell="1" allowOverlap="1" wp14:anchorId="2893ACD1" wp14:editId="7C0FE759">
+            <wp:simplePos x="0" y="0"/>
+            <wp:positionH relativeFrom="page">
+              <wp:align>center</wp:align>
+            </wp:positionH>
+            <wp:positionV relativeFrom="paragraph">
+              <wp:posOffset>423933</wp:posOffset>
+            </wp:positionV>
+            <wp:extent cx="6300470" cy="3143885"/>
+            <wp:effectExtent l="0" t="0" r="5080" b="0"/>
+            <wp:wrapSquare wrapText="bothSides"/>
+            <wp:docPr id="2" name="Picture 2" descr="Diagram&#10;&#10;Description automatically generated"/>
+            <wp:cNvGraphicFramePr>
+              <a:graphicFrameLocks xmlns:a="http://schemas.openxmlformats.org/drawingml/2006/main" noChangeAspect="1"/>
+            </wp:cNvGraphicFramePr>
+            <a:graphic xmlns:a="http://schemas.openxmlformats.org/drawingml/2006/main">
+              <a:graphicData uri="http://schemas.openxmlformats.org/drawingml/2006/picture">
+                <pic:pic xmlns:pic="http://schemas.openxmlformats.org/drawingml/2006/picture">
+                  <pic:nvPicPr>
+                    <pic:cNvPr id="2" name="Picture 2" descr="Diagram&#10;&#10;Description automatically generated"/>
+                    <pic:cNvPicPr/>
+                  </pic:nvPicPr>
+                  <pic:blipFill>
+                    <a:blip r:embed="rId13" cstate="print">
+                      <a:extLst>
+                        <a:ext uri="{28A0092B-C50C-407E-A947-70E740481C1C}">
+                          <a14:useLocalDpi xmlns:a14="http://schemas.microsoft.com/office/drawing/2010/main" val="0"/>
+                        </a:ext>
+                      </a:extLst>
+                    </a:blip>
+                    <a:stretch>
+                      <a:fillRect/>
+                    </a:stretch>
+                  </pic:blipFill>
+                  <pic:spPr>
+                    <a:xfrm>
+                      <a:off x="0" y="0"/>
+                      <a:ext cx="6300470" cy="3143885"/>
+                    </a:xfrm>
+                    <a:prstGeom prst="rect">
+                      <a:avLst/>
+                    </a:prstGeom>
+                  </pic:spPr>
+                </pic:pic>
+              </a:graphicData>
+            </a:graphic>
+          </wp:anchor>
+        </w:drawing>
+      </w:r>
+      <w:r>
+        <w:t>Декомпозиция на системата на модули</w:t>
+      </w:r>
+      <w:bookmarkEnd w:id="19"/>
+    </w:p>
+    <w:p/>
+    <w:p>
+      <w:pPr>
+        <w:pStyle w:val="Heading2"/>
+        <w:numPr>
+          <w:ilvl w:val="1"/>
+          <w:numId w:val="1"/>
+        </w:numPr>
+      </w:pPr>
+      <w:bookmarkStart w:id="20" w:name="_Toc100418442"/>
+      <w:r>
+        <w:lastRenderedPageBreak/>
+        <w:t>Концептуален модел на БД</w:t>
+      </w:r>
+      <w:bookmarkEnd w:id="20"/>
+      <w:r>
+        <w:t xml:space="preserve"> </w:t>
+      </w:r>
+    </w:p>
+    <w:p>
+      <w:r>
+        <w:t>Не разполагаме с БД</w:t>
+      </w:r>
+      <w:r>
+        <w:t xml:space="preserve"> </w:t>
+      </w:r>
+    </w:p>
+    <w:p/>
+    <w:p>
+      <w:pPr>
+        <w:pStyle w:val="Heading1"/>
+        <w:numPr>
+          <w:ilvl w:val="0"/>
+          <w:numId w:val="1"/>
+        </w:numPr>
+      </w:pPr>
+      <w:bookmarkStart w:id="21" w:name="_Toc100418443"/>
+      <w:r>
+        <w:t>Ресурси</w:t>
+      </w:r>
+      <w:bookmarkEnd w:id="21"/>
+    </w:p>
+    <w:p>
+      <w:pPr>
+        <w:pStyle w:val="Heading2"/>
+        <w:numPr>
+          <w:ilvl w:val="1"/>
+          <w:numId w:val="1"/>
+        </w:numPr>
+      </w:pPr>
+      <w:bookmarkStart w:id="22" w:name="_Toc100418444"/>
+      <w:r>
+        <w:t>Акроними</w:t>
+      </w:r>
+      <w:bookmarkEnd w:id="22"/>
     </w:p>
     <w:p>
       <w:pPr>
@@ -5064,142 +7246,181 @@
           <w:color w:val="4F81BD"/>
         </w:rPr>
       </w:pPr>
-      <w:r>
-        <w:rPr>
-          <w:i/>
-          <w:color w:val="4F81BD"/>
-        </w:rPr>
-        <w:t>Диаграма на внедряването</w:t>
-      </w:r>
-    </w:p>
-    <w:p/>
-    <w:p>
-      <w:pPr>
-        <w:pStyle w:val="Heading2"/>
-        <w:numPr>
-          <w:ilvl w:val="1"/>
-          <w:numId w:val="1"/>
-        </w:numPr>
-      </w:pPr>
-      <w:bookmarkStart w:id="18" w:name="_heading=h.44sinio" w:colFirst="0" w:colLast="0"/>
-      <w:bookmarkEnd w:id="18"/>
-      <w:r>
-        <w:t>Декомпозиция на системата на модули</w:t>
-      </w:r>
-    </w:p>
-    <w:p>
-      <w:pPr>
-        <w:pBdr>
-          <w:top w:val="nil"/>
-          <w:left w:val="nil"/>
-          <w:bottom w:val="nil"/>
-          <w:right w:val="nil"/>
-          <w:between w:val="nil"/>
-        </w:pBdr>
-        <w:rPr>
-          <w:i/>
-          <w:color w:val="4F81BD"/>
-        </w:rPr>
-      </w:pPr>
-      <w:r>
-        <w:rPr>
-          <w:i/>
-          <w:color w:val="4F81BD"/>
-        </w:rPr>
-        <w:t>Диaгрaма на компонентите</w:t>
-      </w:r>
-    </w:p>
-    <w:p/>
-    <w:p>
-      <w:pPr>
-        <w:pStyle w:val="Heading2"/>
-        <w:numPr>
-          <w:ilvl w:val="1"/>
-          <w:numId w:val="1"/>
-        </w:numPr>
-      </w:pPr>
-      <w:bookmarkStart w:id="19" w:name="_heading=h.2jxsxqh" w:colFirst="0" w:colLast="0"/>
-      <w:bookmarkEnd w:id="19"/>
-      <w:r>
-        <w:t xml:space="preserve">Концептуален модел на БД </w:t>
-      </w:r>
-    </w:p>
-    <w:p>
-      <w:pPr>
-        <w:pBdr>
-          <w:top w:val="nil"/>
-          <w:left w:val="nil"/>
-          <w:bottom w:val="nil"/>
-          <w:right w:val="nil"/>
-          <w:between w:val="nil"/>
-        </w:pBdr>
-        <w:rPr>
-          <w:i/>
-          <w:color w:val="4F81BD"/>
-        </w:rPr>
-      </w:pPr>
-      <w:r>
-        <w:rPr>
-          <w:i/>
-          <w:color w:val="4F81BD"/>
-        </w:rPr>
-        <w:t>ER диаграма</w:t>
-      </w:r>
-    </w:p>
-    <w:p>
-      <w:r>
+      <w:proofErr w:type="spellStart"/>
+      <w:r>
+        <w:rPr>
+          <w:i/>
+          <w:color w:val="4F81BD"/>
+        </w:rPr>
+        <w:t>An</w:t>
+      </w:r>
+      <w:proofErr w:type="spellEnd"/>
+      <w:r>
+        <w:rPr>
+          <w:i/>
+          <w:color w:val="4F81BD"/>
+        </w:rPr>
         <w:t xml:space="preserve"> </w:t>
       </w:r>
-    </w:p>
-    <w:p/>
-    <w:p>
-      <w:pPr>
-        <w:pStyle w:val="Heading1"/>
-        <w:numPr>
-          <w:ilvl w:val="0"/>
-          <w:numId w:val="1"/>
-        </w:numPr>
-      </w:pPr>
-      <w:bookmarkStart w:id="20" w:name="_heading=h.z337ya" w:colFirst="0" w:colLast="0"/>
-      <w:bookmarkEnd w:id="20"/>
-      <w:r>
-        <w:t>Ресурси</w:t>
-      </w:r>
-    </w:p>
-    <w:p>
-      <w:pPr>
-        <w:pStyle w:val="Heading2"/>
-        <w:numPr>
-          <w:ilvl w:val="1"/>
-          <w:numId w:val="1"/>
-        </w:numPr>
-      </w:pPr>
-      <w:bookmarkStart w:id="21" w:name="_heading=h.3j2qqm3" w:colFirst="0" w:colLast="0"/>
-      <w:bookmarkEnd w:id="21"/>
-      <w:r>
-        <w:t>Акроними</w:t>
-      </w:r>
-    </w:p>
-    <w:p>
-      <w:pPr>
-        <w:pBdr>
-          <w:top w:val="nil"/>
-          <w:left w:val="nil"/>
-          <w:bottom w:val="nil"/>
-          <w:right w:val="nil"/>
-          <w:between w:val="nil"/>
-        </w:pBdr>
-        <w:rPr>
-          <w:i/>
-          <w:color w:val="4F81BD"/>
-        </w:rPr>
-      </w:pPr>
-      <w:r>
-        <w:rPr>
-          <w:i/>
-          <w:color w:val="4F81BD"/>
-        </w:rPr>
-        <w:t>An explanation of any specific terms / acronyms used in this document.</w:t>
+      <w:proofErr w:type="spellStart"/>
+      <w:r>
+        <w:rPr>
+          <w:i/>
+          <w:color w:val="4F81BD"/>
+        </w:rPr>
+        <w:t>explanation</w:t>
+      </w:r>
+      <w:proofErr w:type="spellEnd"/>
+      <w:r>
+        <w:rPr>
+          <w:i/>
+          <w:color w:val="4F81BD"/>
+        </w:rPr>
+        <w:t xml:space="preserve"> </w:t>
+      </w:r>
+      <w:proofErr w:type="spellStart"/>
+      <w:r>
+        <w:rPr>
+          <w:i/>
+          <w:color w:val="4F81BD"/>
+        </w:rPr>
+        <w:t>of</w:t>
+      </w:r>
+      <w:proofErr w:type="spellEnd"/>
+      <w:r>
+        <w:rPr>
+          <w:i/>
+          <w:color w:val="4F81BD"/>
+        </w:rPr>
+        <w:t xml:space="preserve"> </w:t>
+      </w:r>
+      <w:proofErr w:type="spellStart"/>
+      <w:r>
+        <w:rPr>
+          <w:i/>
+          <w:color w:val="4F81BD"/>
+        </w:rPr>
+        <w:t>any</w:t>
+      </w:r>
+      <w:proofErr w:type="spellEnd"/>
+      <w:r>
+        <w:rPr>
+          <w:i/>
+          <w:color w:val="4F81BD"/>
+        </w:rPr>
+        <w:t xml:space="preserve"> </w:t>
+      </w:r>
+      <w:proofErr w:type="spellStart"/>
+      <w:r>
+        <w:rPr>
+          <w:i/>
+          <w:color w:val="4F81BD"/>
+        </w:rPr>
+        <w:t>specific</w:t>
+      </w:r>
+      <w:proofErr w:type="spellEnd"/>
+      <w:r>
+        <w:rPr>
+          <w:i/>
+          <w:color w:val="4F81BD"/>
+        </w:rPr>
+        <w:t xml:space="preserve"> </w:t>
+      </w:r>
+      <w:proofErr w:type="spellStart"/>
+      <w:r>
+        <w:rPr>
+          <w:i/>
+          <w:color w:val="4F81BD"/>
+        </w:rPr>
+        <w:t>terms</w:t>
+      </w:r>
+      <w:proofErr w:type="spellEnd"/>
+      <w:r>
+        <w:rPr>
+          <w:i/>
+          <w:color w:val="4F81BD"/>
+        </w:rPr>
+        <w:t xml:space="preserve"> / </w:t>
+      </w:r>
+      <w:proofErr w:type="spellStart"/>
+      <w:r>
+        <w:rPr>
+          <w:i/>
+          <w:color w:val="4F81BD"/>
+        </w:rPr>
+        <w:t>acronyms</w:t>
+      </w:r>
+      <w:proofErr w:type="spellEnd"/>
+      <w:r>
+        <w:rPr>
+          <w:i/>
+          <w:color w:val="4F81BD"/>
+        </w:rPr>
+        <w:t xml:space="preserve"> </w:t>
+      </w:r>
+      <w:proofErr w:type="spellStart"/>
+      <w:r>
+        <w:rPr>
+          <w:i/>
+          <w:color w:val="4F81BD"/>
+        </w:rPr>
+        <w:t>used</w:t>
+      </w:r>
+      <w:proofErr w:type="spellEnd"/>
+      <w:r>
+        <w:rPr>
+          <w:i/>
+          <w:color w:val="4F81BD"/>
+        </w:rPr>
+        <w:t xml:space="preserve"> </w:t>
+      </w:r>
+      <w:proofErr w:type="spellStart"/>
+      <w:r>
+        <w:rPr>
+          <w:i/>
+          <w:color w:val="4F81BD"/>
+        </w:rPr>
+        <w:t>in</w:t>
+      </w:r>
+      <w:proofErr w:type="spellEnd"/>
+      <w:r>
+        <w:rPr>
+          <w:i/>
+          <w:color w:val="4F81BD"/>
+        </w:rPr>
+        <w:t xml:space="preserve"> </w:t>
+      </w:r>
+      <w:proofErr w:type="spellStart"/>
+      <w:r>
+        <w:rPr>
+          <w:i/>
+          <w:color w:val="4F81BD"/>
+        </w:rPr>
+        <w:t>this</w:t>
+      </w:r>
+      <w:proofErr w:type="spellEnd"/>
+      <w:r>
+        <w:rPr>
+          <w:i/>
+          <w:color w:val="4F81BD"/>
+        </w:rPr>
+        <w:t xml:space="preserve"> </w:t>
+      </w:r>
+      <w:proofErr w:type="spellStart"/>
+      <w:r>
+        <w:rPr>
+          <w:i/>
+          <w:color w:val="4F81BD"/>
+        </w:rPr>
+        <w:t>document</w:t>
+      </w:r>
+      <w:proofErr w:type="spellEnd"/>
+      <w:r>
+        <w:rPr>
+          <w:i/>
+          <w:color w:val="4F81BD"/>
+        </w:rPr>
+        <w:t>.</w:t>
       </w:r>
     </w:p>
     <w:tbl>
@@ -5288,6 +7509,52 @@
                 <w:color w:val="000000"/>
               </w:rPr>
             </w:pPr>
+            <w:r>
+              <w:rPr>
+                <w:b w:val="0"/>
+                <w:color w:val="000000"/>
+              </w:rPr>
+              <w:t>JRE(</w:t>
+            </w:r>
+            <w:r>
+              <w:rPr>
+                <w:b w:val="0"/>
+                <w:color w:val="000000"/>
+              </w:rPr>
+              <w:t xml:space="preserve">Java </w:t>
+            </w:r>
+            <w:proofErr w:type="spellStart"/>
+            <w:r>
+              <w:rPr>
+                <w:b w:val="0"/>
+                <w:color w:val="000000"/>
+              </w:rPr>
+              <w:t>Runtime</w:t>
+            </w:r>
+            <w:proofErr w:type="spellEnd"/>
+            <w:r>
+              <w:rPr>
+                <w:b w:val="0"/>
+                <w:color w:val="000000"/>
+              </w:rPr>
+              <w:t xml:space="preserve"> </w:t>
+            </w:r>
+            <w:proofErr w:type="spellStart"/>
+            <w:r>
+              <w:rPr>
+                <w:b w:val="0"/>
+                <w:color w:val="000000"/>
+              </w:rPr>
+              <w:t>Environment</w:t>
+            </w:r>
+            <w:proofErr w:type="spellEnd"/>
+            <w:r>
+              <w:rPr>
+                <w:b w:val="0"/>
+                <w:color w:val="000000"/>
+              </w:rPr>
+              <w:t>)</w:t>
+            </w:r>
           </w:p>
         </w:tc>
         <w:tc>
@@ -5298,7 +7565,27 @@
           <w:p>
             <w:pPr>
               <w:spacing w:before="80" w:after="80"/>
+              <w:rPr>
+                <w:rFonts w:hint="eastAsia"/>
+                <w:lang w:eastAsia="ko-KR"/>
+              </w:rPr>
             </w:pPr>
+            <w:r>
+              <w:t xml:space="preserve">Необходимо за изпълнението на </w:t>
+            </w:r>
+            <w:r>
+              <w:rPr>
+                <w:rFonts w:hint="eastAsia"/>
+                <w:lang w:eastAsia="ko-KR"/>
+              </w:rPr>
+              <w:t>J</w:t>
+            </w:r>
+            <w:r>
+              <w:rPr>
+                <w:lang w:eastAsia="ko-KR"/>
+              </w:rPr>
+              <w:t>ava приложения</w:t>
+            </w:r>
           </w:p>
         </w:tc>
       </w:tr>
@@ -5392,12 +7679,39 @@
           <w:ilvl w:val="1"/>
           <w:numId w:val="1"/>
         </w:numPr>
+        <w:rPr>
+          <w:rFonts w:asciiTheme="minorHAnsi" w:hAnsiTheme="minorHAnsi"/>
+        </w:rPr>
       </w:pPr>
-      <w:bookmarkStart w:id="22" w:name="_heading=h.1y810tw" w:colFirst="0" w:colLast="0"/>
-      <w:bookmarkEnd w:id="22"/>
+      <w:bookmarkStart w:id="23" w:name="_Toc100418445"/>
       <w:r>
         <w:t>Други</w:t>
       </w:r>
+      <w:bookmarkEnd w:id="23"/>
+    </w:p>
+    <w:p>
+      <w:pPr>
+        <w:rPr>
+          <w:lang w:eastAsia="en-AU"/>
+        </w:rPr>
+      </w:pPr>
+      <w:hyperlink r:id="rId14" w:history="1">
+        <w:r>
+          <w:rPr>
+            <w:rStyle w:val="Hyperlink"/>
+            <w:rFonts w:cs="Arial"/>
+            <w:lang w:eastAsia="en-AU"/>
+          </w:rPr>
+          <w:t>www.perforce.com/blog</w:t>
+        </w:r>
+      </w:hyperlink>
+    </w:p>
+    <w:p>
+      <w:pPr>
+        <w:rPr>
+          <w:lang w:eastAsia="en-AU"/>
+        </w:rPr>
+      </w:pPr>
     </w:p>
     <w:p>
       <w:pPr>
@@ -5423,8 +7737,8 @@
     </w:p>
     <w:p/>
     <w:sectPr>
-      <w:headerReference w:type="even" r:id="rId11"/>
-      <w:footerReference w:type="default" r:id="rId12"/>
+      <w:headerReference w:type="even" r:id="rId15"/>
+      <w:footerReference w:type="default" r:id="rId16"/>
       <w:pgSz w:w="11906" w:h="16838"/>
       <w:pgMar w:top="1440" w:right="850" w:bottom="992" w:left="1134" w:header="283" w:footer="283" w:gutter="0"/>
       <w:cols w:space="720"/>
@@ -5486,12 +7800,48 @@
         <w:tab w:val="right" w:pos="9498"/>
       </w:tabs>
     </w:pPr>
+    <w:proofErr w:type="spellStart"/>
     <w:r>
-      <w:t>User Requirements Specification Template v0.1.docx</w:t>
+      <w:t>User</w:t>
+    </w:r>
+    <w:proofErr w:type="spellEnd"/>
+    <w:r>
+      <w:t xml:space="preserve"> </w:t>
+    </w:r>
+    <w:proofErr w:type="spellStart"/>
+    <w:r>
+      <w:t>Requirements</w:t>
+    </w:r>
+    <w:proofErr w:type="spellEnd"/>
+    <w:r>
+      <w:t xml:space="preserve"> </w:t>
+    </w:r>
+    <w:proofErr w:type="spellStart"/>
+    <w:r>
+      <w:t>Specification</w:t>
+    </w:r>
+    <w:proofErr w:type="spellEnd"/>
+    <w:r>
+      <w:t xml:space="preserve"> </w:t>
+    </w:r>
+    <w:proofErr w:type="spellStart"/>
+    <w:r>
+      <w:t>Template</w:t>
+    </w:r>
+    <w:proofErr w:type="spellEnd"/>
+    <w:r>
+      <w:t xml:space="preserve"> v0.1.docx</w:t>
     </w:r>
     <w:r>
       <w:tab/>
-      <w:t xml:space="preserve">Page </w:t>
+    </w:r>
+    <w:proofErr w:type="spellStart"/>
+    <w:r>
+      <w:t>Page</w:t>
+    </w:r>
+    <w:proofErr w:type="spellEnd"/>
+    <w:r>
+      <w:t xml:space="preserve"> </w:t>
     </w:r>
     <w:r>
       <w:fldChar w:fldCharType="begin"/>
@@ -5506,7 +7856,15 @@
       <w:fldChar w:fldCharType="end"/>
     </w:r>
     <w:r>
-      <w:t xml:space="preserve"> of </w:t>
+      <w:t xml:space="preserve"> </w:t>
+    </w:r>
+    <w:proofErr w:type="spellStart"/>
+    <w:r>
+      <w:t>of</w:t>
+    </w:r>
+    <w:proofErr w:type="spellEnd"/>
+    <w:r>
+      <w:t xml:space="preserve"> </w:t>
     </w:r>
     <w:r>
       <w:fldChar w:fldCharType="begin"/>
@@ -5516,6 +7874,12 @@
     </w:r>
     <w:r>
       <w:fldChar w:fldCharType="separate"/>
+    </w:r>
+    <w:r>
+      <w:rPr>
+        <w:noProof/>
+      </w:rPr>
+      <w:t>8</w:t>
     </w:r>
     <w:r>
       <w:fldChar w:fldCharType="end"/>
@@ -5628,7 +7992,7 @@
 <w:hdr xmlns:wpc="http://schemas.microsoft.com/office/word/2010/wordprocessingCanvas" xmlns:cx="http://schemas.microsoft.com/office/drawing/2014/chartex" xmlns:cx1="http://schemas.microsoft.com/office/drawing/2015/9/8/chartex" xmlns:cx2="http://schemas.microsoft.com/office/drawing/2015/10/21/chartex" xmlns:cx3="http://schemas.microsoft.com/office/drawing/2016/5/9/chartex" xmlns:cx4="http://schemas.microsoft.com/office/drawing/2016/5/10/chartex" xmlns:cx5="http://schemas.microsoft.com/office/drawing/2016/5/11/chartex" xmlns:cx6="http://schemas.microsoft.com/office/drawing/2016/5/12/chartex" xmlns:cx7="http://schemas.microsoft.com/office/drawing/2016/5/13/chartex" xmlns:cx8="http://schemas.microsoft.com/office/drawing/2016/5/14/chartex" xmlns:mc="http://schemas.openxmlformats.org/markup-compatibility/2006" xmlns:aink="http://schemas.microsoft.com/office/drawing/2016/ink" xmlns:am3d="http://schemas.microsoft.com/office/drawing/2017/model3d" xmlns:o="urn:schemas-microsoft-com:office:office" xmlns:r="http://schemas.openxmlformats.org/officeDocument/2006/relationships" xmlns:m="http://schemas.openxmlformats.org/officeDocument/2006/math" xmlns:v="urn:schemas-microsoft-com:vml" xmlns:wp14="http://schemas.microsoft.com/office/word/2010/wordprocessingDrawing" xmlns:wp="http://schemas.openxmlformats.org/drawingml/2006/wordprocessingDrawing" xmlns:w10="urn:schemas-microsoft-com:office:word" xmlns:w="http://schemas.openxmlformats.org/wordprocessingml/2006/main" xmlns:w14="http://schemas.microsoft.com/office/word/2010/wordml" xmlns:w15="http://schemas.microsoft.com/office/word/2012/wordml" xmlns:w16cex="http://schemas.microsoft.com/office/word/2018/wordml/cex" xmlns:w16cid="http://schemas.microsoft.com/office/word/2016/wordml/cid" xmlns:w16="http://schemas.microsoft.com/office/word/2018/wordml" xmlns:w16sdtdh="http://schemas.microsoft.com/office/word/2020/wordml/sdtdatahash" xmlns:w16se="http://schemas.microsoft.com/office/word/2015/wordml/symex" xmlns:wpg="http://schemas.microsoft.com/office/word/2010/wordprocessingGroup" xmlns:wpi="http://schemas.microsoft.com/office/word/2010/wordprocessingInk" xmlns:wne="http://schemas.microsoft.com/office/word/2006/wordml" xmlns:wps="http://schemas.microsoft.com/office/word/2010/wordprocessingShape" mc:Ignorable="w14 w15 w16se w16cid w16 w16cex w16sdtdh wp14">
   <w:p>
     <w:r>
-      <w:t>[Project Name]</w:t>
+      <w:t>Проект по ПТС</w:t>
     </w:r>
   </w:p>
 </w:hdr>
@@ -5954,7 +8318,7 @@
   <w:docDefaults>
     <w:rPrDefault>
       <w:rPr>
-        <w:rFonts w:ascii="Arial" w:eastAsia="Arial" w:hAnsi="Arial" w:cs="Arial"/>
+        <w:rFonts w:ascii="Arial" w:eastAsia="Batang" w:hAnsi="Arial" w:cs="Arial"/>
         <w:lang w:val="bg-BG" w:eastAsia="ja-JP" w:bidi="he-IL"/>
       </w:rPr>
     </w:rPrDefault>
@@ -6529,7 +8893,6 @@
   <w:style w:type="character" w:default="1" w:styleId="DefaultParagraphFont">
     <w:name w:val="Default Paragraph Font"/>
     <w:uiPriority w:val="1"/>
-    <w:semiHidden/>
     <w:unhideWhenUsed/>
   </w:style>
   <w:style w:type="table" w:default="1" w:styleId="TableNormal">
@@ -7878,6 +10241,18 @@
       </w:rPr>
     </w:tblStylePr>
   </w:style>
+  <w:style w:type="character" w:styleId="UnresolvedMention">
+    <w:name w:val="Unresolved Mention"/>
+    <w:basedOn w:val="DefaultParagraphFont"/>
+    <w:uiPriority w:val="99"/>
+    <w:semiHidden/>
+    <w:unhideWhenUsed/>
+    <w:rsid w:val="00295D30"/>
+    <w:rPr>
+      <w:color w:val="605E5C"/>
+      <w:shd w:val="clear" w:color="auto" w:fill="E1DFDD"/>
+    </w:rPr>
+  </w:style>
 </w:styles>
 </file>
 

--- a/docs/LAB_Template_Documentation.docx
+++ b/docs/LAB_Template_Documentation.docx
@@ -1006,28 +1006,9 @@
           <w:p>
             <w:pPr>
               <w:rPr>
-                <w:rFonts w:hint="eastAsia"/>
                 <w:lang w:eastAsia="ko-KR"/>
               </w:rPr>
             </w:pPr>
-            <w:hyperlink r:id="rId11" w:history="1">
-              <w:r>
-                <w:rPr>
-                  <w:rStyle w:val="Hyperlink"/>
-                  <w:rFonts w:cs="Arial" w:hint="eastAsia"/>
-                  <w:lang w:eastAsia="ko-KR"/>
-                </w:rPr>
-                <w:t>d</w:t>
-              </w:r>
-              <w:r>
-                <w:rPr>
-                  <w:rStyle w:val="Hyperlink"/>
-                  <w:rFonts w:cs="Arial"/>
-                  <w:lang w:eastAsia="ko-KR"/>
-                </w:rPr>
-                <w:t>enislavbpetkov@gmail.com</w:t>
-              </w:r>
-            </w:hyperlink>
           </w:p>
         </w:tc>
       </w:tr>
@@ -1112,7 +1093,6 @@
           <w:p>
             <w:pPr>
               <w:rPr>
-                <w:rFonts w:hint="eastAsia"/>
                 <w:lang w:eastAsia="ko-KR"/>
               </w:rPr>
             </w:pPr>
@@ -1389,18 +1369,17 @@
     </w:p>
     <w:sdt>
       <w:sdtPr>
+        <w:rPr>
+          <w:b w:val="0"/>
+          <w:caps w:val="0"/>
+        </w:rPr>
         <w:id w:val="-151611238"/>
         <w:docPartObj>
           <w:docPartGallery w:val="Table of Contents"/>
           <w:docPartUnique/>
         </w:docPartObj>
       </w:sdtPr>
-      <w:sdtEndPr>
-        <w:rPr>
-          <w:b w:val="0"/>
-          <w:caps w:val="0"/>
-        </w:rPr>
-      </w:sdtEndPr>
+      <w:sdtEndPr/>
       <w:sdtContent>
         <w:p>
           <w:pPr>
@@ -1424,7 +1403,7 @@
           <w:r>
             <w:fldChar w:fldCharType="separate"/>
           </w:r>
-          <w:hyperlink w:anchor="_Toc100418427" w:history="1">
+          <w:hyperlink w:anchor="_Toc100422249" w:history="1">
             <w:r>
               <w:rPr>
                 <w:rStyle w:val="Hyperlink"/>
@@ -1470,7 +1449,7 @@
                 <w:noProof/>
                 <w:webHidden/>
               </w:rPr>
-              <w:instrText xml:space="preserve"> PAGEREF _Toc100418427 \h </w:instrText>
+              <w:instrText xml:space="preserve"> PAGEREF _Toc100422249 \h </w:instrText>
             </w:r>
             <w:r>
               <w:rPr>
@@ -1511,7 +1490,7 @@
               <w:lang w:eastAsia="ko-KR" w:bidi="ar-SA"/>
             </w:rPr>
           </w:pPr>
-          <w:hyperlink w:anchor="_Toc100418428" w:history="1">
+          <w:hyperlink w:anchor="_Toc100422250" w:history="1">
             <w:r>
               <w:rPr>
                 <w:rStyle w:val="Hyperlink"/>
@@ -1549,7 +1528,7 @@
               <w:rPr>
                 <w:webHidden/>
               </w:rPr>
-              <w:instrText xml:space="preserve"> PAGEREF _Toc100418428 \h </w:instrText>
+              <w:instrText xml:space="preserve"> PAGEREF _Toc100422250 \h </w:instrText>
             </w:r>
             <w:r>
               <w:rPr>
@@ -1586,7 +1565,7 @@
               <w:lang w:eastAsia="ko-KR" w:bidi="ar-SA"/>
             </w:rPr>
           </w:pPr>
-          <w:hyperlink w:anchor="_Toc100418429" w:history="1">
+          <w:hyperlink w:anchor="_Toc100422251" w:history="1">
             <w:r>
               <w:rPr>
                 <w:rStyle w:val="Hyperlink"/>
@@ -1624,7 +1603,7 @@
               <w:rPr>
                 <w:webHidden/>
               </w:rPr>
-              <w:instrText xml:space="preserve"> PAGEREF _Toc100418429 \h </w:instrText>
+              <w:instrText xml:space="preserve"> PAGEREF _Toc100422251 \h </w:instrText>
             </w:r>
             <w:r>
               <w:rPr>
@@ -1664,7 +1643,7 @@
               <w:lang w:eastAsia="ko-KR" w:bidi="ar-SA"/>
             </w:rPr>
           </w:pPr>
-          <w:hyperlink w:anchor="_Toc100418430" w:history="1">
+          <w:hyperlink w:anchor="_Toc100422252" w:history="1">
             <w:r>
               <w:rPr>
                 <w:rStyle w:val="Hyperlink"/>
@@ -1710,7 +1689,7 @@
                 <w:noProof/>
                 <w:webHidden/>
               </w:rPr>
-              <w:instrText xml:space="preserve"> PAGEREF _Toc100418430 \h </w:instrText>
+              <w:instrText xml:space="preserve"> PAGEREF _Toc100422252 \h </w:instrText>
             </w:r>
             <w:r>
               <w:rPr>
@@ -1751,7 +1730,7 @@
               <w:lang w:eastAsia="ko-KR" w:bidi="ar-SA"/>
             </w:rPr>
           </w:pPr>
-          <w:hyperlink w:anchor="_Toc100418431" w:history="1">
+          <w:hyperlink w:anchor="_Toc100422253" w:history="1">
             <w:r>
               <w:rPr>
                 <w:rStyle w:val="Hyperlink"/>
@@ -1789,7 +1768,7 @@
               <w:rPr>
                 <w:webHidden/>
               </w:rPr>
-              <w:instrText xml:space="preserve"> PAGEREF _Toc100418431 \h </w:instrText>
+              <w:instrText xml:space="preserve"> PAGEREF _Toc100422253 \h </w:instrText>
             </w:r>
             <w:r>
               <w:rPr>
@@ -1830,7 +1809,7 @@
               <w:lang w:eastAsia="ko-KR" w:bidi="ar-SA"/>
             </w:rPr>
           </w:pPr>
-          <w:hyperlink w:anchor="_Toc100418432" w:history="1">
+          <w:hyperlink w:anchor="_Toc100422254" w:history="1">
             <w:r>
               <w:rPr>
                 <w:rStyle w:val="Hyperlink"/>
@@ -1874,7 +1853,7 @@
                 <w:noProof/>
                 <w:webHidden/>
               </w:rPr>
-              <w:instrText xml:space="preserve"> PAGEREF _Toc100418432 \h </w:instrText>
+              <w:instrText xml:space="preserve"> PAGEREF _Toc100422254 \h </w:instrText>
             </w:r>
             <w:r>
               <w:rPr>
@@ -1895,75 +1874,6 @@
                 <w:webHidden/>
               </w:rPr>
               <w:t>4</w:t>
-            </w:r>
-            <w:r>
-              <w:rPr>
-                <w:noProof/>
-                <w:webHidden/>
-              </w:rPr>
-              <w:fldChar w:fldCharType="end"/>
-            </w:r>
-          </w:hyperlink>
-        </w:p>
-        <w:p>
-          <w:pPr>
-            <w:pStyle w:val="TOC3"/>
-            <w:rPr>
-              <w:rFonts w:asciiTheme="minorHAnsi" w:eastAsiaTheme="minorEastAsia" w:hAnsiTheme="minorHAnsi" w:cstheme="minorBidi"/>
-              <w:noProof/>
-              <w:sz w:val="22"/>
-              <w:szCs w:val="22"/>
-              <w:lang w:eastAsia="ko-KR" w:bidi="ar-SA"/>
-            </w:rPr>
-          </w:pPr>
-          <w:hyperlink w:anchor="_Toc100418433" w:history="1">
-            <w:r>
-              <w:rPr>
-                <w:rStyle w:val="Hyperlink"/>
-                <w:noProof/>
-              </w:rPr>
-              <w:t>1.</w:t>
-            </w:r>
-            <w:r>
-              <w:rPr>
-                <w:noProof/>
-                <w:webHidden/>
-              </w:rPr>
-              <w:tab/>
-            </w:r>
-            <w:r>
-              <w:rPr>
-                <w:noProof/>
-                <w:webHidden/>
-              </w:rPr>
-              <w:fldChar w:fldCharType="begin"/>
-            </w:r>
-            <w:r>
-              <w:rPr>
-                <w:noProof/>
-                <w:webHidden/>
-              </w:rPr>
-              <w:instrText xml:space="preserve"> PAGEREF _Toc100418433 \h </w:instrText>
-            </w:r>
-            <w:r>
-              <w:rPr>
-                <w:noProof/>
-                <w:webHidden/>
-              </w:rPr>
-            </w:r>
-            <w:r>
-              <w:rPr>
-                <w:noProof/>
-                <w:webHidden/>
-              </w:rPr>
-              <w:fldChar w:fldCharType="separate"/>
-            </w:r>
-            <w:r>
-              <w:rPr>
-                <w:noProof/>
-                <w:webHidden/>
-              </w:rPr>
-              <w:t>5</w:t>
             </w:r>
             <w:r>
               <w:rPr>
@@ -1988,7 +1898,7 @@
               <w:lang w:eastAsia="ko-KR" w:bidi="ar-SA"/>
             </w:rPr>
           </w:pPr>
-          <w:hyperlink w:anchor="_Toc100418434" w:history="1">
+          <w:hyperlink w:anchor="_Toc100422255" w:history="1">
             <w:r>
               <w:rPr>
                 <w:rStyle w:val="Hyperlink"/>
@@ -2032,7 +1942,7 @@
                 <w:noProof/>
                 <w:webHidden/>
               </w:rPr>
-              <w:instrText xml:space="preserve"> PAGEREF _Toc100418434 \h </w:instrText>
+              <w:instrText xml:space="preserve"> PAGEREF _Toc100422255 \h </w:instrText>
             </w:r>
             <w:r>
               <w:rPr>
@@ -2053,72 +1963,6 @@
                 <w:webHidden/>
               </w:rPr>
               <w:t>5</w:t>
-            </w:r>
-            <w:r>
-              <w:rPr>
-                <w:noProof/>
-                <w:webHidden/>
-              </w:rPr>
-              <w:fldChar w:fldCharType="end"/>
-            </w:r>
-          </w:hyperlink>
-        </w:p>
-        <w:p>
-          <w:pPr>
-            <w:pStyle w:val="TOC3"/>
-            <w:rPr>
-              <w:rFonts w:asciiTheme="minorHAnsi" w:eastAsiaTheme="minorEastAsia" w:hAnsiTheme="minorHAnsi" w:cstheme="minorBidi"/>
-              <w:noProof/>
-              <w:sz w:val="22"/>
-              <w:szCs w:val="22"/>
-              <w:lang w:eastAsia="ko-KR" w:bidi="ar-SA"/>
-            </w:rPr>
-          </w:pPr>
-          <w:hyperlink w:anchor="_Toc100418435" w:history="1">
-            <w:r>
-              <w:rPr>
-                <w:rStyle w:val="Hyperlink"/>
-                <w:noProof/>
-              </w:rPr>
-              <w:t>2.</w:t>
-            </w:r>
-            <w:r>
-              <w:rPr>
-                <w:noProof/>
-                <w:webHidden/>
-              </w:rPr>
-              <w:tab/>
-            </w:r>
-            <w:r>
-              <w:rPr>
-                <w:noProof/>
-                <w:webHidden/>
-              </w:rPr>
-              <w:fldChar w:fldCharType="begin"/>
-            </w:r>
-            <w:r>
-              <w:rPr>
-                <w:noProof/>
-                <w:webHidden/>
-              </w:rPr>
-              <w:instrText xml:space="preserve"> PAGEREF _Toc100418435 \h </w:instrText>
-            </w:r>
-            <w:r>
-              <w:rPr>
-                <w:noProof/>
-                <w:webHidden/>
-              </w:rPr>
-              <w:fldChar w:fldCharType="separate"/>
-            </w:r>
-            <w:r>
-              <w:rPr>
-                <w:b/>
-                <w:bCs/>
-                <w:noProof/>
-                <w:webHidden/>
-                <w:lang w:val="en-US"/>
-              </w:rPr>
-              <w:t>Error! Bookmark not defined.</w:t>
             </w:r>
             <w:r>
               <w:rPr>
@@ -2139,7 +1983,7 @@
               <w:lang w:eastAsia="ko-KR" w:bidi="ar-SA"/>
             </w:rPr>
           </w:pPr>
-          <w:hyperlink w:anchor="_Toc100418436" w:history="1">
+          <w:hyperlink w:anchor="_Toc100422256" w:history="1">
             <w:r>
               <w:rPr>
                 <w:rStyle w:val="Hyperlink"/>
@@ -2177,7 +2021,7 @@
               <w:rPr>
                 <w:webHidden/>
               </w:rPr>
-              <w:instrText xml:space="preserve"> PAGEREF _Toc100418436 \h </w:instrText>
+              <w:instrText xml:space="preserve"> PAGEREF _Toc100422256 \h </w:instrText>
             </w:r>
             <w:r>
               <w:rPr>
@@ -2218,7 +2062,7 @@
               <w:lang w:eastAsia="ko-KR" w:bidi="ar-SA"/>
             </w:rPr>
           </w:pPr>
-          <w:hyperlink w:anchor="_Toc100418437" w:history="1">
+          <w:hyperlink w:anchor="_Toc100422257" w:history="1">
             <w:r>
               <w:rPr>
                 <w:rStyle w:val="Hyperlink"/>
@@ -2262,7 +2106,7 @@
                 <w:noProof/>
                 <w:webHidden/>
               </w:rPr>
-              <w:instrText xml:space="preserve"> PAGEREF _Toc100418437 \h </w:instrText>
+              <w:instrText xml:space="preserve"> PAGEREF _Toc100422257 \h </w:instrText>
             </w:r>
             <w:r>
               <w:rPr>
@@ -2307,7 +2151,7 @@
               <w:lang w:eastAsia="ko-KR" w:bidi="ar-SA"/>
             </w:rPr>
           </w:pPr>
-          <w:hyperlink w:anchor="_Toc100418438" w:history="1">
+          <w:hyperlink w:anchor="_Toc100422258" w:history="1">
             <w:r>
               <w:rPr>
                 <w:rStyle w:val="Hyperlink"/>
@@ -2351,7 +2195,7 @@
                 <w:noProof/>
                 <w:webHidden/>
               </w:rPr>
-              <w:instrText xml:space="preserve"> PAGEREF _Toc100418438 \h </w:instrText>
+              <w:instrText xml:space="preserve"> PAGEREF _Toc100422258 \h </w:instrText>
             </w:r>
             <w:r>
               <w:rPr>
@@ -2395,7 +2239,7 @@
               <w:lang w:eastAsia="ko-KR" w:bidi="ar-SA"/>
             </w:rPr>
           </w:pPr>
-          <w:hyperlink w:anchor="_Toc100418439" w:history="1">
+          <w:hyperlink w:anchor="_Toc100422259" w:history="1">
             <w:r>
               <w:rPr>
                 <w:rStyle w:val="Hyperlink"/>
@@ -2441,7 +2285,7 @@
                 <w:noProof/>
                 <w:webHidden/>
               </w:rPr>
-              <w:instrText xml:space="preserve"> PAGEREF _Toc100418439 \h </w:instrText>
+              <w:instrText xml:space="preserve"> PAGEREF _Toc100422259 \h </w:instrText>
             </w:r>
             <w:r>
               <w:rPr>
@@ -2482,7 +2326,7 @@
               <w:lang w:eastAsia="ko-KR" w:bidi="ar-SA"/>
             </w:rPr>
           </w:pPr>
-          <w:hyperlink w:anchor="_Toc100418440" w:history="1">
+          <w:hyperlink w:anchor="_Toc100422260" w:history="1">
             <w:r>
               <w:rPr>
                 <w:rStyle w:val="Hyperlink"/>
@@ -2520,7 +2364,7 @@
               <w:rPr>
                 <w:webHidden/>
               </w:rPr>
-              <w:instrText xml:space="preserve"> PAGEREF _Toc100418440 \h </w:instrText>
+              <w:instrText xml:space="preserve"> PAGEREF _Toc100422260 \h </w:instrText>
             </w:r>
             <w:r>
               <w:rPr>
@@ -2557,7 +2401,7 @@
               <w:lang w:eastAsia="ko-KR" w:bidi="ar-SA"/>
             </w:rPr>
           </w:pPr>
-          <w:hyperlink w:anchor="_Toc100418441" w:history="1">
+          <w:hyperlink w:anchor="_Toc100422261" w:history="1">
             <w:r>
               <w:rPr>
                 <w:rStyle w:val="Hyperlink"/>
@@ -2595,7 +2439,7 @@
               <w:rPr>
                 <w:webHidden/>
               </w:rPr>
-              <w:instrText xml:space="preserve"> PAGEREF _Toc100418441 \h </w:instrText>
+              <w:instrText xml:space="preserve"> PAGEREF _Toc100422261 \h </w:instrText>
             </w:r>
             <w:r>
               <w:rPr>
@@ -2632,7 +2476,7 @@
               <w:lang w:eastAsia="ko-KR" w:bidi="ar-SA"/>
             </w:rPr>
           </w:pPr>
-          <w:hyperlink w:anchor="_Toc100418442" w:history="1">
+          <w:hyperlink w:anchor="_Toc100422262" w:history="1">
             <w:r>
               <w:rPr>
                 <w:rStyle w:val="Hyperlink"/>
@@ -2670,7 +2514,7 @@
               <w:rPr>
                 <w:webHidden/>
               </w:rPr>
-              <w:instrText xml:space="preserve"> PAGEREF _Toc100418442 \h </w:instrText>
+              <w:instrText xml:space="preserve"> PAGEREF _Toc100422262 \h </w:instrText>
             </w:r>
             <w:r>
               <w:rPr>
@@ -2710,7 +2554,7 @@
               <w:lang w:eastAsia="ko-KR" w:bidi="ar-SA"/>
             </w:rPr>
           </w:pPr>
-          <w:hyperlink w:anchor="_Toc100418443" w:history="1">
+          <w:hyperlink w:anchor="_Toc100422263" w:history="1">
             <w:r>
               <w:rPr>
                 <w:rStyle w:val="Hyperlink"/>
@@ -2756,7 +2600,7 @@
                 <w:noProof/>
                 <w:webHidden/>
               </w:rPr>
-              <w:instrText xml:space="preserve"> PAGEREF _Toc100418443 \h </w:instrText>
+              <w:instrText xml:space="preserve"> PAGEREF _Toc100422263 \h </w:instrText>
             </w:r>
             <w:r>
               <w:rPr>
@@ -2797,7 +2641,7 @@
               <w:lang w:eastAsia="ko-KR" w:bidi="ar-SA"/>
             </w:rPr>
           </w:pPr>
-          <w:hyperlink w:anchor="_Toc100418444" w:history="1">
+          <w:hyperlink w:anchor="_Toc100422264" w:history="1">
             <w:r>
               <w:rPr>
                 <w:rStyle w:val="Hyperlink"/>
@@ -2835,7 +2679,7 @@
               <w:rPr>
                 <w:webHidden/>
               </w:rPr>
-              <w:instrText xml:space="preserve"> PAGEREF _Toc100418444 \h </w:instrText>
+              <w:instrText xml:space="preserve"> PAGEREF _Toc100422264 \h </w:instrText>
             </w:r>
             <w:r>
               <w:rPr>
@@ -2872,7 +2716,7 @@
               <w:lang w:eastAsia="ko-KR" w:bidi="ar-SA"/>
             </w:rPr>
           </w:pPr>
-          <w:hyperlink w:anchor="_Toc100418445" w:history="1">
+          <w:hyperlink w:anchor="_Toc100422265" w:history="1">
             <w:r>
               <w:rPr>
                 <w:rStyle w:val="Hyperlink"/>
@@ -2910,7 +2754,7 @@
               <w:rPr>
                 <w:webHidden/>
               </w:rPr>
-              <w:instrText xml:space="preserve"> PAGEREF _Toc100418445 \h </w:instrText>
+              <w:instrText xml:space="preserve"> PAGEREF _Toc100422265 \h </w:instrText>
             </w:r>
             <w:r>
               <w:rPr>
@@ -2962,7 +2806,7 @@
       <w:r>
         <w:br w:type="page"/>
       </w:r>
-      <w:bookmarkStart w:id="3" w:name="_Toc100418427"/>
+      <w:bookmarkStart w:id="3" w:name="_Toc100422249"/>
       <w:r>
         <w:lastRenderedPageBreak/>
         <w:t>Въведение</w:t>
@@ -2977,7 +2821,7 @@
           <w:numId w:val="1"/>
         </w:numPr>
       </w:pPr>
-      <w:bookmarkStart w:id="4" w:name="_Toc100418428"/>
+      <w:bookmarkStart w:id="4" w:name="_Toc100422250"/>
       <w:r>
         <w:t>Цели на системата</w:t>
       </w:r>
@@ -3252,7 +3096,7 @@
           <w:numId w:val="1"/>
         </w:numPr>
       </w:pPr>
-      <w:bookmarkStart w:id="5" w:name="_Toc100418429"/>
+      <w:bookmarkStart w:id="5" w:name="_Toc100422251"/>
       <w:r>
         <w:t>Обхват на системата</w:t>
       </w:r>
@@ -3510,7 +3354,7 @@
           <w:numId w:val="1"/>
         </w:numPr>
       </w:pPr>
-      <w:bookmarkStart w:id="6" w:name="_Toc100418430"/>
+      <w:bookmarkStart w:id="6" w:name="_Toc100422252"/>
       <w:r>
         <w:t>Спецификация на изискванията</w:t>
       </w:r>
@@ -3527,7 +3371,7 @@
           <w:numId w:val="1"/>
         </w:numPr>
       </w:pPr>
-      <w:bookmarkStart w:id="7" w:name="_Toc100418431"/>
+      <w:bookmarkStart w:id="7" w:name="_Toc100422253"/>
       <w:r>
         <w:t>Системни изисквания</w:t>
       </w:r>
@@ -3541,7 +3385,7 @@
           <w:numId w:val="1"/>
         </w:numPr>
       </w:pPr>
-      <w:bookmarkStart w:id="8" w:name="_Toc100418432"/>
+      <w:bookmarkStart w:id="8" w:name="_Toc100422254"/>
       <w:r>
         <w:t>Функционални изисквания</w:t>
       </w:r>
@@ -3787,21 +3631,7 @@
                 <w:b w:val="0"/>
                 <w:bCs/>
               </w:rPr>
-              <w:t>обобщ</w:t>
-            </w:r>
-            <w:r>
-              <w:rPr>
-                <w:b w:val="0"/>
-                <w:bCs/>
-              </w:rPr>
-              <w:t xml:space="preserve">ените </w:t>
-            </w:r>
-            <w:r>
-              <w:rPr>
-                <w:b w:val="0"/>
-                <w:bCs/>
-              </w:rPr>
-              <w:t>данни от различен на брой файлове</w:t>
+              <w:t>обобщените данни от различен на брой файлове</w:t>
             </w:r>
           </w:p>
         </w:tc>
@@ -4777,13 +4607,7 @@
               <w:rPr>
                 <w:b w:val="0"/>
               </w:rPr>
-              <w:t>Определен</w:t>
-            </w:r>
-            <w:r>
-              <w:rPr>
-                <w:b w:val="0"/>
-              </w:rPr>
-              <w:t>и</w:t>
+              <w:t>Определени</w:t>
             </w:r>
             <w:r>
               <w:rPr>
@@ -4924,9 +4748,7 @@
         </w:tabs>
       </w:pPr>
       <w:bookmarkStart w:id="9" w:name="_heading=h.w1i1z5t8pzxa" w:colFirst="0" w:colLast="0"/>
-      <w:bookmarkStart w:id="10" w:name="_Toc100418433"/>
       <w:bookmarkEnd w:id="9"/>
-      <w:bookmarkEnd w:id="10"/>
     </w:p>
     <w:p>
       <w:pPr>
@@ -4943,13 +4765,13 @@
           <w:numId w:val="1"/>
         </w:numPr>
       </w:pPr>
-      <w:bookmarkStart w:id="11" w:name="_heading=h.ogvz1l3jb2jn" w:colFirst="0" w:colLast="0"/>
-      <w:bookmarkStart w:id="12" w:name="_Toc100418434"/>
+      <w:bookmarkStart w:id="10" w:name="_heading=h.ogvz1l3jb2jn" w:colFirst="0" w:colLast="0"/>
+      <w:bookmarkStart w:id="11" w:name="_Toc100422255"/>
+      <w:bookmarkEnd w:id="10"/>
+      <w:r>
+        <w:t>Нефункционални изисквания</w:t>
+      </w:r>
       <w:bookmarkEnd w:id="11"/>
-      <w:r>
-        <w:t>Нефункционални изисквания</w:t>
-      </w:r>
-      <w:bookmarkEnd w:id="12"/>
     </w:p>
     <w:p>
       <w:pPr>
@@ -5085,8 +4907,8 @@
             <w:pPr>
               <w:spacing w:before="80" w:after="80"/>
             </w:pPr>
-            <w:bookmarkStart w:id="13" w:name="_heading=h.17dp8vu" w:colFirst="0" w:colLast="0"/>
-            <w:bookmarkEnd w:id="13"/>
+            <w:bookmarkStart w:id="12" w:name="_heading=h.17dp8vu" w:colFirst="0" w:colLast="0"/>
+            <w:bookmarkEnd w:id="12"/>
           </w:p>
         </w:tc>
         <w:tc>
@@ -5202,7 +5024,6 @@
               <w:spacing w:before="80" w:after="80"/>
               <w:jc w:val="center"/>
               <w:rPr>
-                <w:rFonts w:hint="eastAsia"/>
                 <w:lang w:eastAsia="ko-KR"/>
               </w:rPr>
             </w:pPr>
@@ -5368,7 +5189,6 @@
               </w:tabs>
               <w:spacing w:before="0" w:after="0" w:line="240" w:lineRule="auto"/>
               <w:rPr>
-                <w:rFonts w:hint="eastAsia"/>
                 <w:b w:val="0"/>
                 <w:color w:val="000000"/>
                 <w:lang w:eastAsia="ko-KR"/>
@@ -6071,7 +5891,6 @@
               </w:tabs>
               <w:spacing w:before="0" w:after="0"/>
               <w:rPr>
-                <w:rFonts w:hint="eastAsia"/>
                 <w:b w:val="0"/>
                 <w:bCs/>
                 <w:lang w:eastAsia="ko-KR"/>
@@ -6137,11 +5956,11 @@
           <w:numId w:val="1"/>
         </w:numPr>
       </w:pPr>
-      <w:bookmarkStart w:id="14" w:name="_Toc100418436"/>
+      <w:bookmarkStart w:id="13" w:name="_Toc100422256"/>
       <w:r>
         <w:t>Изследване на потребителските изисквания</w:t>
       </w:r>
-      <w:bookmarkEnd w:id="14"/>
+      <w:bookmarkEnd w:id="13"/>
       <w:r>
         <w:t xml:space="preserve"> </w:t>
       </w:r>
@@ -6154,11 +5973,11 @@
           <w:numId w:val="1"/>
         </w:numPr>
       </w:pPr>
-      <w:bookmarkStart w:id="15" w:name="_Toc100418437"/>
+      <w:bookmarkStart w:id="14" w:name="_Toc100422257"/>
       <w:r>
         <w:t>Потребителски истории</w:t>
       </w:r>
-      <w:bookmarkEnd w:id="15"/>
+      <w:bookmarkEnd w:id="14"/>
     </w:p>
     <w:p>
       <w:pPr>
@@ -6729,11 +6548,11 @@
           <w:numId w:val="1"/>
         </w:numPr>
       </w:pPr>
-      <w:bookmarkStart w:id="16" w:name="_Toc100418438"/>
+      <w:bookmarkStart w:id="15" w:name="_Toc100422258"/>
       <w:r>
         <w:t>Критерии за приемане на потребителски истории</w:t>
       </w:r>
-      <w:bookmarkEnd w:id="16"/>
+      <w:bookmarkEnd w:id="15"/>
     </w:p>
     <w:tbl>
       <w:tblPr>
@@ -7024,11 +6843,11 @@
           <w:numId w:val="1"/>
         </w:numPr>
       </w:pPr>
-      <w:bookmarkStart w:id="17" w:name="_Toc100418439"/>
+      <w:bookmarkStart w:id="16" w:name="_Toc100422259"/>
       <w:r>
         <w:t>Концептуален дизайн на системата</w:t>
       </w:r>
-      <w:bookmarkEnd w:id="17"/>
+      <w:bookmarkEnd w:id="16"/>
     </w:p>
     <w:p>
       <w:pPr>
@@ -7038,7 +6857,7 @@
           <w:numId w:val="1"/>
         </w:numPr>
       </w:pPr>
-      <w:bookmarkStart w:id="18" w:name="_Toc100418440"/>
+      <w:bookmarkStart w:id="17" w:name="_Toc100422260"/>
       <w:r>
         <w:rPr>
           <w:noProof/>
@@ -7067,7 +6886,7 @@
                     <pic:cNvPicPr/>
                   </pic:nvPicPr>
                   <pic:blipFill>
-                    <a:blip r:embed="rId12">
+                    <a:blip r:embed="rId11">
                       <a:extLst>
                         <a:ext uri="{28A0092B-C50C-407E-A947-70E740481C1C}">
                           <a14:useLocalDpi xmlns:a14="http://schemas.microsoft.com/office/drawing/2010/main" val="0"/>
@@ -7102,7 +6921,7 @@
       <w:r>
         <w:t>Софтуерна архитектура на система</w:t>
       </w:r>
-      <w:bookmarkEnd w:id="18"/>
+      <w:bookmarkEnd w:id="17"/>
       <w:r>
         <w:t xml:space="preserve"> </w:t>
       </w:r>
@@ -7116,7 +6935,7 @@
           <w:numId w:val="1"/>
         </w:numPr>
       </w:pPr>
-      <w:bookmarkStart w:id="19" w:name="_Toc100418441"/>
+      <w:bookmarkStart w:id="18" w:name="_Toc100422261"/>
       <w:r>
         <w:rPr>
           <w:noProof/>
@@ -7145,7 +6964,7 @@
                     <pic:cNvPicPr/>
                   </pic:nvPicPr>
                   <pic:blipFill>
-                    <a:blip r:embed="rId13" cstate="print">
+                    <a:blip r:embed="rId12" cstate="print">
                       <a:extLst>
                         <a:ext uri="{28A0092B-C50C-407E-A947-70E740481C1C}">
                           <a14:useLocalDpi xmlns:a14="http://schemas.microsoft.com/office/drawing/2010/main" val="0"/>
@@ -7174,7 +6993,7 @@
       <w:r>
         <w:t>Декомпозиция на системата на модули</w:t>
       </w:r>
-      <w:bookmarkEnd w:id="19"/>
+      <w:bookmarkEnd w:id="18"/>
     </w:p>
     <w:p/>
     <w:p>
@@ -7185,12 +7004,12 @@
           <w:numId w:val="1"/>
         </w:numPr>
       </w:pPr>
-      <w:bookmarkStart w:id="20" w:name="_Toc100418442"/>
+      <w:bookmarkStart w:id="19" w:name="_Toc100422262"/>
       <w:r>
         <w:lastRenderedPageBreak/>
         <w:t>Концептуален модел на БД</w:t>
       </w:r>
-      <w:bookmarkEnd w:id="20"/>
+      <w:bookmarkEnd w:id="19"/>
       <w:r>
         <w:t xml:space="preserve"> </w:t>
       </w:r>
@@ -7212,11 +7031,11 @@
           <w:numId w:val="1"/>
         </w:numPr>
       </w:pPr>
-      <w:bookmarkStart w:id="21" w:name="_Toc100418443"/>
+      <w:bookmarkStart w:id="20" w:name="_Toc100422263"/>
       <w:r>
         <w:t>Ресурси</w:t>
       </w:r>
-      <w:bookmarkEnd w:id="21"/>
+      <w:bookmarkEnd w:id="20"/>
     </w:p>
     <w:p>
       <w:pPr>
@@ -7226,11 +7045,11 @@
           <w:numId w:val="1"/>
         </w:numPr>
       </w:pPr>
-      <w:bookmarkStart w:id="22" w:name="_Toc100418444"/>
+      <w:bookmarkStart w:id="21" w:name="_Toc100422264"/>
       <w:r>
         <w:t>Акроними</w:t>
       </w:r>
-      <w:bookmarkEnd w:id="22"/>
+      <w:bookmarkEnd w:id="21"/>
     </w:p>
     <w:p>
       <w:pPr>
@@ -7566,7 +7385,6 @@
             <w:pPr>
               <w:spacing w:before="80" w:after="80"/>
               <w:rPr>
-                <w:rFonts w:hint="eastAsia"/>
                 <w:lang w:eastAsia="ko-KR"/>
               </w:rPr>
             </w:pPr>
@@ -7683,11 +7501,11 @@
           <w:rFonts w:asciiTheme="minorHAnsi" w:hAnsiTheme="minorHAnsi"/>
         </w:rPr>
       </w:pPr>
-      <w:bookmarkStart w:id="23" w:name="_Toc100418445"/>
+      <w:bookmarkStart w:id="22" w:name="_Toc100422265"/>
       <w:r>
         <w:t>Други</w:t>
       </w:r>
-      <w:bookmarkEnd w:id="23"/>
+      <w:bookmarkEnd w:id="22"/>
     </w:p>
     <w:p>
       <w:pPr>
@@ -7695,7 +7513,7 @@
           <w:lang w:eastAsia="en-AU"/>
         </w:rPr>
       </w:pPr>
-      <w:hyperlink r:id="rId14" w:history="1">
+      <w:hyperlink r:id="rId13" w:history="1">
         <w:r>
           <w:rPr>
             <w:rStyle w:val="Hyperlink"/>
@@ -7737,8 +7555,8 @@
     </w:p>
     <w:p/>
     <w:sectPr>
-      <w:headerReference w:type="even" r:id="rId15"/>
-      <w:footerReference w:type="default" r:id="rId16"/>
+      <w:headerReference w:type="even" r:id="rId14"/>
+      <w:footerReference w:type="default" r:id="rId15"/>
       <w:pgSz w:w="11906" w:h="16838"/>
       <w:pgMar w:top="1440" w:right="850" w:bottom="992" w:left="1134" w:header="283" w:footer="283" w:gutter="0"/>
       <w:cols w:space="720"/>
@@ -8893,6 +8711,7 @@
   <w:style w:type="character" w:default="1" w:styleId="DefaultParagraphFont">
     <w:name w:val="Default Paragraph Font"/>
     <w:uiPriority w:val="1"/>
+    <w:semiHidden/>
     <w:unhideWhenUsed/>
   </w:style>
   <w:style w:type="table" w:default="1" w:styleId="TableNormal">

--- a/docs/LAB_Template_Documentation.docx
+++ b/docs/LAB_Template_Documentation.docx
@@ -1,6 +1,6 @@
 
 <file path=word/document.xml><?xml version="1.0" encoding="utf-8"?>
-<w:document xmlns:wpc="http://schemas.microsoft.com/office/word/2010/wordprocessingCanvas" xmlns:cx="http://schemas.microsoft.com/office/drawing/2014/chartex" xmlns:cx1="http://schemas.microsoft.com/office/drawing/2015/9/8/chartex" xmlns:cx2="http://schemas.microsoft.com/office/drawing/2015/10/21/chartex" xmlns:cx3="http://schemas.microsoft.com/office/drawing/2016/5/9/chartex" xmlns:cx4="http://schemas.microsoft.com/office/drawing/2016/5/10/chartex" xmlns:cx5="http://schemas.microsoft.com/office/drawing/2016/5/11/chartex" xmlns:cx6="http://schemas.microsoft.com/office/drawing/2016/5/12/chartex" xmlns:cx7="http://schemas.microsoft.com/office/drawing/2016/5/13/chartex" xmlns:cx8="http://schemas.microsoft.com/office/drawing/2016/5/14/chartex" xmlns:mc="http://schemas.openxmlformats.org/markup-compatibility/2006" xmlns:aink="http://schemas.microsoft.com/office/drawing/2016/ink" xmlns:am3d="http://schemas.microsoft.com/office/drawing/2017/model3d" xmlns:o="urn:schemas-microsoft-com:office:office" xmlns:r="http://schemas.openxmlformats.org/officeDocument/2006/relationships" xmlns:m="http://schemas.openxmlformats.org/officeDocument/2006/math" xmlns:v="urn:schemas-microsoft-com:vml" xmlns:wp14="http://schemas.microsoft.com/office/word/2010/wordprocessingDrawing" xmlns:wp="http://schemas.openxmlformats.org/drawingml/2006/wordprocessingDrawing" xmlns:w10="urn:schemas-microsoft-com:office:word" xmlns:w="http://schemas.openxmlformats.org/wordprocessingml/2006/main" xmlns:w14="http://schemas.microsoft.com/office/word/2010/wordml" xmlns:w15="http://schemas.microsoft.com/office/word/2012/wordml" xmlns:w16cex="http://schemas.microsoft.com/office/word/2018/wordml/cex" xmlns:w16cid="http://schemas.microsoft.com/office/word/2016/wordml/cid" xmlns:w16="http://schemas.microsoft.com/office/word/2018/wordml" xmlns:w16sdtdh="http://schemas.microsoft.com/office/word/2020/wordml/sdtdatahash" xmlns:w16se="http://schemas.microsoft.com/office/word/2015/wordml/symex" xmlns:wpg="http://schemas.microsoft.com/office/word/2010/wordprocessingGroup" xmlns:wpi="http://schemas.microsoft.com/office/word/2010/wordprocessingInk" xmlns:wne="http://schemas.microsoft.com/office/word/2006/wordml" xmlns:wps="http://schemas.microsoft.com/office/word/2010/wordprocessingShape" mc:Ignorable="w14 w15 w16se w16cid w16 w16cex w16sdtdh wp14">
+<w:document xmlns:wpc="http://schemas.microsoft.com/office/word/2010/wordprocessingCanvas" xmlns:cx="http://schemas.microsoft.com/office/drawing/2014/chartex" xmlns:cx1="http://schemas.microsoft.com/office/drawing/2015/9/8/chartex" xmlns:cx2="http://schemas.microsoft.com/office/drawing/2015/10/21/chartex" xmlns:cx3="http://schemas.microsoft.com/office/drawing/2016/5/9/chartex" xmlns:cx4="http://schemas.microsoft.com/office/drawing/2016/5/10/chartex" xmlns:cx5="http://schemas.microsoft.com/office/drawing/2016/5/11/chartex" xmlns:cx6="http://schemas.microsoft.com/office/drawing/2016/5/12/chartex" xmlns:cx7="http://schemas.microsoft.com/office/drawing/2016/5/13/chartex" xmlns:cx8="http://schemas.microsoft.com/office/drawing/2016/5/14/chartex" xmlns:mc="http://schemas.openxmlformats.org/markup-compatibility/2006" xmlns:aink="http://schemas.microsoft.com/office/drawing/2016/ink" xmlns:am3d="http://schemas.microsoft.com/office/drawing/2017/model3d" xmlns:o="urn:schemas-microsoft-com:office:office" xmlns:oel="http://schemas.microsoft.com/office/2019/extlst" xmlns:r="http://schemas.openxmlformats.org/officeDocument/2006/relationships" xmlns:m="http://schemas.openxmlformats.org/officeDocument/2006/math" xmlns:v="urn:schemas-microsoft-com:vml" xmlns:wp14="http://schemas.microsoft.com/office/word/2010/wordprocessingDrawing" xmlns:wp="http://schemas.openxmlformats.org/drawingml/2006/wordprocessingDrawing" xmlns:w10="urn:schemas-microsoft-com:office:word" xmlns:w="http://schemas.openxmlformats.org/wordprocessingml/2006/main" xmlns:w14="http://schemas.microsoft.com/office/word/2010/wordml" xmlns:w15="http://schemas.microsoft.com/office/word/2012/wordml" xmlns:w16cex="http://schemas.microsoft.com/office/word/2018/wordml/cex" xmlns:w16cid="http://schemas.microsoft.com/office/word/2016/wordml/cid" xmlns:w16="http://schemas.microsoft.com/office/word/2018/wordml" xmlns:w16sdtdh="http://schemas.microsoft.com/office/word/2020/wordml/sdtdatahash" xmlns:w16se="http://schemas.microsoft.com/office/word/2015/wordml/symex" xmlns:wpg="http://schemas.microsoft.com/office/word/2010/wordprocessingGroup" xmlns:wpi="http://schemas.microsoft.com/office/word/2010/wordprocessingInk" xmlns:wne="http://schemas.microsoft.com/office/word/2006/wordml" xmlns:wps="http://schemas.microsoft.com/office/word/2010/wordprocessingShape" mc:Ignorable="w14 w15 w16se w16cid w16 w16cex w16sdtdh wp14">
   <w:body>
     <w:p>
       <w:pPr>
@@ -167,706 +167,6 @@
     <w:p/>
     <w:p>
       <w:pPr>
-        <w:pBdr>
-          <w:top w:val="nil"/>
-          <w:left w:val="nil"/>
-          <w:bottom w:val="nil"/>
-          <w:right w:val="nil"/>
-          <w:between w:val="nil"/>
-        </w:pBdr>
-        <w:rPr>
-          <w:i/>
-          <w:color w:val="4F81BD"/>
-        </w:rPr>
-      </w:pPr>
-      <w:proofErr w:type="spellStart"/>
-      <w:r>
-        <w:rPr>
-          <w:i/>
-          <w:color w:val="4F81BD"/>
-        </w:rPr>
-        <w:t>Operator</w:t>
-      </w:r>
-      <w:proofErr w:type="spellEnd"/>
-      <w:r>
-        <w:rPr>
-          <w:i/>
-          <w:color w:val="4F81BD"/>
-        </w:rPr>
-        <w:t xml:space="preserve"> </w:t>
-      </w:r>
-      <w:proofErr w:type="spellStart"/>
-      <w:r>
-        <w:rPr>
-          <w:i/>
-          <w:color w:val="4F81BD"/>
-        </w:rPr>
-        <w:t>notes</w:t>
-      </w:r>
-      <w:proofErr w:type="spellEnd"/>
-      <w:r>
-        <w:rPr>
-          <w:i/>
-          <w:color w:val="4F81BD"/>
-        </w:rPr>
-        <w:t>:</w:t>
-      </w:r>
-    </w:p>
-    <w:p>
-      <w:pPr>
-        <w:pBdr>
-          <w:top w:val="nil"/>
-          <w:left w:val="nil"/>
-          <w:bottom w:val="nil"/>
-          <w:right w:val="nil"/>
-          <w:between w:val="nil"/>
-        </w:pBdr>
-        <w:rPr>
-          <w:i/>
-          <w:color w:val="4F81BD"/>
-        </w:rPr>
-      </w:pPr>
-      <w:proofErr w:type="spellStart"/>
-      <w:r>
-        <w:rPr>
-          <w:i/>
-          <w:color w:val="4F81BD"/>
-        </w:rPr>
-        <w:t>All</w:t>
-      </w:r>
-      <w:proofErr w:type="spellEnd"/>
-      <w:r>
-        <w:rPr>
-          <w:i/>
-          <w:color w:val="4F81BD"/>
-        </w:rPr>
-        <w:t xml:space="preserve"> </w:t>
-      </w:r>
-      <w:proofErr w:type="spellStart"/>
-      <w:r>
-        <w:rPr>
-          <w:i/>
-          <w:color w:val="4F81BD"/>
-        </w:rPr>
-        <w:t>instructional</w:t>
-      </w:r>
-      <w:proofErr w:type="spellEnd"/>
-      <w:r>
-        <w:rPr>
-          <w:i/>
-          <w:color w:val="4F81BD"/>
-        </w:rPr>
-        <w:t xml:space="preserve"> </w:t>
-      </w:r>
-      <w:proofErr w:type="spellStart"/>
-      <w:r>
-        <w:rPr>
-          <w:i/>
-          <w:color w:val="4F81BD"/>
-        </w:rPr>
-        <w:t>text</w:t>
-      </w:r>
-      <w:proofErr w:type="spellEnd"/>
-      <w:r>
-        <w:rPr>
-          <w:i/>
-          <w:color w:val="4F81BD"/>
-        </w:rPr>
-        <w:t xml:space="preserve"> </w:t>
-      </w:r>
-      <w:proofErr w:type="spellStart"/>
-      <w:r>
-        <w:rPr>
-          <w:i/>
-          <w:color w:val="4F81BD"/>
-        </w:rPr>
-        <w:t>is</w:t>
-      </w:r>
-      <w:proofErr w:type="spellEnd"/>
-      <w:r>
-        <w:rPr>
-          <w:i/>
-          <w:color w:val="4F81BD"/>
-        </w:rPr>
-        <w:t xml:space="preserve"> </w:t>
-      </w:r>
-      <w:proofErr w:type="spellStart"/>
-      <w:r>
-        <w:rPr>
-          <w:i/>
-          <w:color w:val="4F81BD"/>
-        </w:rPr>
-        <w:t>displayed</w:t>
-      </w:r>
-      <w:proofErr w:type="spellEnd"/>
-      <w:r>
-        <w:rPr>
-          <w:i/>
-          <w:color w:val="4F81BD"/>
-        </w:rPr>
-        <w:t xml:space="preserve"> </w:t>
-      </w:r>
-      <w:proofErr w:type="spellStart"/>
-      <w:r>
-        <w:rPr>
-          <w:i/>
-          <w:color w:val="4F81BD"/>
-        </w:rPr>
-        <w:t>in</w:t>
-      </w:r>
-      <w:proofErr w:type="spellEnd"/>
-      <w:r>
-        <w:rPr>
-          <w:i/>
-          <w:color w:val="4F81BD"/>
-        </w:rPr>
-        <w:t xml:space="preserve"> </w:t>
-      </w:r>
-      <w:proofErr w:type="spellStart"/>
-      <w:r>
-        <w:rPr>
-          <w:i/>
-          <w:color w:val="4F81BD"/>
-        </w:rPr>
-        <w:t>blue</w:t>
-      </w:r>
-      <w:proofErr w:type="spellEnd"/>
-      <w:r>
-        <w:rPr>
-          <w:i/>
-          <w:color w:val="4F81BD"/>
-        </w:rPr>
-        <w:t xml:space="preserve"> </w:t>
-      </w:r>
-      <w:proofErr w:type="spellStart"/>
-      <w:r>
-        <w:rPr>
-          <w:i/>
-          <w:color w:val="4F81BD"/>
-        </w:rPr>
-        <w:t>font</w:t>
-      </w:r>
-      <w:proofErr w:type="spellEnd"/>
-      <w:r>
-        <w:rPr>
-          <w:i/>
-          <w:color w:val="4F81BD"/>
-        </w:rPr>
-        <w:t xml:space="preserve"> </w:t>
-      </w:r>
-      <w:proofErr w:type="spellStart"/>
-      <w:r>
-        <w:rPr>
-          <w:i/>
-          <w:color w:val="4F81BD"/>
-        </w:rPr>
-        <w:t>colour</w:t>
-      </w:r>
-      <w:proofErr w:type="spellEnd"/>
-      <w:r>
-        <w:rPr>
-          <w:i/>
-          <w:color w:val="4F81BD"/>
-        </w:rPr>
-        <w:t xml:space="preserve"> </w:t>
-      </w:r>
-      <w:proofErr w:type="spellStart"/>
-      <w:r>
-        <w:rPr>
-          <w:i/>
-          <w:color w:val="4F81BD"/>
-        </w:rPr>
-        <w:t>in</w:t>
-      </w:r>
-      <w:proofErr w:type="spellEnd"/>
-      <w:r>
-        <w:rPr>
-          <w:i/>
-          <w:color w:val="4F81BD"/>
-        </w:rPr>
-        <w:t xml:space="preserve"> </w:t>
-      </w:r>
-      <w:proofErr w:type="spellStart"/>
-      <w:r>
-        <w:rPr>
-          <w:i/>
-          <w:color w:val="4F81BD"/>
-        </w:rPr>
-        <w:t>the</w:t>
-      </w:r>
-      <w:proofErr w:type="spellEnd"/>
-      <w:r>
-        <w:rPr>
-          <w:i/>
-          <w:color w:val="4F81BD"/>
-        </w:rPr>
-        <w:t xml:space="preserve"> </w:t>
-      </w:r>
-      <w:proofErr w:type="spellStart"/>
-      <w:r>
-        <w:rPr>
-          <w:i/>
-          <w:color w:val="4F81BD"/>
-        </w:rPr>
-        <w:t>template</w:t>
-      </w:r>
-      <w:proofErr w:type="spellEnd"/>
-      <w:r>
-        <w:rPr>
-          <w:i/>
-          <w:color w:val="4F81BD"/>
-        </w:rPr>
-        <w:t xml:space="preserve">. </w:t>
-      </w:r>
-      <w:proofErr w:type="spellStart"/>
-      <w:r>
-        <w:rPr>
-          <w:i/>
-          <w:color w:val="4F81BD"/>
-        </w:rPr>
-        <w:t>These</w:t>
-      </w:r>
-      <w:proofErr w:type="spellEnd"/>
-      <w:r>
-        <w:rPr>
-          <w:i/>
-          <w:color w:val="4F81BD"/>
-        </w:rPr>
-        <w:t xml:space="preserve"> </w:t>
-      </w:r>
-      <w:proofErr w:type="spellStart"/>
-      <w:r>
-        <w:rPr>
-          <w:i/>
-          <w:color w:val="4F81BD"/>
-        </w:rPr>
-        <w:t>should</w:t>
-      </w:r>
-      <w:proofErr w:type="spellEnd"/>
-      <w:r>
-        <w:rPr>
-          <w:i/>
-          <w:color w:val="4F81BD"/>
-        </w:rPr>
-        <w:t xml:space="preserve"> </w:t>
-      </w:r>
-      <w:proofErr w:type="spellStart"/>
-      <w:r>
-        <w:rPr>
-          <w:i/>
-          <w:color w:val="4F81BD"/>
-        </w:rPr>
-        <w:t>be</w:t>
-      </w:r>
-      <w:proofErr w:type="spellEnd"/>
-      <w:r>
-        <w:rPr>
-          <w:i/>
-          <w:color w:val="4F81BD"/>
-        </w:rPr>
-        <w:t xml:space="preserve"> </w:t>
-      </w:r>
-      <w:proofErr w:type="spellStart"/>
-      <w:r>
-        <w:rPr>
-          <w:i/>
-          <w:color w:val="4F81BD"/>
-        </w:rPr>
-        <w:t>deleted</w:t>
-      </w:r>
-      <w:proofErr w:type="spellEnd"/>
-      <w:r>
-        <w:rPr>
-          <w:i/>
-          <w:color w:val="4F81BD"/>
-        </w:rPr>
-        <w:t xml:space="preserve"> </w:t>
-      </w:r>
-      <w:proofErr w:type="spellStart"/>
-      <w:r>
-        <w:rPr>
-          <w:i/>
-          <w:color w:val="4F81BD"/>
-        </w:rPr>
-        <w:t>prior</w:t>
-      </w:r>
-      <w:proofErr w:type="spellEnd"/>
-      <w:r>
-        <w:rPr>
-          <w:i/>
-          <w:color w:val="4F81BD"/>
-        </w:rPr>
-        <w:t xml:space="preserve"> </w:t>
-      </w:r>
-      <w:proofErr w:type="spellStart"/>
-      <w:r>
-        <w:rPr>
-          <w:i/>
-          <w:color w:val="4F81BD"/>
-        </w:rPr>
-        <w:t>to</w:t>
-      </w:r>
-      <w:proofErr w:type="spellEnd"/>
-      <w:r>
-        <w:rPr>
-          <w:i/>
-          <w:color w:val="4F81BD"/>
-        </w:rPr>
-        <w:t xml:space="preserve"> </w:t>
-      </w:r>
-      <w:proofErr w:type="spellStart"/>
-      <w:r>
-        <w:rPr>
-          <w:i/>
-          <w:color w:val="4F81BD"/>
-        </w:rPr>
-        <w:t>the</w:t>
-      </w:r>
-      <w:proofErr w:type="spellEnd"/>
-      <w:r>
-        <w:rPr>
-          <w:i/>
-          <w:color w:val="4F81BD"/>
-        </w:rPr>
-        <w:t xml:space="preserve"> </w:t>
-      </w:r>
-      <w:proofErr w:type="spellStart"/>
-      <w:r>
-        <w:rPr>
-          <w:i/>
-          <w:color w:val="4F81BD"/>
-        </w:rPr>
-        <w:t>document</w:t>
-      </w:r>
-      <w:proofErr w:type="spellEnd"/>
-      <w:r>
-        <w:rPr>
-          <w:i/>
-          <w:color w:val="4F81BD"/>
-        </w:rPr>
-        <w:t xml:space="preserve"> </w:t>
-      </w:r>
-      <w:proofErr w:type="spellStart"/>
-      <w:r>
-        <w:rPr>
-          <w:i/>
-          <w:color w:val="4F81BD"/>
-        </w:rPr>
-        <w:t>being</w:t>
-      </w:r>
-      <w:proofErr w:type="spellEnd"/>
-      <w:r>
-        <w:rPr>
-          <w:i/>
-          <w:color w:val="4F81BD"/>
-        </w:rPr>
-        <w:t xml:space="preserve"> </w:t>
-      </w:r>
-      <w:proofErr w:type="spellStart"/>
-      <w:r>
-        <w:rPr>
-          <w:i/>
-          <w:color w:val="4F81BD"/>
-        </w:rPr>
-        <w:t>distributed</w:t>
-      </w:r>
-      <w:proofErr w:type="spellEnd"/>
-      <w:r>
-        <w:rPr>
-          <w:i/>
-          <w:color w:val="4F81BD"/>
-        </w:rPr>
-        <w:t xml:space="preserve"> </w:t>
-      </w:r>
-      <w:proofErr w:type="spellStart"/>
-      <w:r>
-        <w:rPr>
-          <w:i/>
-          <w:color w:val="4F81BD"/>
-        </w:rPr>
-        <w:t>for</w:t>
-      </w:r>
-      <w:proofErr w:type="spellEnd"/>
-      <w:r>
-        <w:rPr>
-          <w:i/>
-          <w:color w:val="4F81BD"/>
-        </w:rPr>
-        <w:t xml:space="preserve"> </w:t>
-      </w:r>
-      <w:proofErr w:type="spellStart"/>
-      <w:r>
-        <w:rPr>
-          <w:i/>
-          <w:color w:val="4F81BD"/>
-        </w:rPr>
-        <w:t>review</w:t>
-      </w:r>
-      <w:proofErr w:type="spellEnd"/>
-      <w:r>
-        <w:rPr>
-          <w:i/>
-          <w:color w:val="4F81BD"/>
-        </w:rPr>
-        <w:t xml:space="preserve"> </w:t>
-      </w:r>
-      <w:proofErr w:type="spellStart"/>
-      <w:r>
-        <w:rPr>
-          <w:i/>
-          <w:color w:val="4F81BD"/>
-        </w:rPr>
-        <w:t>and</w:t>
-      </w:r>
-      <w:proofErr w:type="spellEnd"/>
-      <w:r>
-        <w:rPr>
-          <w:i/>
-          <w:color w:val="4F81BD"/>
-        </w:rPr>
-        <w:t xml:space="preserve"> </w:t>
-      </w:r>
-      <w:proofErr w:type="spellStart"/>
-      <w:r>
-        <w:rPr>
-          <w:i/>
-          <w:color w:val="4F81BD"/>
-        </w:rPr>
-        <w:t>approval</w:t>
-      </w:r>
-      <w:proofErr w:type="spellEnd"/>
-      <w:r>
-        <w:rPr>
-          <w:i/>
-          <w:color w:val="4F81BD"/>
-        </w:rPr>
-        <w:t>.</w:t>
-      </w:r>
-    </w:p>
-    <w:p>
-      <w:pPr>
-        <w:pBdr>
-          <w:top w:val="nil"/>
-          <w:left w:val="nil"/>
-          <w:bottom w:val="nil"/>
-          <w:right w:val="nil"/>
-          <w:between w:val="nil"/>
-        </w:pBdr>
-        <w:rPr>
-          <w:i/>
-          <w:color w:val="4F81BD"/>
-        </w:rPr>
-      </w:pPr>
-      <w:proofErr w:type="spellStart"/>
-      <w:r>
-        <w:rPr>
-          <w:i/>
-          <w:color w:val="4F81BD"/>
-        </w:rPr>
-        <w:t>Update</w:t>
-      </w:r>
-      <w:proofErr w:type="spellEnd"/>
-      <w:r>
-        <w:rPr>
-          <w:i/>
-          <w:color w:val="4F81BD"/>
-        </w:rPr>
-        <w:t xml:space="preserve"> </w:t>
-      </w:r>
-      <w:proofErr w:type="spellStart"/>
-      <w:r>
-        <w:rPr>
-          <w:i/>
-          <w:color w:val="4F81BD"/>
-        </w:rPr>
-        <w:t>text</w:t>
-      </w:r>
-      <w:proofErr w:type="spellEnd"/>
-      <w:r>
-        <w:rPr>
-          <w:i/>
-          <w:color w:val="4F81BD"/>
-        </w:rPr>
-        <w:t xml:space="preserve"> </w:t>
-      </w:r>
-      <w:proofErr w:type="spellStart"/>
-      <w:r>
-        <w:rPr>
-          <w:i/>
-          <w:color w:val="4F81BD"/>
-        </w:rPr>
-        <w:t>within</w:t>
-      </w:r>
-      <w:proofErr w:type="spellEnd"/>
-      <w:r>
-        <w:rPr>
-          <w:i/>
-          <w:color w:val="4F81BD"/>
-        </w:rPr>
-        <w:t xml:space="preserve"> </w:t>
-      </w:r>
-      <w:proofErr w:type="spellStart"/>
-      <w:r>
-        <w:rPr>
-          <w:i/>
-          <w:color w:val="4F81BD"/>
-        </w:rPr>
-        <w:t>square</w:t>
-      </w:r>
-      <w:proofErr w:type="spellEnd"/>
-      <w:r>
-        <w:rPr>
-          <w:i/>
-          <w:color w:val="4F81BD"/>
-        </w:rPr>
-        <w:t xml:space="preserve"> </w:t>
-      </w:r>
-      <w:proofErr w:type="spellStart"/>
-      <w:r>
-        <w:rPr>
-          <w:i/>
-          <w:color w:val="4F81BD"/>
-        </w:rPr>
-        <w:t>brackets</w:t>
-      </w:r>
-      <w:proofErr w:type="spellEnd"/>
-      <w:r>
-        <w:rPr>
-          <w:i/>
-          <w:color w:val="4F81BD"/>
-        </w:rPr>
-        <w:t xml:space="preserve"> </w:t>
-      </w:r>
-      <w:proofErr w:type="spellStart"/>
-      <w:r>
-        <w:rPr>
-          <w:i/>
-          <w:color w:val="4F81BD"/>
-        </w:rPr>
-        <w:t>which</w:t>
-      </w:r>
-      <w:proofErr w:type="spellEnd"/>
-      <w:r>
-        <w:rPr>
-          <w:i/>
-          <w:color w:val="4F81BD"/>
-        </w:rPr>
-        <w:t xml:space="preserve"> </w:t>
-      </w:r>
-      <w:proofErr w:type="spellStart"/>
-      <w:r>
-        <w:rPr>
-          <w:i/>
-          <w:color w:val="4F81BD"/>
-        </w:rPr>
-        <w:t>is</w:t>
-      </w:r>
-      <w:proofErr w:type="spellEnd"/>
-      <w:r>
-        <w:rPr>
-          <w:i/>
-          <w:color w:val="4F81BD"/>
-        </w:rPr>
-        <w:t xml:space="preserve"> </w:t>
-      </w:r>
-      <w:proofErr w:type="spellStart"/>
-      <w:r>
-        <w:rPr>
-          <w:i/>
-          <w:color w:val="4F81BD"/>
-        </w:rPr>
-        <w:t>placeholder</w:t>
-      </w:r>
-      <w:proofErr w:type="spellEnd"/>
-      <w:r>
-        <w:rPr>
-          <w:i/>
-          <w:color w:val="4F81BD"/>
-        </w:rPr>
-        <w:t xml:space="preserve"> </w:t>
-      </w:r>
-      <w:proofErr w:type="spellStart"/>
-      <w:r>
-        <w:rPr>
-          <w:i/>
-          <w:color w:val="4F81BD"/>
-        </w:rPr>
-        <w:t>text</w:t>
-      </w:r>
-      <w:proofErr w:type="spellEnd"/>
-      <w:r>
-        <w:rPr>
-          <w:i/>
-          <w:color w:val="4F81BD"/>
-        </w:rPr>
-        <w:t xml:space="preserve"> </w:t>
-      </w:r>
-      <w:proofErr w:type="spellStart"/>
-      <w:r>
-        <w:rPr>
-          <w:i/>
-          <w:color w:val="4F81BD"/>
-        </w:rPr>
-        <w:t>with</w:t>
-      </w:r>
-      <w:proofErr w:type="spellEnd"/>
-      <w:r>
-        <w:rPr>
-          <w:i/>
-          <w:color w:val="4F81BD"/>
-        </w:rPr>
-        <w:t xml:space="preserve"> </w:t>
-      </w:r>
-      <w:proofErr w:type="spellStart"/>
-      <w:r>
-        <w:rPr>
-          <w:i/>
-          <w:color w:val="4F81BD"/>
-        </w:rPr>
-        <w:t>relevant</w:t>
-      </w:r>
-      <w:proofErr w:type="spellEnd"/>
-      <w:r>
-        <w:rPr>
-          <w:i/>
-          <w:color w:val="4F81BD"/>
-        </w:rPr>
-        <w:t xml:space="preserve"> </w:t>
-      </w:r>
-      <w:proofErr w:type="spellStart"/>
-      <w:r>
-        <w:rPr>
-          <w:i/>
-          <w:color w:val="4F81BD"/>
-        </w:rPr>
-        <w:t>text</w:t>
-      </w:r>
-      <w:proofErr w:type="spellEnd"/>
-      <w:r>
-        <w:rPr>
-          <w:i/>
-          <w:color w:val="4F81BD"/>
-        </w:rPr>
-        <w:t>.</w:t>
-      </w:r>
-    </w:p>
-    <w:p>
-      <w:pPr>
-        <w:pBdr>
-          <w:top w:val="nil"/>
-          <w:left w:val="nil"/>
-          <w:bottom w:val="nil"/>
-          <w:right w:val="nil"/>
-          <w:between w:val="nil"/>
-        </w:pBdr>
-        <w:rPr>
-          <w:i/>
-          <w:color w:val="4F81BD"/>
-        </w:rPr>
-      </w:pPr>
-    </w:p>
-    <w:p>
-      <w:pPr>
         <w:sectPr>
           <w:headerReference w:type="default" r:id="rId8"/>
           <w:footerReference w:type="even" r:id="rId9"/>
@@ -1009,6 +309,19 @@
                 <w:lang w:eastAsia="ko-KR"/>
               </w:rPr>
             </w:pPr>
+            <w:r>
+              <w:rPr>
+                <w:rFonts w:hint="eastAsia"/>
+                <w:lang w:eastAsia="ko-KR"/>
+              </w:rPr>
+              <w:t>d</w:t>
+            </w:r>
+            <w:r>
+              <w:rPr>
+                <w:lang w:eastAsia="ko-KR"/>
+              </w:rPr>
+              <w:t>enislavbpetkov@gmail.com</w:t>
+            </w:r>
           </w:p>
         </w:tc>
       </w:tr>
@@ -1043,6 +356,12 @@
                 <w:lang w:eastAsia="ko-KR"/>
               </w:rPr>
             </w:pPr>
+            <w:r>
+              <w:rPr>
+                <w:lang w:eastAsia="ko-KR"/>
+              </w:rPr>
+              <w:t>pavelpetkov38@gmail.com</w:t>
+            </w:r>
           </w:p>
         </w:tc>
       </w:tr>
@@ -1082,6 +401,12 @@
                 <w:lang w:eastAsia="ko-KR"/>
               </w:rPr>
             </w:pPr>
+            <w:r>
+              <w:rPr>
+                <w:lang w:eastAsia="ko-KR"/>
+              </w:rPr>
+              <w:t>evgenigarabitov1@gmail.com</w:t>
+            </w:r>
           </w:p>
         </w:tc>
       </w:tr>
@@ -1121,150 +446,13 @@
                 <w:lang w:eastAsia="ko-KR"/>
               </w:rPr>
             </w:pPr>
-          </w:p>
-        </w:tc>
-      </w:tr>
-    </w:tbl>
-    <w:p>
-      <w:pPr>
-        <w:rPr>
-          <w:b/>
-        </w:rPr>
-      </w:pPr>
-    </w:p>
-    <w:p>
-      <w:pPr>
-        <w:rPr>
-          <w:b/>
-        </w:rPr>
-      </w:pPr>
-      <w:r>
-        <w:rPr>
-          <w:b/>
-        </w:rPr>
-        <w:t xml:space="preserve">История на версиите </w:t>
-      </w:r>
-    </w:p>
-    <w:tbl>
-      <w:tblPr>
-        <w:tblStyle w:val="a0"/>
-        <w:tblW w:w="9889" w:type="dxa"/>
-        <w:tblBorders>
-          <w:top w:val="single" w:sz="4" w:space="0" w:color="BFBFBF"/>
-          <w:left w:val="single" w:sz="4" w:space="0" w:color="BFBFBF"/>
-          <w:bottom w:val="single" w:sz="4" w:space="0" w:color="BFBFBF"/>
-          <w:right w:val="single" w:sz="4" w:space="0" w:color="BFBFBF"/>
-          <w:insideH w:val="single" w:sz="4" w:space="0" w:color="BFBFBF"/>
-          <w:insideV w:val="single" w:sz="4" w:space="0" w:color="BFBFBF"/>
-        </w:tblBorders>
-        <w:tblLayout w:type="fixed"/>
-        <w:tblLook w:val="0000" w:firstRow="0" w:lastRow="0" w:firstColumn="0" w:lastColumn="0" w:noHBand="0" w:noVBand="0"/>
-      </w:tblPr>
-      <w:tblGrid>
-        <w:gridCol w:w="1134"/>
-        <w:gridCol w:w="1337"/>
-        <w:gridCol w:w="2032"/>
-        <w:gridCol w:w="5386"/>
-      </w:tblGrid>
-      <w:tr>
-        <w:trPr>
-          <w:tblHeader/>
-        </w:trPr>
-        <w:tc>
-          <w:tcPr>
-            <w:tcW w:w="1134" w:type="dxa"/>
-            <w:shd w:val="clear" w:color="auto" w:fill="DDD9C3"/>
-          </w:tcPr>
-          <w:p>
-            <w:r>
-              <w:t>Версия</w:t>
-            </w:r>
-          </w:p>
-        </w:tc>
-        <w:tc>
-          <w:tcPr>
-            <w:tcW w:w="1337" w:type="dxa"/>
-            <w:shd w:val="clear" w:color="auto" w:fill="DDD9C3"/>
-          </w:tcPr>
-          <w:p>
-            <w:r>
-              <w:t>Дата</w:t>
-            </w:r>
-          </w:p>
-        </w:tc>
-        <w:tc>
-          <w:tcPr>
-            <w:tcW w:w="2032" w:type="dxa"/>
-            <w:shd w:val="clear" w:color="auto" w:fill="DDD9C3"/>
-          </w:tcPr>
-          <w:p>
-            <w:r>
-              <w:t>Автор</w:t>
-            </w:r>
-          </w:p>
-        </w:tc>
-        <w:tc>
-          <w:tcPr>
-            <w:tcW w:w="5386" w:type="dxa"/>
-            <w:shd w:val="clear" w:color="auto" w:fill="DDD9C3"/>
-          </w:tcPr>
-          <w:p>
-            <w:r>
-              <w:t>Описание</w:t>
-            </w:r>
-          </w:p>
-        </w:tc>
-      </w:tr>
-      <w:tr>
-        <w:tc>
-          <w:tcPr>
-            <w:tcW w:w="1134" w:type="dxa"/>
-          </w:tcPr>
-          <w:p/>
-        </w:tc>
-        <w:tc>
-          <w:tcPr>
-            <w:tcW w:w="1337" w:type="dxa"/>
-          </w:tcPr>
-          <w:p/>
-        </w:tc>
-        <w:tc>
-          <w:tcPr>
-            <w:tcW w:w="2032" w:type="dxa"/>
-          </w:tcPr>
-          <w:p/>
-        </w:tc>
-        <w:tc>
-          <w:tcPr>
-            <w:tcW w:w="5386" w:type="dxa"/>
-          </w:tcPr>
-          <w:p/>
-        </w:tc>
-      </w:tr>
-      <w:tr>
-        <w:tc>
-          <w:tcPr>
-            <w:tcW w:w="1134" w:type="dxa"/>
-          </w:tcPr>
-          <w:p/>
-        </w:tc>
-        <w:tc>
-          <w:tcPr>
-            <w:tcW w:w="1337" w:type="dxa"/>
-          </w:tcPr>
-          <w:p/>
-        </w:tc>
-        <w:tc>
-          <w:tcPr>
-            <w:tcW w:w="2032" w:type="dxa"/>
-          </w:tcPr>
-          <w:p/>
-        </w:tc>
-        <w:tc>
-          <w:tcPr>
-            <w:tcW w:w="5386" w:type="dxa"/>
-          </w:tcPr>
-          <w:p/>
+            <w:r>
+              <w:rPr>
+                <w:lang w:eastAsia="ko-KR"/>
+              </w:rPr>
+              <w:t>tsvetanivanov12@yahoo.com</w:t>
+            </w:r>
+          </w:p>
         </w:tc>
       </w:tr>
     </w:tbl>
@@ -1403,7 +591,7 @@
           <w:r>
             <w:fldChar w:fldCharType="separate"/>
           </w:r>
-          <w:hyperlink w:anchor="_Toc100422249" w:history="1">
+          <w:hyperlink w:anchor="_Toc102744498" w:history="1">
             <w:r>
               <w:rPr>
                 <w:rStyle w:val="Hyperlink"/>
@@ -1449,7 +637,7 @@
                 <w:noProof/>
                 <w:webHidden/>
               </w:rPr>
-              <w:instrText xml:space="preserve"> PAGEREF _Toc100422249 \h </w:instrText>
+              <w:instrText xml:space="preserve"> PAGEREF _Toc102744498 \h </w:instrText>
             </w:r>
             <w:r>
               <w:rPr>
@@ -1490,7 +678,7 @@
               <w:lang w:eastAsia="ko-KR" w:bidi="ar-SA"/>
             </w:rPr>
           </w:pPr>
-          <w:hyperlink w:anchor="_Toc100422250" w:history="1">
+          <w:hyperlink w:anchor="_Toc102744499" w:history="1">
             <w:r>
               <w:rPr>
                 <w:rStyle w:val="Hyperlink"/>
@@ -1528,7 +716,7 @@
               <w:rPr>
                 <w:webHidden/>
               </w:rPr>
-              <w:instrText xml:space="preserve"> PAGEREF _Toc100422250 \h </w:instrText>
+              <w:instrText xml:space="preserve"> PAGEREF _Toc102744499 \h </w:instrText>
             </w:r>
             <w:r>
               <w:rPr>
@@ -1565,7 +753,7 @@
               <w:lang w:eastAsia="ko-KR" w:bidi="ar-SA"/>
             </w:rPr>
           </w:pPr>
-          <w:hyperlink w:anchor="_Toc100422251" w:history="1">
+          <w:hyperlink w:anchor="_Toc102744500" w:history="1">
             <w:r>
               <w:rPr>
                 <w:rStyle w:val="Hyperlink"/>
@@ -1603,7 +791,7 @@
               <w:rPr>
                 <w:webHidden/>
               </w:rPr>
-              <w:instrText xml:space="preserve"> PAGEREF _Toc100422251 \h </w:instrText>
+              <w:instrText xml:space="preserve"> PAGEREF _Toc102744500 \h </w:instrText>
             </w:r>
             <w:r>
               <w:rPr>
@@ -1643,7 +831,7 @@
               <w:lang w:eastAsia="ko-KR" w:bidi="ar-SA"/>
             </w:rPr>
           </w:pPr>
-          <w:hyperlink w:anchor="_Toc100422252" w:history="1">
+          <w:hyperlink w:anchor="_Toc102744501" w:history="1">
             <w:r>
               <w:rPr>
                 <w:rStyle w:val="Hyperlink"/>
@@ -1689,7 +877,7 @@
                 <w:noProof/>
                 <w:webHidden/>
               </w:rPr>
-              <w:instrText xml:space="preserve"> PAGEREF _Toc100422252 \h </w:instrText>
+              <w:instrText xml:space="preserve"> PAGEREF _Toc102744501 \h </w:instrText>
             </w:r>
             <w:r>
               <w:rPr>
@@ -1730,7 +918,7 @@
               <w:lang w:eastAsia="ko-KR" w:bidi="ar-SA"/>
             </w:rPr>
           </w:pPr>
-          <w:hyperlink w:anchor="_Toc100422253" w:history="1">
+          <w:hyperlink w:anchor="_Toc102744502" w:history="1">
             <w:r>
               <w:rPr>
                 <w:rStyle w:val="Hyperlink"/>
@@ -1768,7 +956,7 @@
               <w:rPr>
                 <w:webHidden/>
               </w:rPr>
-              <w:instrText xml:space="preserve"> PAGEREF _Toc100422253 \h </w:instrText>
+              <w:instrText xml:space="preserve"> PAGEREF _Toc102744502 \h </w:instrText>
             </w:r>
             <w:r>
               <w:rPr>
@@ -1809,7 +997,7 @@
               <w:lang w:eastAsia="ko-KR" w:bidi="ar-SA"/>
             </w:rPr>
           </w:pPr>
-          <w:hyperlink w:anchor="_Toc100422254" w:history="1">
+          <w:hyperlink w:anchor="_Toc102744503" w:history="1">
             <w:r>
               <w:rPr>
                 <w:rStyle w:val="Hyperlink"/>
@@ -1853,7 +1041,7 @@
                 <w:noProof/>
                 <w:webHidden/>
               </w:rPr>
-              <w:instrText xml:space="preserve"> PAGEREF _Toc100422254 \h </w:instrText>
+              <w:instrText xml:space="preserve"> PAGEREF _Toc102744503 \h </w:instrText>
             </w:r>
             <w:r>
               <w:rPr>
@@ -1898,7 +1086,7 @@
               <w:lang w:eastAsia="ko-KR" w:bidi="ar-SA"/>
             </w:rPr>
           </w:pPr>
-          <w:hyperlink w:anchor="_Toc100422255" w:history="1">
+          <w:hyperlink w:anchor="_Toc102744504" w:history="1">
             <w:r>
               <w:rPr>
                 <w:rStyle w:val="Hyperlink"/>
@@ -1942,7 +1130,7 @@
                 <w:noProof/>
                 <w:webHidden/>
               </w:rPr>
-              <w:instrText xml:space="preserve"> PAGEREF _Toc100422255 \h </w:instrText>
+              <w:instrText xml:space="preserve"> PAGEREF _Toc102744504 \h </w:instrText>
             </w:r>
             <w:r>
               <w:rPr>
@@ -1983,7 +1171,7 @@
               <w:lang w:eastAsia="ko-KR" w:bidi="ar-SA"/>
             </w:rPr>
           </w:pPr>
-          <w:hyperlink w:anchor="_Toc100422256" w:history="1">
+          <w:hyperlink w:anchor="_Toc102744505" w:history="1">
             <w:r>
               <w:rPr>
                 <w:rStyle w:val="Hyperlink"/>
@@ -2021,7 +1209,7 @@
               <w:rPr>
                 <w:webHidden/>
               </w:rPr>
-              <w:instrText xml:space="preserve"> PAGEREF _Toc100422256 \h </w:instrText>
+              <w:instrText xml:space="preserve"> PAGEREF _Toc102744505 \h </w:instrText>
             </w:r>
             <w:r>
               <w:rPr>
@@ -2038,7 +1226,7 @@
               <w:rPr>
                 <w:webHidden/>
               </w:rPr>
-              <w:t>5</w:t>
+              <w:t>6</w:t>
             </w:r>
             <w:r>
               <w:rPr>
@@ -2062,7 +1250,7 @@
               <w:lang w:eastAsia="ko-KR" w:bidi="ar-SA"/>
             </w:rPr>
           </w:pPr>
-          <w:hyperlink w:anchor="_Toc100422257" w:history="1">
+          <w:hyperlink w:anchor="_Toc102744506" w:history="1">
             <w:r>
               <w:rPr>
                 <w:rStyle w:val="Hyperlink"/>
@@ -2106,7 +1294,7 @@
                 <w:noProof/>
                 <w:webHidden/>
               </w:rPr>
-              <w:instrText xml:space="preserve"> PAGEREF _Toc100422257 \h </w:instrText>
+              <w:instrText xml:space="preserve"> PAGEREF _Toc102744506 \h </w:instrText>
             </w:r>
             <w:r>
               <w:rPr>
@@ -2126,7 +1314,7 @@
                 <w:noProof/>
                 <w:webHidden/>
               </w:rPr>
-              <w:t>5</w:t>
+              <w:t>6</w:t>
             </w:r>
             <w:r>
               <w:rPr>
@@ -2151,7 +1339,7 @@
               <w:lang w:eastAsia="ko-KR" w:bidi="ar-SA"/>
             </w:rPr>
           </w:pPr>
-          <w:hyperlink w:anchor="_Toc100422258" w:history="1">
+          <w:hyperlink w:anchor="_Toc102744507" w:history="1">
             <w:r>
               <w:rPr>
                 <w:rStyle w:val="Hyperlink"/>
@@ -2195,7 +1383,7 @@
                 <w:noProof/>
                 <w:webHidden/>
               </w:rPr>
-              <w:instrText xml:space="preserve"> PAGEREF _Toc100422258 \h </w:instrText>
+              <w:instrText xml:space="preserve"> PAGEREF _Toc102744507 \h </w:instrText>
             </w:r>
             <w:r>
               <w:rPr>
@@ -2215,7 +1403,7 @@
                 <w:noProof/>
                 <w:webHidden/>
               </w:rPr>
-              <w:t>6</w:t>
+              <w:t>7</w:t>
             </w:r>
             <w:r>
               <w:rPr>
@@ -2239,7 +1427,7 @@
               <w:lang w:eastAsia="ko-KR" w:bidi="ar-SA"/>
             </w:rPr>
           </w:pPr>
-          <w:hyperlink w:anchor="_Toc100422259" w:history="1">
+          <w:hyperlink w:anchor="_Toc102744508" w:history="1">
             <w:r>
               <w:rPr>
                 <w:rStyle w:val="Hyperlink"/>
@@ -2285,7 +1473,7 @@
                 <w:noProof/>
                 <w:webHidden/>
               </w:rPr>
-              <w:instrText xml:space="preserve"> PAGEREF _Toc100422259 \h </w:instrText>
+              <w:instrText xml:space="preserve"> PAGEREF _Toc102744508 \h </w:instrText>
             </w:r>
             <w:r>
               <w:rPr>
@@ -2326,7 +1514,7 @@
               <w:lang w:eastAsia="ko-KR" w:bidi="ar-SA"/>
             </w:rPr>
           </w:pPr>
-          <w:hyperlink w:anchor="_Toc100422260" w:history="1">
+          <w:hyperlink w:anchor="_Toc102744509" w:history="1">
             <w:r>
               <w:rPr>
                 <w:rStyle w:val="Hyperlink"/>
@@ -2364,7 +1552,7 @@
               <w:rPr>
                 <w:webHidden/>
               </w:rPr>
-              <w:instrText xml:space="preserve"> PAGEREF _Toc100422260 \h </w:instrText>
+              <w:instrText xml:space="preserve"> PAGEREF _Toc102744509 \h </w:instrText>
             </w:r>
             <w:r>
               <w:rPr>
@@ -2401,7 +1589,7 @@
               <w:lang w:eastAsia="ko-KR" w:bidi="ar-SA"/>
             </w:rPr>
           </w:pPr>
-          <w:hyperlink w:anchor="_Toc100422261" w:history="1">
+          <w:hyperlink w:anchor="_Toc102744510" w:history="1">
             <w:r>
               <w:rPr>
                 <w:rStyle w:val="Hyperlink"/>
@@ -2439,7 +1627,7 @@
               <w:rPr>
                 <w:webHidden/>
               </w:rPr>
-              <w:instrText xml:space="preserve"> PAGEREF _Toc100422261 \h </w:instrText>
+              <w:instrText xml:space="preserve"> PAGEREF _Toc102744510 \h </w:instrText>
             </w:r>
             <w:r>
               <w:rPr>
@@ -2456,7 +1644,7 @@
               <w:rPr>
                 <w:webHidden/>
               </w:rPr>
-              <w:t>7</w:t>
+              <w:t>8</w:t>
             </w:r>
             <w:r>
               <w:rPr>
@@ -2476,7 +1664,7 @@
               <w:lang w:eastAsia="ko-KR" w:bidi="ar-SA"/>
             </w:rPr>
           </w:pPr>
-          <w:hyperlink w:anchor="_Toc100422262" w:history="1">
+          <w:hyperlink w:anchor="_Toc102744511" w:history="1">
             <w:r>
               <w:rPr>
                 <w:rStyle w:val="Hyperlink"/>
@@ -2514,7 +1702,7 @@
               <w:rPr>
                 <w:webHidden/>
               </w:rPr>
-              <w:instrText xml:space="preserve"> PAGEREF _Toc100422262 \h </w:instrText>
+              <w:instrText xml:space="preserve"> PAGEREF _Toc102744511 \h </w:instrText>
             </w:r>
             <w:r>
               <w:rPr>
@@ -2554,7 +1742,7 @@
               <w:lang w:eastAsia="ko-KR" w:bidi="ar-SA"/>
             </w:rPr>
           </w:pPr>
-          <w:hyperlink w:anchor="_Toc100422263" w:history="1">
+          <w:hyperlink w:anchor="_Toc102744512" w:history="1">
             <w:r>
               <w:rPr>
                 <w:rStyle w:val="Hyperlink"/>
@@ -2600,7 +1788,7 @@
                 <w:noProof/>
                 <w:webHidden/>
               </w:rPr>
-              <w:instrText xml:space="preserve"> PAGEREF _Toc100422263 \h </w:instrText>
+              <w:instrText xml:space="preserve"> PAGEREF _Toc102744512 \h </w:instrText>
             </w:r>
             <w:r>
               <w:rPr>
@@ -2641,7 +1829,7 @@
               <w:lang w:eastAsia="ko-KR" w:bidi="ar-SA"/>
             </w:rPr>
           </w:pPr>
-          <w:hyperlink w:anchor="_Toc100422264" w:history="1">
+          <w:hyperlink w:anchor="_Toc102744513" w:history="1">
             <w:r>
               <w:rPr>
                 <w:rStyle w:val="Hyperlink"/>
@@ -2679,7 +1867,7 @@
               <w:rPr>
                 <w:webHidden/>
               </w:rPr>
-              <w:instrText xml:space="preserve"> PAGEREF _Toc100422264 \h </w:instrText>
+              <w:instrText xml:space="preserve"> PAGEREF _Toc102744513 \h </w:instrText>
             </w:r>
             <w:r>
               <w:rPr>
@@ -2716,7 +1904,7 @@
               <w:lang w:eastAsia="ko-KR" w:bidi="ar-SA"/>
             </w:rPr>
           </w:pPr>
-          <w:hyperlink w:anchor="_Toc100422265" w:history="1">
+          <w:hyperlink w:anchor="_Toc102744514" w:history="1">
             <w:r>
               <w:rPr>
                 <w:rStyle w:val="Hyperlink"/>
@@ -2754,7 +1942,7 @@
               <w:rPr>
                 <w:webHidden/>
               </w:rPr>
-              <w:instrText xml:space="preserve"> PAGEREF _Toc100422265 \h </w:instrText>
+              <w:instrText xml:space="preserve"> PAGEREF _Toc102744514 \h </w:instrText>
             </w:r>
             <w:r>
               <w:rPr>
@@ -2806,12 +1994,19 @@
       <w:r>
         <w:br w:type="page"/>
       </w:r>
-      <w:bookmarkStart w:id="3" w:name="_Toc100422249"/>
+      <w:bookmarkStart w:id="3" w:name="_Toc102744498"/>
       <w:r>
         <w:lastRenderedPageBreak/>
         <w:t>Въведение</w:t>
       </w:r>
       <w:bookmarkEnd w:id="3"/>
+    </w:p>
+    <w:p>
+      <w:pPr>
+        <w:rPr>
+          <w:lang w:eastAsia="en-AU"/>
+        </w:rPr>
+      </w:pPr>
     </w:p>
     <w:p>
       <w:pPr>
@@ -2821,7 +2016,7 @@
           <w:numId w:val="1"/>
         </w:numPr>
       </w:pPr>
-      <w:bookmarkStart w:id="4" w:name="_Toc100422250"/>
+      <w:bookmarkStart w:id="4" w:name="_Toc102744499"/>
       <w:r>
         <w:t>Цели на системата</w:t>
       </w:r>
@@ -2836,241 +2031,9 @@
           <w:right w:val="nil"/>
           <w:between w:val="nil"/>
         </w:pBdr>
-        <w:rPr>
-          <w:i/>
-          <w:color w:val="4F81BD"/>
-        </w:rPr>
       </w:pPr>
       <w:r>
-        <w:rPr>
-          <w:i/>
-          <w:color w:val="4F81BD"/>
-        </w:rPr>
-        <w:t xml:space="preserve">A </w:t>
-      </w:r>
-      <w:proofErr w:type="spellStart"/>
-      <w:r>
-        <w:rPr>
-          <w:i/>
-          <w:color w:val="4F81BD"/>
-        </w:rPr>
-        <w:t>brief</w:t>
-      </w:r>
-      <w:proofErr w:type="spellEnd"/>
-      <w:r>
-        <w:rPr>
-          <w:i/>
-          <w:color w:val="4F81BD"/>
-        </w:rPr>
-        <w:t xml:space="preserve"> </w:t>
-      </w:r>
-      <w:proofErr w:type="spellStart"/>
-      <w:r>
-        <w:rPr>
-          <w:i/>
-          <w:color w:val="4F81BD"/>
-        </w:rPr>
-        <w:t>description</w:t>
-      </w:r>
-      <w:proofErr w:type="spellEnd"/>
-      <w:r>
-        <w:rPr>
-          <w:i/>
-          <w:color w:val="4F81BD"/>
-        </w:rPr>
-        <w:t xml:space="preserve"> </w:t>
-      </w:r>
-      <w:proofErr w:type="spellStart"/>
-      <w:r>
-        <w:rPr>
-          <w:i/>
-          <w:color w:val="4F81BD"/>
-        </w:rPr>
-        <w:t>of</w:t>
-      </w:r>
-      <w:proofErr w:type="spellEnd"/>
-      <w:r>
-        <w:rPr>
-          <w:i/>
-          <w:color w:val="4F81BD"/>
-        </w:rPr>
-        <w:t xml:space="preserve"> </w:t>
-      </w:r>
-      <w:proofErr w:type="spellStart"/>
-      <w:r>
-        <w:rPr>
-          <w:i/>
-          <w:color w:val="4F81BD"/>
-        </w:rPr>
-        <w:t>the</w:t>
-      </w:r>
-      <w:proofErr w:type="spellEnd"/>
-      <w:r>
-        <w:rPr>
-          <w:i/>
-          <w:color w:val="4F81BD"/>
-        </w:rPr>
-        <w:t xml:space="preserve"> </w:t>
-      </w:r>
-      <w:proofErr w:type="spellStart"/>
-      <w:r>
-        <w:rPr>
-          <w:i/>
-          <w:color w:val="4F81BD"/>
-        </w:rPr>
-        <w:t>purpose</w:t>
-      </w:r>
-      <w:proofErr w:type="spellEnd"/>
-      <w:r>
-        <w:rPr>
-          <w:i/>
-          <w:color w:val="4F81BD"/>
-        </w:rPr>
-        <w:t xml:space="preserve"> </w:t>
-      </w:r>
-      <w:proofErr w:type="spellStart"/>
-      <w:r>
-        <w:rPr>
-          <w:i/>
-          <w:color w:val="4F81BD"/>
-        </w:rPr>
-        <w:t>of</w:t>
-      </w:r>
-      <w:proofErr w:type="spellEnd"/>
-      <w:r>
-        <w:rPr>
-          <w:i/>
-          <w:color w:val="4F81BD"/>
-        </w:rPr>
-        <w:t xml:space="preserve"> </w:t>
-      </w:r>
-      <w:proofErr w:type="spellStart"/>
-      <w:r>
-        <w:rPr>
-          <w:i/>
-          <w:color w:val="4F81BD"/>
-        </w:rPr>
-        <w:t>this</w:t>
-      </w:r>
-      <w:proofErr w:type="spellEnd"/>
-      <w:r>
-        <w:rPr>
-          <w:i/>
-          <w:color w:val="4F81BD"/>
-        </w:rPr>
-        <w:t xml:space="preserve"> </w:t>
-      </w:r>
-      <w:proofErr w:type="spellStart"/>
-      <w:r>
-        <w:rPr>
-          <w:i/>
-          <w:color w:val="4F81BD"/>
-        </w:rPr>
-        <w:t>document</w:t>
-      </w:r>
-      <w:proofErr w:type="spellEnd"/>
-      <w:r>
-        <w:rPr>
-          <w:i/>
-          <w:color w:val="4F81BD"/>
-        </w:rPr>
-        <w:t xml:space="preserve">, </w:t>
-      </w:r>
-      <w:proofErr w:type="spellStart"/>
-      <w:r>
-        <w:rPr>
-          <w:i/>
-          <w:color w:val="4F81BD"/>
-        </w:rPr>
-        <w:t>defining</w:t>
-      </w:r>
-      <w:proofErr w:type="spellEnd"/>
-      <w:r>
-        <w:rPr>
-          <w:i/>
-          <w:color w:val="4F81BD"/>
-        </w:rPr>
-        <w:t xml:space="preserve"> </w:t>
-      </w:r>
-      <w:proofErr w:type="spellStart"/>
-      <w:r>
-        <w:rPr>
-          <w:i/>
-          <w:color w:val="4F81BD"/>
-        </w:rPr>
-        <w:t>the</w:t>
-      </w:r>
-      <w:proofErr w:type="spellEnd"/>
-      <w:r>
-        <w:rPr>
-          <w:i/>
-          <w:color w:val="4F81BD"/>
-        </w:rPr>
-        <w:t xml:space="preserve"> </w:t>
-      </w:r>
-      <w:proofErr w:type="spellStart"/>
-      <w:r>
-        <w:rPr>
-          <w:i/>
-          <w:color w:val="4F81BD"/>
-        </w:rPr>
-        <w:t>requirements</w:t>
-      </w:r>
-      <w:proofErr w:type="spellEnd"/>
-      <w:r>
-        <w:rPr>
-          <w:i/>
-          <w:color w:val="4F81BD"/>
-        </w:rPr>
-        <w:t xml:space="preserve"> </w:t>
-      </w:r>
-      <w:proofErr w:type="spellStart"/>
-      <w:r>
-        <w:rPr>
-          <w:i/>
-          <w:color w:val="4F81BD"/>
-        </w:rPr>
-        <w:t>of</w:t>
-      </w:r>
-      <w:proofErr w:type="spellEnd"/>
-      <w:r>
-        <w:rPr>
-          <w:i/>
-          <w:color w:val="4F81BD"/>
-        </w:rPr>
-        <w:t xml:space="preserve"> </w:t>
-      </w:r>
-      <w:proofErr w:type="spellStart"/>
-      <w:r>
-        <w:rPr>
-          <w:i/>
-          <w:color w:val="4F81BD"/>
-        </w:rPr>
-        <w:t>the</w:t>
-      </w:r>
-      <w:proofErr w:type="spellEnd"/>
-      <w:r>
-        <w:rPr>
-          <w:i/>
-          <w:color w:val="4F81BD"/>
-        </w:rPr>
-        <w:t xml:space="preserve"> </w:t>
-      </w:r>
-      <w:proofErr w:type="spellStart"/>
-      <w:r>
-        <w:rPr>
-          <w:i/>
-          <w:color w:val="4F81BD"/>
-        </w:rPr>
-        <w:t>user</w:t>
-      </w:r>
-      <w:proofErr w:type="spellEnd"/>
-      <w:r>
-        <w:rPr>
-          <w:i/>
-          <w:color w:val="4F81BD"/>
-        </w:rPr>
-        <w:t>(s).</w:t>
+        <w:t>Да се проектира, реализира и тества приложение за анализ на данни от системи за управление на електронно обучение. Приложението трябва да може да се изпълнява на различни операционни системи, да предлага лесен и удобен потребителски интерфейс и да има възможност за бъдещо разширяване на неговата функционалност. Приложението може да се използва от всеки, без да е необходимо да има регистрация и вход в системата. Но поради тази причина трябва да се наблегне на сигурността, за да се ограничи на злонамерени заплахи от страна на потребителите.</w:t>
       </w:r>
     </w:p>
     <w:p>
@@ -3096,7 +2059,7 @@
           <w:numId w:val="1"/>
         </w:numPr>
       </w:pPr>
-      <w:bookmarkStart w:id="5" w:name="_Toc100422251"/>
+      <w:bookmarkStart w:id="5" w:name="_Toc102744500"/>
       <w:r>
         <w:t>Обхват на системата</w:t>
       </w:r>
@@ -3111,209 +2074,9 @@
           <w:right w:val="nil"/>
           <w:between w:val="nil"/>
         </w:pBdr>
-        <w:rPr>
-          <w:i/>
-          <w:color w:val="4F81BD"/>
-        </w:rPr>
       </w:pPr>
       <w:r>
-        <w:rPr>
-          <w:i/>
-          <w:color w:val="4F81BD"/>
-        </w:rPr>
-        <w:t xml:space="preserve">A </w:t>
-      </w:r>
-      <w:proofErr w:type="spellStart"/>
-      <w:r>
-        <w:rPr>
-          <w:i/>
-          <w:color w:val="4F81BD"/>
-        </w:rPr>
-        <w:t>definition</w:t>
-      </w:r>
-      <w:proofErr w:type="spellEnd"/>
-      <w:r>
-        <w:rPr>
-          <w:i/>
-          <w:color w:val="4F81BD"/>
-        </w:rPr>
-        <w:t xml:space="preserve"> </w:t>
-      </w:r>
-      <w:proofErr w:type="spellStart"/>
-      <w:r>
-        <w:rPr>
-          <w:i/>
-          <w:color w:val="4F81BD"/>
-        </w:rPr>
-        <w:t>of</w:t>
-      </w:r>
-      <w:proofErr w:type="spellEnd"/>
-      <w:r>
-        <w:rPr>
-          <w:i/>
-          <w:color w:val="4F81BD"/>
-        </w:rPr>
-        <w:t xml:space="preserve"> </w:t>
-      </w:r>
-      <w:proofErr w:type="spellStart"/>
-      <w:r>
-        <w:rPr>
-          <w:i/>
-          <w:color w:val="4F81BD"/>
-        </w:rPr>
-        <w:t>the</w:t>
-      </w:r>
-      <w:proofErr w:type="spellEnd"/>
-      <w:r>
-        <w:rPr>
-          <w:i/>
-          <w:color w:val="4F81BD"/>
-        </w:rPr>
-        <w:t xml:space="preserve"> </w:t>
-      </w:r>
-      <w:proofErr w:type="spellStart"/>
-      <w:r>
-        <w:rPr>
-          <w:i/>
-          <w:color w:val="4F81BD"/>
-        </w:rPr>
-        <w:t>scope</w:t>
-      </w:r>
-      <w:proofErr w:type="spellEnd"/>
-      <w:r>
-        <w:rPr>
-          <w:i/>
-          <w:color w:val="4F81BD"/>
-        </w:rPr>
-        <w:t xml:space="preserve"> </w:t>
-      </w:r>
-      <w:proofErr w:type="spellStart"/>
-      <w:r>
-        <w:rPr>
-          <w:i/>
-          <w:color w:val="4F81BD"/>
-        </w:rPr>
-        <w:t>of</w:t>
-      </w:r>
-      <w:proofErr w:type="spellEnd"/>
-      <w:r>
-        <w:rPr>
-          <w:i/>
-          <w:color w:val="4F81BD"/>
-        </w:rPr>
-        <w:t xml:space="preserve"> </w:t>
-      </w:r>
-      <w:proofErr w:type="spellStart"/>
-      <w:r>
-        <w:rPr>
-          <w:i/>
-          <w:color w:val="4F81BD"/>
-        </w:rPr>
-        <w:t>the</w:t>
-      </w:r>
-      <w:proofErr w:type="spellEnd"/>
-      <w:r>
-        <w:rPr>
-          <w:i/>
-          <w:color w:val="4F81BD"/>
-        </w:rPr>
-        <w:t xml:space="preserve"> </w:t>
-      </w:r>
-      <w:proofErr w:type="spellStart"/>
-      <w:r>
-        <w:rPr>
-          <w:i/>
-          <w:color w:val="4F81BD"/>
-        </w:rPr>
-        <w:t>project</w:t>
-      </w:r>
-      <w:proofErr w:type="spellEnd"/>
-      <w:r>
-        <w:rPr>
-          <w:i/>
-          <w:color w:val="4F81BD"/>
-        </w:rPr>
-        <w:t xml:space="preserve">. </w:t>
-      </w:r>
-      <w:proofErr w:type="spellStart"/>
-      <w:r>
-        <w:rPr>
-          <w:i/>
-          <w:color w:val="4F81BD"/>
-        </w:rPr>
-        <w:t>What</w:t>
-      </w:r>
-      <w:proofErr w:type="spellEnd"/>
-      <w:r>
-        <w:rPr>
-          <w:i/>
-          <w:color w:val="4F81BD"/>
-        </w:rPr>
-        <w:t xml:space="preserve"> </w:t>
-      </w:r>
-      <w:proofErr w:type="spellStart"/>
-      <w:r>
-        <w:rPr>
-          <w:i/>
-          <w:color w:val="4F81BD"/>
-        </w:rPr>
-        <w:t>needs</w:t>
-      </w:r>
-      <w:proofErr w:type="spellEnd"/>
-      <w:r>
-        <w:rPr>
-          <w:i/>
-          <w:color w:val="4F81BD"/>
-        </w:rPr>
-        <w:t xml:space="preserve"> </w:t>
-      </w:r>
-      <w:proofErr w:type="spellStart"/>
-      <w:r>
-        <w:rPr>
-          <w:i/>
-          <w:color w:val="4F81BD"/>
-        </w:rPr>
-        <w:t>to</w:t>
-      </w:r>
-      <w:proofErr w:type="spellEnd"/>
-      <w:r>
-        <w:rPr>
-          <w:i/>
-          <w:color w:val="4F81BD"/>
-        </w:rPr>
-        <w:t xml:space="preserve"> </w:t>
-      </w:r>
-      <w:proofErr w:type="spellStart"/>
-      <w:r>
-        <w:rPr>
-          <w:i/>
-          <w:color w:val="4F81BD"/>
-        </w:rPr>
-        <w:t>be</w:t>
-      </w:r>
-      <w:proofErr w:type="spellEnd"/>
-      <w:r>
-        <w:rPr>
-          <w:i/>
-          <w:color w:val="4F81BD"/>
-        </w:rPr>
-        <w:t xml:space="preserve"> </w:t>
-      </w:r>
-      <w:proofErr w:type="spellStart"/>
-      <w:r>
-        <w:rPr>
-          <w:i/>
-          <w:color w:val="4F81BD"/>
-        </w:rPr>
-        <w:t>fulfilled</w:t>
-      </w:r>
-      <w:proofErr w:type="spellEnd"/>
-      <w:r>
-        <w:rPr>
-          <w:i/>
-          <w:color w:val="4F81BD"/>
-        </w:rPr>
-        <w:t>?</w:t>
+        <w:t>При стартирането на приложението да се появява меню с опции за: четене и обобщаване</w:t>
       </w:r>
     </w:p>
     <w:p>
@@ -3325,11 +2088,52 @@
           <w:right w:val="nil"/>
           <w:between w:val="nil"/>
         </w:pBdr>
-        <w:rPr>
-          <w:i/>
-          <w:color w:val="4F81BD"/>
-        </w:rPr>
       </w:pPr>
+      <w:r>
+        <w:t>на данните от файлове с дейности и оценки, честотно разпределение на качените упражнения,</w:t>
+      </w:r>
+    </w:p>
+    <w:p>
+      <w:pPr>
+        <w:pBdr>
+          <w:top w:val="nil"/>
+          <w:left w:val="nil"/>
+          <w:bottom w:val="nil"/>
+          <w:right w:val="nil"/>
+          <w:between w:val="nil"/>
+        </w:pBdr>
+      </w:pPr>
+      <w:r>
+        <w:t>определяне на мерки на централната тенденция за качените упражнения, мерки на разсейване за</w:t>
+      </w:r>
+    </w:p>
+    <w:p>
+      <w:pPr>
+        <w:pBdr>
+          <w:top w:val="nil"/>
+          <w:left w:val="nil"/>
+          <w:bottom w:val="nil"/>
+          <w:right w:val="nil"/>
+          <w:between w:val="nil"/>
+        </w:pBdr>
+      </w:pPr>
+      <w:r>
+        <w:t xml:space="preserve">качените упражнения и </w:t>
+      </w:r>
+      <w:proofErr w:type="spellStart"/>
+      <w:r>
+        <w:t>корелационен</w:t>
+      </w:r>
+      <w:proofErr w:type="spellEnd"/>
+      <w:r>
+        <w:t xml:space="preserve"> анализ на броя</w:t>
+      </w:r>
+      <w:r>
+        <w:t>т</w:t>
+      </w:r>
+      <w:r>
+        <w:t xml:space="preserve"> качени файлове във системата.</w:t>
+      </w:r>
     </w:p>
     <w:p>
       <w:pPr>
@@ -3354,7 +2158,7 @@
           <w:numId w:val="1"/>
         </w:numPr>
       </w:pPr>
-      <w:bookmarkStart w:id="6" w:name="_Toc100422252"/>
+      <w:bookmarkStart w:id="6" w:name="_Toc102744501"/>
       <w:r>
         <w:t>Спецификация на изискванията</w:t>
       </w:r>
@@ -3371,7 +2175,7 @@
           <w:numId w:val="1"/>
         </w:numPr>
       </w:pPr>
-      <w:bookmarkStart w:id="7" w:name="_Toc100422253"/>
+      <w:bookmarkStart w:id="7" w:name="_Toc102744502"/>
       <w:r>
         <w:t>Системни изисквания</w:t>
       </w:r>
@@ -3385,7 +2189,7 @@
           <w:numId w:val="1"/>
         </w:numPr>
       </w:pPr>
-      <w:bookmarkStart w:id="8" w:name="_Toc100422254"/>
+      <w:bookmarkStart w:id="8" w:name="_Toc102744503"/>
       <w:r>
         <w:t>Функционални изисквания</w:t>
       </w:r>
@@ -3471,7 +2275,7 @@
     <w:tbl>
       <w:tblPr>
         <w:tblStyle w:val="a1"/>
-        <w:tblW w:w="9979" w:type="dxa"/>
+        <w:tblW w:w="10015" w:type="dxa"/>
         <w:tblBorders>
           <w:top w:val="single" w:sz="4" w:space="0" w:color="000000"/>
           <w:left w:val="single" w:sz="4" w:space="0" w:color="000000"/>
@@ -3484,18 +2288,19 @@
         <w:tblLook w:val="0020" w:firstRow="1" w:lastRow="0" w:firstColumn="0" w:lastColumn="0" w:noHBand="0" w:noVBand="0"/>
       </w:tblPr>
       <w:tblGrid>
-        <w:gridCol w:w="879"/>
-        <w:gridCol w:w="7938"/>
-        <w:gridCol w:w="1162"/>
+        <w:gridCol w:w="882"/>
+        <w:gridCol w:w="7967"/>
+        <w:gridCol w:w="1166"/>
       </w:tblGrid>
       <w:tr>
         <w:trPr>
           <w:cnfStyle w:val="100000000000" w:firstRow="1" w:lastRow="0" w:firstColumn="0" w:lastColumn="0" w:oddVBand="0" w:evenVBand="0" w:oddHBand="0" w:evenHBand="0" w:firstRowFirstColumn="0" w:firstRowLastColumn="0" w:lastRowFirstColumn="0" w:lastRowLastColumn="0"/>
+          <w:trHeight w:val="614"/>
           <w:tblHeader/>
         </w:trPr>
         <w:tc>
           <w:tcPr>
-            <w:tcW w:w="879" w:type="dxa"/>
+            <w:tcW w:w="882" w:type="dxa"/>
             <w:shd w:val="clear" w:color="auto" w:fill="DDD9C3"/>
           </w:tcPr>
           <w:p>
@@ -3509,7 +2314,7 @@
         </w:tc>
         <w:tc>
           <w:tcPr>
-            <w:tcW w:w="7938" w:type="dxa"/>
+            <w:tcW w:w="7967" w:type="dxa"/>
             <w:shd w:val="clear" w:color="auto" w:fill="DDD9C3"/>
           </w:tcPr>
           <w:p>
@@ -3529,7 +2334,7 @@
         </w:tc>
         <w:tc>
           <w:tcPr>
-            <w:tcW w:w="1162" w:type="dxa"/>
+            <w:tcW w:w="1166" w:type="dxa"/>
             <w:shd w:val="clear" w:color="auto" w:fill="DDD9C3"/>
           </w:tcPr>
           <w:p>
@@ -3543,9 +2348,12 @@
         </w:tc>
       </w:tr>
       <w:tr>
-        <w:tc>
-          <w:tcPr>
-            <w:tcW w:w="879" w:type="dxa"/>
+        <w:trPr>
+          <w:trHeight w:val="988"/>
+        </w:trPr>
+        <w:tc>
+          <w:tcPr>
+            <w:tcW w:w="882" w:type="dxa"/>
           </w:tcPr>
           <w:p>
             <w:pPr>
@@ -3578,7 +2386,7 @@
         </w:tc>
         <w:tc>
           <w:tcPr>
-            <w:tcW w:w="7938" w:type="dxa"/>
+            <w:tcW w:w="7967" w:type="dxa"/>
             <w:vAlign w:val="center"/>
           </w:tcPr>
           <w:p>
@@ -3637,7 +2445,7 @@
         </w:tc>
         <w:tc>
           <w:tcPr>
-            <w:tcW w:w="1162" w:type="dxa"/>
+            <w:tcW w:w="1166" w:type="dxa"/>
             <w:vAlign w:val="center"/>
           </w:tcPr>
           <w:p>
@@ -3652,9 +2460,12 @@
         </w:tc>
       </w:tr>
       <w:tr>
-        <w:tc>
-          <w:tcPr>
-            <w:tcW w:w="879" w:type="dxa"/>
+        <w:trPr>
+          <w:trHeight w:val="988"/>
+        </w:trPr>
+        <w:tc>
+          <w:tcPr>
+            <w:tcW w:w="882" w:type="dxa"/>
           </w:tcPr>
           <w:p>
             <w:pPr>
@@ -3687,7 +2498,7 @@
         </w:tc>
         <w:tc>
           <w:tcPr>
-            <w:tcW w:w="7938" w:type="dxa"/>
+            <w:tcW w:w="7967" w:type="dxa"/>
             <w:vAlign w:val="center"/>
           </w:tcPr>
           <w:p>
@@ -3740,7 +2551,7 @@
         </w:tc>
         <w:tc>
           <w:tcPr>
-            <w:tcW w:w="1162" w:type="dxa"/>
+            <w:tcW w:w="1166" w:type="dxa"/>
             <w:vAlign w:val="center"/>
           </w:tcPr>
           <w:p>
@@ -3756,11 +2567,11 @@
       </w:tr>
       <w:tr>
         <w:trPr>
-          <w:trHeight w:val="345"/>
+          <w:trHeight w:val="496"/>
         </w:trPr>
         <w:tc>
           <w:tcPr>
-            <w:tcW w:w="879" w:type="dxa"/>
+            <w:tcW w:w="882" w:type="dxa"/>
           </w:tcPr>
           <w:p>
             <w:pPr>
@@ -3793,7 +2604,7 @@
         </w:tc>
         <w:tc>
           <w:tcPr>
-            <w:tcW w:w="7938" w:type="dxa"/>
+            <w:tcW w:w="7967" w:type="dxa"/>
             <w:vAlign w:val="center"/>
           </w:tcPr>
           <w:p>
@@ -3846,7 +2657,7 @@
         </w:tc>
         <w:tc>
           <w:tcPr>
-            <w:tcW w:w="1162" w:type="dxa"/>
+            <w:tcW w:w="1166" w:type="dxa"/>
             <w:vAlign w:val="center"/>
           </w:tcPr>
           <w:p>
@@ -3862,11 +2673,11 @@
       </w:tr>
       <w:tr>
         <w:trPr>
-          <w:trHeight w:val="345"/>
+          <w:trHeight w:val="496"/>
         </w:trPr>
         <w:tc>
           <w:tcPr>
-            <w:tcW w:w="879" w:type="dxa"/>
+            <w:tcW w:w="882" w:type="dxa"/>
           </w:tcPr>
           <w:p>
             <w:pPr>
@@ -3899,7 +2710,7 @@
         </w:tc>
         <w:tc>
           <w:tcPr>
-            <w:tcW w:w="7938" w:type="dxa"/>
+            <w:tcW w:w="7967" w:type="dxa"/>
             <w:vAlign w:val="center"/>
           </w:tcPr>
           <w:p>
@@ -3952,7 +2763,7 @@
         </w:tc>
         <w:tc>
           <w:tcPr>
-            <w:tcW w:w="1162" w:type="dxa"/>
+            <w:tcW w:w="1166" w:type="dxa"/>
             <w:vAlign w:val="center"/>
           </w:tcPr>
           <w:p>
@@ -3968,11 +2779,11 @@
       </w:tr>
       <w:tr>
         <w:trPr>
-          <w:trHeight w:val="345"/>
+          <w:trHeight w:val="496"/>
         </w:trPr>
         <w:tc>
           <w:tcPr>
-            <w:tcW w:w="879" w:type="dxa"/>
+            <w:tcW w:w="882" w:type="dxa"/>
           </w:tcPr>
           <w:p>
             <w:pPr>
@@ -4004,7 +2815,7 @@
         </w:tc>
         <w:tc>
           <w:tcPr>
-            <w:tcW w:w="7938" w:type="dxa"/>
+            <w:tcW w:w="7967" w:type="dxa"/>
             <w:vAlign w:val="center"/>
           </w:tcPr>
           <w:p>
@@ -4064,7 +2875,7 @@
         </w:tc>
         <w:tc>
           <w:tcPr>
-            <w:tcW w:w="1162" w:type="dxa"/>
+            <w:tcW w:w="1166" w:type="dxa"/>
             <w:vAlign w:val="center"/>
           </w:tcPr>
           <w:p>
@@ -4113,6 +2924,45 @@
           <w:szCs w:val="24"/>
         </w:rPr>
       </w:pPr>
+    </w:p>
+    <w:p>
+      <w:pPr>
+        <w:tabs>
+          <w:tab w:val="left" w:pos="726"/>
+        </w:tabs>
+        <w:rPr>
+          <w:b/>
+          <w:color w:val="CC0000"/>
+          <w:sz w:val="24"/>
+          <w:szCs w:val="24"/>
+        </w:rPr>
+      </w:pPr>
+    </w:p>
+    <w:p>
+      <w:pPr>
+        <w:tabs>
+          <w:tab w:val="left" w:pos="726"/>
+        </w:tabs>
+        <w:rPr>
+          <w:b/>
+          <w:color w:val="CC0000"/>
+          <w:sz w:val="24"/>
+          <w:szCs w:val="24"/>
+        </w:rPr>
+      </w:pPr>
+    </w:p>
+    <w:p>
+      <w:pPr>
+        <w:tabs>
+          <w:tab w:val="left" w:pos="726"/>
+        </w:tabs>
+        <w:rPr>
+          <w:b/>
+          <w:color w:val="CC0000"/>
+          <w:sz w:val="24"/>
+          <w:szCs w:val="24"/>
+        </w:rPr>
+      </w:pPr>
       <w:proofErr w:type="spellStart"/>
       <w:r>
         <w:rPr>
@@ -4121,6 +2971,7 @@
           <w:sz w:val="24"/>
           <w:szCs w:val="24"/>
         </w:rPr>
+        <w:lastRenderedPageBreak/>
         <w:t>Rep</w:t>
       </w:r>
       <w:r>
@@ -4670,7 +3521,6 @@
               <w:rPr>
                 <w:b w:val="0"/>
               </w:rPr>
-              <w:lastRenderedPageBreak/>
               <w:t>1.1.1.1</w:t>
             </w:r>
             <w:r>
@@ -4766,7 +3616,7 @@
         </w:numPr>
       </w:pPr>
       <w:bookmarkStart w:id="10" w:name="_heading=h.ogvz1l3jb2jn" w:colFirst="0" w:colLast="0"/>
-      <w:bookmarkStart w:id="11" w:name="_Toc100422255"/>
+      <w:bookmarkStart w:id="11" w:name="_Toc102744504"/>
       <w:bookmarkEnd w:id="10"/>
       <w:r>
         <w:t>Нефункционални изисквания</w:t>
@@ -5306,13 +4156,14 @@
               <w:rPr>
                 <w:b w:val="0"/>
                 <w:color w:val="000000"/>
-              </w:rPr>
-            </w:pPr>
-            <w:r>
-              <w:rPr>
-                <w:b w:val="0"/>
-              </w:rPr>
-              <w:t>Приложението трябва да може да се изпълнява на различни операционни системи</w:t>
+                <w:lang w:eastAsia="ko-KR"/>
+              </w:rPr>
+            </w:pPr>
+            <w:r>
+              <w:rPr>
+                <w:b w:val="0"/>
+              </w:rPr>
+              <w:t>Сървърът трябва да разполага с достатъчно компютърна памет</w:t>
             </w:r>
           </w:p>
         </w:tc>
@@ -5325,9 +4176,12 @@
             <w:pPr>
               <w:spacing w:before="80" w:after="80"/>
               <w:jc w:val="center"/>
-            </w:pPr>
-            <w:r>
-              <w:t>M</w:t>
+              <w:rPr>
+                <w:lang w:eastAsia="ko-KR"/>
+              </w:rPr>
+            </w:pPr>
+            <w:r>
+              <w:t>HD</w:t>
             </w:r>
           </w:p>
         </w:tc>
@@ -5946,6 +4800,44 @@
           <w:numId w:val="0"/>
         </w:numPr>
         <w:ind w:left="720"/>
+        <w:rPr>
+          <w:rFonts w:asciiTheme="minorHAnsi" w:hAnsiTheme="minorHAnsi"/>
+        </w:rPr>
+      </w:pPr>
+    </w:p>
+    <w:p>
+      <w:pPr>
+        <w:rPr>
+          <w:lang w:eastAsia="en-AU"/>
+        </w:rPr>
+      </w:pPr>
+    </w:p>
+    <w:p>
+      <w:pPr>
+        <w:rPr>
+          <w:lang w:eastAsia="en-AU"/>
+        </w:rPr>
+      </w:pPr>
+    </w:p>
+    <w:p>
+      <w:pPr>
+        <w:rPr>
+          <w:lang w:eastAsia="en-AU"/>
+        </w:rPr>
+      </w:pPr>
+    </w:p>
+    <w:p>
+      <w:pPr>
+        <w:rPr>
+          <w:lang w:eastAsia="en-AU"/>
+        </w:rPr>
+      </w:pPr>
+    </w:p>
+    <w:p>
+      <w:pPr>
+        <w:rPr>
+          <w:lang w:eastAsia="en-AU"/>
+        </w:rPr>
       </w:pPr>
     </w:p>
     <w:p>
@@ -5956,7 +4848,7 @@
           <w:numId w:val="1"/>
         </w:numPr>
       </w:pPr>
-      <w:bookmarkStart w:id="13" w:name="_Toc100422256"/>
+      <w:bookmarkStart w:id="13" w:name="_Toc102744505"/>
       <w:r>
         <w:t>Изследване на потребителските изисквания</w:t>
       </w:r>
@@ -5973,7 +4865,7 @@
           <w:numId w:val="1"/>
         </w:numPr>
       </w:pPr>
-      <w:bookmarkStart w:id="14" w:name="_Toc100422257"/>
+      <w:bookmarkStart w:id="14" w:name="_Toc102744506"/>
       <w:r>
         <w:t>Потребителски истории</w:t>
       </w:r>
@@ -6155,7 +5047,6 @@
           </w:tcPr>
           <w:p>
             <w:r>
-              <w:lastRenderedPageBreak/>
               <w:t>2</w:t>
             </w:r>
           </w:p>
@@ -6539,6 +5430,14 @@
         </w:tc>
       </w:tr>
     </w:tbl>
+    <w:p/>
+    <w:p/>
+    <w:p/>
+    <w:p/>
+    <w:p/>
+    <w:p/>
+    <w:p/>
+    <w:p/>
     <w:p/>
     <w:p>
       <w:pPr>
@@ -6548,8 +5447,9 @@
           <w:numId w:val="1"/>
         </w:numPr>
       </w:pPr>
-      <w:bookmarkStart w:id="15" w:name="_Toc100422258"/>
+      <w:bookmarkStart w:id="15" w:name="_Toc102744507"/>
       <w:r>
+        <w:lastRenderedPageBreak/>
         <w:t>Критерии за приемане на потребителски истории</w:t>
       </w:r>
       <w:bookmarkEnd w:id="15"/>
@@ -6816,7 +5716,6 @@
           </w:tcPr>
           <w:p>
             <w:r>
-              <w:lastRenderedPageBreak/>
               <w:t>8</w:t>
             </w:r>
           </w:p>
@@ -6843,7 +5742,7 @@
           <w:numId w:val="1"/>
         </w:numPr>
       </w:pPr>
-      <w:bookmarkStart w:id="16" w:name="_Toc100422259"/>
+      <w:bookmarkStart w:id="16" w:name="_Toc102744508"/>
       <w:r>
         <w:t>Концептуален дизайн на системата</w:t>
       </w:r>
@@ -6857,7 +5756,7 @@
           <w:numId w:val="1"/>
         </w:numPr>
       </w:pPr>
-      <w:bookmarkStart w:id="17" w:name="_Toc100422260"/>
+      <w:bookmarkStart w:id="17" w:name="_Toc102744509"/>
       <w:r>
         <w:rPr>
           <w:noProof/>
@@ -6935,11 +5834,12 @@
           <w:numId w:val="1"/>
         </w:numPr>
       </w:pPr>
-      <w:bookmarkStart w:id="18" w:name="_Toc100422261"/>
+      <w:bookmarkStart w:id="18" w:name="_Toc102744510"/>
       <w:r>
         <w:rPr>
           <w:noProof/>
         </w:rPr>
+        <w:lastRenderedPageBreak/>
         <w:drawing>
           <wp:anchor distT="0" distB="0" distL="114300" distR="114300" simplePos="0" relativeHeight="251659264" behindDoc="0" locked="0" layoutInCell="1" allowOverlap="1" wp14:anchorId="2893ACD1" wp14:editId="7C0FE759">
             <wp:simplePos x="0" y="0"/>
@@ -7004,9 +5904,8 @@
           <w:numId w:val="1"/>
         </w:numPr>
       </w:pPr>
-      <w:bookmarkStart w:id="19" w:name="_Toc100422262"/>
+      <w:bookmarkStart w:id="19" w:name="_Toc102744511"/>
       <w:r>
-        <w:lastRenderedPageBreak/>
         <w:t>Концептуален модел на БД</w:t>
       </w:r>
       <w:bookmarkEnd w:id="19"/>
@@ -7031,7 +5930,7 @@
           <w:numId w:val="1"/>
         </w:numPr>
       </w:pPr>
-      <w:bookmarkStart w:id="20" w:name="_Toc100422263"/>
+      <w:bookmarkStart w:id="20" w:name="_Toc102744512"/>
       <w:r>
         <w:t>Ресурси</w:t>
       </w:r>
@@ -7045,202 +5944,11 @@
           <w:numId w:val="1"/>
         </w:numPr>
       </w:pPr>
-      <w:bookmarkStart w:id="21" w:name="_Toc100422264"/>
+      <w:bookmarkStart w:id="21" w:name="_Toc102744513"/>
       <w:r>
         <w:t>Акроними</w:t>
       </w:r>
       <w:bookmarkEnd w:id="21"/>
-    </w:p>
-    <w:p>
-      <w:pPr>
-        <w:pBdr>
-          <w:top w:val="nil"/>
-          <w:left w:val="nil"/>
-          <w:bottom w:val="nil"/>
-          <w:right w:val="nil"/>
-          <w:between w:val="nil"/>
-        </w:pBdr>
-        <w:rPr>
-          <w:i/>
-          <w:color w:val="4F81BD"/>
-        </w:rPr>
-      </w:pPr>
-      <w:proofErr w:type="spellStart"/>
-      <w:r>
-        <w:rPr>
-          <w:i/>
-          <w:color w:val="4F81BD"/>
-        </w:rPr>
-        <w:t>An</w:t>
-      </w:r>
-      <w:proofErr w:type="spellEnd"/>
-      <w:r>
-        <w:rPr>
-          <w:i/>
-          <w:color w:val="4F81BD"/>
-        </w:rPr>
-        <w:t xml:space="preserve"> </w:t>
-      </w:r>
-      <w:proofErr w:type="spellStart"/>
-      <w:r>
-        <w:rPr>
-          <w:i/>
-          <w:color w:val="4F81BD"/>
-        </w:rPr>
-        <w:t>explanation</w:t>
-      </w:r>
-      <w:proofErr w:type="spellEnd"/>
-      <w:r>
-        <w:rPr>
-          <w:i/>
-          <w:color w:val="4F81BD"/>
-        </w:rPr>
-        <w:t xml:space="preserve"> </w:t>
-      </w:r>
-      <w:proofErr w:type="spellStart"/>
-      <w:r>
-        <w:rPr>
-          <w:i/>
-          <w:color w:val="4F81BD"/>
-        </w:rPr>
-        <w:t>of</w:t>
-      </w:r>
-      <w:proofErr w:type="spellEnd"/>
-      <w:r>
-        <w:rPr>
-          <w:i/>
-          <w:color w:val="4F81BD"/>
-        </w:rPr>
-        <w:t xml:space="preserve"> </w:t>
-      </w:r>
-      <w:proofErr w:type="spellStart"/>
-      <w:r>
-        <w:rPr>
-          <w:i/>
-          <w:color w:val="4F81BD"/>
-        </w:rPr>
-        <w:t>any</w:t>
-      </w:r>
-      <w:proofErr w:type="spellEnd"/>
-      <w:r>
-        <w:rPr>
-          <w:i/>
-          <w:color w:val="4F81BD"/>
-        </w:rPr>
-        <w:t xml:space="preserve"> </w:t>
-      </w:r>
-      <w:proofErr w:type="spellStart"/>
-      <w:r>
-        <w:rPr>
-          <w:i/>
-          <w:color w:val="4F81BD"/>
-        </w:rPr>
-        <w:t>specific</w:t>
-      </w:r>
-      <w:proofErr w:type="spellEnd"/>
-      <w:r>
-        <w:rPr>
-          <w:i/>
-          <w:color w:val="4F81BD"/>
-        </w:rPr>
-        <w:t xml:space="preserve"> </w:t>
-      </w:r>
-      <w:proofErr w:type="spellStart"/>
-      <w:r>
-        <w:rPr>
-          <w:i/>
-          <w:color w:val="4F81BD"/>
-        </w:rPr>
-        <w:t>terms</w:t>
-      </w:r>
-      <w:proofErr w:type="spellEnd"/>
-      <w:r>
-        <w:rPr>
-          <w:i/>
-          <w:color w:val="4F81BD"/>
-        </w:rPr>
-        <w:t xml:space="preserve"> / </w:t>
-      </w:r>
-      <w:proofErr w:type="spellStart"/>
-      <w:r>
-        <w:rPr>
-          <w:i/>
-          <w:color w:val="4F81BD"/>
-        </w:rPr>
-        <w:t>acronyms</w:t>
-      </w:r>
-      <w:proofErr w:type="spellEnd"/>
-      <w:r>
-        <w:rPr>
-          <w:i/>
-          <w:color w:val="4F81BD"/>
-        </w:rPr>
-        <w:t xml:space="preserve"> </w:t>
-      </w:r>
-      <w:proofErr w:type="spellStart"/>
-      <w:r>
-        <w:rPr>
-          <w:i/>
-          <w:color w:val="4F81BD"/>
-        </w:rPr>
-        <w:t>used</w:t>
-      </w:r>
-      <w:proofErr w:type="spellEnd"/>
-      <w:r>
-        <w:rPr>
-          <w:i/>
-          <w:color w:val="4F81BD"/>
-        </w:rPr>
-        <w:t xml:space="preserve"> </w:t>
-      </w:r>
-      <w:proofErr w:type="spellStart"/>
-      <w:r>
-        <w:rPr>
-          <w:i/>
-          <w:color w:val="4F81BD"/>
-        </w:rPr>
-        <w:t>in</w:t>
-      </w:r>
-      <w:proofErr w:type="spellEnd"/>
-      <w:r>
-        <w:rPr>
-          <w:i/>
-          <w:color w:val="4F81BD"/>
-        </w:rPr>
-        <w:t xml:space="preserve"> </w:t>
-      </w:r>
-      <w:proofErr w:type="spellStart"/>
-      <w:r>
-        <w:rPr>
-          <w:i/>
-          <w:color w:val="4F81BD"/>
-        </w:rPr>
-        <w:t>this</w:t>
-      </w:r>
-      <w:proofErr w:type="spellEnd"/>
-      <w:r>
-        <w:rPr>
-          <w:i/>
-          <w:color w:val="4F81BD"/>
-        </w:rPr>
-        <w:t xml:space="preserve"> </w:t>
-      </w:r>
-      <w:proofErr w:type="spellStart"/>
-      <w:r>
-        <w:rPr>
-          <w:i/>
-          <w:color w:val="4F81BD"/>
-        </w:rPr>
-        <w:t>document</w:t>
-      </w:r>
-      <w:proofErr w:type="spellEnd"/>
-      <w:r>
-        <w:rPr>
-          <w:i/>
-          <w:color w:val="4F81BD"/>
-        </w:rPr>
-        <w:t>.</w:t>
-      </w:r>
     </w:p>
     <w:tbl>
       <w:tblPr>
@@ -7501,7 +6209,7 @@
           <w:rFonts w:asciiTheme="minorHAnsi" w:hAnsiTheme="minorHAnsi"/>
         </w:rPr>
       </w:pPr>
-      <w:bookmarkStart w:id="22" w:name="_Toc100422265"/>
+      <w:bookmarkStart w:id="22" w:name="_Toc102744514"/>
       <w:r>
         <w:t>Други</w:t>
       </w:r>
@@ -7524,35 +6232,6 @@
         </w:r>
       </w:hyperlink>
     </w:p>
-    <w:p>
-      <w:pPr>
-        <w:rPr>
-          <w:lang w:eastAsia="en-AU"/>
-        </w:rPr>
-      </w:pPr>
-    </w:p>
-    <w:p>
-      <w:pPr>
-        <w:pBdr>
-          <w:top w:val="nil"/>
-          <w:left w:val="nil"/>
-          <w:bottom w:val="nil"/>
-          <w:right w:val="nil"/>
-          <w:between w:val="nil"/>
-        </w:pBdr>
-        <w:rPr>
-          <w:i/>
-          <w:color w:val="4F81BD"/>
-        </w:rPr>
-      </w:pPr>
-      <w:r>
-        <w:rPr>
-          <w:i/>
-          <w:color w:val="4F81BD"/>
-        </w:rPr>
-        <w:t>Интернет сайтове откъдето се е взимала информацията.</w:t>
-      </w:r>
-    </w:p>
     <w:p/>
     <w:sectPr>
       <w:headerReference w:type="even" r:id="rId14"/>
@@ -7566,7 +6245,7 @@
 </file>
 
 <file path=word/endnotes.xml><?xml version="1.0" encoding="utf-8"?>
-<w:endnotes xmlns:wpc="http://schemas.microsoft.com/office/word/2010/wordprocessingCanvas" xmlns:cx="http://schemas.microsoft.com/office/drawing/2014/chartex" xmlns:cx1="http://schemas.microsoft.com/office/drawing/2015/9/8/chartex" xmlns:cx2="http://schemas.microsoft.com/office/drawing/2015/10/21/chartex" xmlns:cx3="http://schemas.microsoft.com/office/drawing/2016/5/9/chartex" xmlns:cx4="http://schemas.microsoft.com/office/drawing/2016/5/10/chartex" xmlns:cx5="http://schemas.microsoft.com/office/drawing/2016/5/11/chartex" xmlns:cx6="http://schemas.microsoft.com/office/drawing/2016/5/12/chartex" xmlns:cx7="http://schemas.microsoft.com/office/drawing/2016/5/13/chartex" xmlns:cx8="http://schemas.microsoft.com/office/drawing/2016/5/14/chartex" xmlns:mc="http://schemas.openxmlformats.org/markup-compatibility/2006" xmlns:aink="http://schemas.microsoft.com/office/drawing/2016/ink" xmlns:am3d="http://schemas.microsoft.com/office/drawing/2017/model3d" xmlns:o="urn:schemas-microsoft-com:office:office" xmlns:r="http://schemas.openxmlformats.org/officeDocument/2006/relationships" xmlns:m="http://schemas.openxmlformats.org/officeDocument/2006/math" xmlns:v="urn:schemas-microsoft-com:vml" xmlns:wp14="http://schemas.microsoft.com/office/word/2010/wordprocessingDrawing" xmlns:wp="http://schemas.openxmlformats.org/drawingml/2006/wordprocessingDrawing" xmlns:w10="urn:schemas-microsoft-com:office:word" xmlns:w="http://schemas.openxmlformats.org/wordprocessingml/2006/main" xmlns:w14="http://schemas.microsoft.com/office/word/2010/wordml" xmlns:w15="http://schemas.microsoft.com/office/word/2012/wordml" xmlns:w16cex="http://schemas.microsoft.com/office/word/2018/wordml/cex" xmlns:w16cid="http://schemas.microsoft.com/office/word/2016/wordml/cid" xmlns:w16="http://schemas.microsoft.com/office/word/2018/wordml" xmlns:w16sdtdh="http://schemas.microsoft.com/office/word/2020/wordml/sdtdatahash" xmlns:w16se="http://schemas.microsoft.com/office/word/2015/wordml/symex" xmlns:wpg="http://schemas.microsoft.com/office/word/2010/wordprocessingGroup" xmlns:wpi="http://schemas.microsoft.com/office/word/2010/wordprocessingInk" xmlns:wne="http://schemas.microsoft.com/office/word/2006/wordml" xmlns:wps="http://schemas.microsoft.com/office/word/2010/wordprocessingShape" mc:Ignorable="w14 w15 w16se w16cid w16 w16cex w16sdtdh wp14">
+<w:endnotes xmlns:wpc="http://schemas.microsoft.com/office/word/2010/wordprocessingCanvas" xmlns:cx="http://schemas.microsoft.com/office/drawing/2014/chartex" xmlns:cx1="http://schemas.microsoft.com/office/drawing/2015/9/8/chartex" xmlns:cx2="http://schemas.microsoft.com/office/drawing/2015/10/21/chartex" xmlns:cx3="http://schemas.microsoft.com/office/drawing/2016/5/9/chartex" xmlns:cx4="http://schemas.microsoft.com/office/drawing/2016/5/10/chartex" xmlns:cx5="http://schemas.microsoft.com/office/drawing/2016/5/11/chartex" xmlns:cx6="http://schemas.microsoft.com/office/drawing/2016/5/12/chartex" xmlns:cx7="http://schemas.microsoft.com/office/drawing/2016/5/13/chartex" xmlns:cx8="http://schemas.microsoft.com/office/drawing/2016/5/14/chartex" xmlns:mc="http://schemas.openxmlformats.org/markup-compatibility/2006" xmlns:aink="http://schemas.microsoft.com/office/drawing/2016/ink" xmlns:am3d="http://schemas.microsoft.com/office/drawing/2017/model3d" xmlns:o="urn:schemas-microsoft-com:office:office" xmlns:oel="http://schemas.microsoft.com/office/2019/extlst" xmlns:r="http://schemas.openxmlformats.org/officeDocument/2006/relationships" xmlns:m="http://schemas.openxmlformats.org/officeDocument/2006/math" xmlns:v="urn:schemas-microsoft-com:vml" xmlns:wp14="http://schemas.microsoft.com/office/word/2010/wordprocessingDrawing" xmlns:wp="http://schemas.openxmlformats.org/drawingml/2006/wordprocessingDrawing" xmlns:w10="urn:schemas-microsoft-com:office:word" xmlns:w="http://schemas.openxmlformats.org/wordprocessingml/2006/main" xmlns:w14="http://schemas.microsoft.com/office/word/2010/wordml" xmlns:w15="http://schemas.microsoft.com/office/word/2012/wordml" xmlns:w16cex="http://schemas.microsoft.com/office/word/2018/wordml/cex" xmlns:w16cid="http://schemas.microsoft.com/office/word/2016/wordml/cid" xmlns:w16="http://schemas.microsoft.com/office/word/2018/wordml" xmlns:w16sdtdh="http://schemas.microsoft.com/office/word/2020/wordml/sdtdatahash" xmlns:w16se="http://schemas.microsoft.com/office/word/2015/wordml/symex" xmlns:wpg="http://schemas.microsoft.com/office/word/2010/wordprocessingGroup" xmlns:wpi="http://schemas.microsoft.com/office/word/2010/wordprocessingInk" xmlns:wne="http://schemas.microsoft.com/office/word/2006/wordml" xmlns:wps="http://schemas.microsoft.com/office/word/2010/wordprocessingShape" mc:Ignorable="w14 w15 w16se w16cid w16 w16cex w16sdtdh wp14">
   <w:endnote w:type="separator" w:id="-1">
     <w:p>
       <w:pPr>
@@ -7591,7 +6270,7 @@
 </file>
 
 <file path=word/footer1.xml><?xml version="1.0" encoding="utf-8"?>
-<w:ftr xmlns:wpc="http://schemas.microsoft.com/office/word/2010/wordprocessingCanvas" xmlns:cx="http://schemas.microsoft.com/office/drawing/2014/chartex" xmlns:cx1="http://schemas.microsoft.com/office/drawing/2015/9/8/chartex" xmlns:cx2="http://schemas.microsoft.com/office/drawing/2015/10/21/chartex" xmlns:cx3="http://schemas.microsoft.com/office/drawing/2016/5/9/chartex" xmlns:cx4="http://schemas.microsoft.com/office/drawing/2016/5/10/chartex" xmlns:cx5="http://schemas.microsoft.com/office/drawing/2016/5/11/chartex" xmlns:cx6="http://schemas.microsoft.com/office/drawing/2016/5/12/chartex" xmlns:cx7="http://schemas.microsoft.com/office/drawing/2016/5/13/chartex" xmlns:cx8="http://schemas.microsoft.com/office/drawing/2016/5/14/chartex" xmlns:mc="http://schemas.openxmlformats.org/markup-compatibility/2006" xmlns:aink="http://schemas.microsoft.com/office/drawing/2016/ink" xmlns:am3d="http://schemas.microsoft.com/office/drawing/2017/model3d" xmlns:o="urn:schemas-microsoft-com:office:office" xmlns:r="http://schemas.openxmlformats.org/officeDocument/2006/relationships" xmlns:m="http://schemas.openxmlformats.org/officeDocument/2006/math" xmlns:v="urn:schemas-microsoft-com:vml" xmlns:wp14="http://schemas.microsoft.com/office/word/2010/wordprocessingDrawing" xmlns:wp="http://schemas.openxmlformats.org/drawingml/2006/wordprocessingDrawing" xmlns:w10="urn:schemas-microsoft-com:office:word" xmlns:w="http://schemas.openxmlformats.org/wordprocessingml/2006/main" xmlns:w14="http://schemas.microsoft.com/office/word/2010/wordml" xmlns:w15="http://schemas.microsoft.com/office/word/2012/wordml" xmlns:w16cex="http://schemas.microsoft.com/office/word/2018/wordml/cex" xmlns:w16cid="http://schemas.microsoft.com/office/word/2016/wordml/cid" xmlns:w16="http://schemas.microsoft.com/office/word/2018/wordml" xmlns:w16sdtdh="http://schemas.microsoft.com/office/word/2020/wordml/sdtdatahash" xmlns:w16se="http://schemas.microsoft.com/office/word/2015/wordml/symex" xmlns:wpg="http://schemas.microsoft.com/office/word/2010/wordprocessingGroup" xmlns:wpi="http://schemas.microsoft.com/office/word/2010/wordprocessingInk" xmlns:wne="http://schemas.microsoft.com/office/word/2006/wordml" xmlns:wps="http://schemas.microsoft.com/office/word/2010/wordprocessingShape" mc:Ignorable="w14 w15 w16se w16cid w16 w16cex w16sdtdh wp14">
+<w:ftr xmlns:wpc="http://schemas.microsoft.com/office/word/2010/wordprocessingCanvas" xmlns:cx="http://schemas.microsoft.com/office/drawing/2014/chartex" xmlns:cx1="http://schemas.microsoft.com/office/drawing/2015/9/8/chartex" xmlns:cx2="http://schemas.microsoft.com/office/drawing/2015/10/21/chartex" xmlns:cx3="http://schemas.microsoft.com/office/drawing/2016/5/9/chartex" xmlns:cx4="http://schemas.microsoft.com/office/drawing/2016/5/10/chartex" xmlns:cx5="http://schemas.microsoft.com/office/drawing/2016/5/11/chartex" xmlns:cx6="http://schemas.microsoft.com/office/drawing/2016/5/12/chartex" xmlns:cx7="http://schemas.microsoft.com/office/drawing/2016/5/13/chartex" xmlns:cx8="http://schemas.microsoft.com/office/drawing/2016/5/14/chartex" xmlns:mc="http://schemas.openxmlformats.org/markup-compatibility/2006" xmlns:aink="http://schemas.microsoft.com/office/drawing/2016/ink" xmlns:am3d="http://schemas.microsoft.com/office/drawing/2017/model3d" xmlns:o="urn:schemas-microsoft-com:office:office" xmlns:oel="http://schemas.microsoft.com/office/2019/extlst" xmlns:r="http://schemas.openxmlformats.org/officeDocument/2006/relationships" xmlns:m="http://schemas.openxmlformats.org/officeDocument/2006/math" xmlns:v="urn:schemas-microsoft-com:vml" xmlns:wp14="http://schemas.microsoft.com/office/word/2010/wordprocessingDrawing" xmlns:wp="http://schemas.openxmlformats.org/drawingml/2006/wordprocessingDrawing" xmlns:w10="urn:schemas-microsoft-com:office:word" xmlns:w="http://schemas.openxmlformats.org/wordprocessingml/2006/main" xmlns:w14="http://schemas.microsoft.com/office/word/2010/wordml" xmlns:w15="http://schemas.microsoft.com/office/word/2012/wordml" xmlns:w16cex="http://schemas.microsoft.com/office/word/2018/wordml/cex" xmlns:w16cid="http://schemas.microsoft.com/office/word/2016/wordml/cid" xmlns:w16="http://schemas.microsoft.com/office/word/2018/wordml" xmlns:w16sdtdh="http://schemas.microsoft.com/office/word/2020/wordml/sdtdatahash" xmlns:w16se="http://schemas.microsoft.com/office/word/2015/wordml/symex" xmlns:wpg="http://schemas.microsoft.com/office/word/2010/wordprocessingGroup" xmlns:wpi="http://schemas.microsoft.com/office/word/2010/wordprocessingInk" xmlns:wne="http://schemas.microsoft.com/office/word/2006/wordml" xmlns:wps="http://schemas.microsoft.com/office/word/2010/wordprocessingShape" mc:Ignorable="w14 w15 w16se w16cid w16 w16cex w16sdtdh wp14">
   <w:p/>
   <w:p>
     <w:r>
@@ -7611,7 +6290,7 @@
 </file>
 
 <file path=word/footer2.xml><?xml version="1.0" encoding="utf-8"?>
-<w:ftr xmlns:wpc="http://schemas.microsoft.com/office/word/2010/wordprocessingCanvas" xmlns:cx="http://schemas.microsoft.com/office/drawing/2014/chartex" xmlns:cx1="http://schemas.microsoft.com/office/drawing/2015/9/8/chartex" xmlns:cx2="http://schemas.microsoft.com/office/drawing/2015/10/21/chartex" xmlns:cx3="http://schemas.microsoft.com/office/drawing/2016/5/9/chartex" xmlns:cx4="http://schemas.microsoft.com/office/drawing/2016/5/10/chartex" xmlns:cx5="http://schemas.microsoft.com/office/drawing/2016/5/11/chartex" xmlns:cx6="http://schemas.microsoft.com/office/drawing/2016/5/12/chartex" xmlns:cx7="http://schemas.microsoft.com/office/drawing/2016/5/13/chartex" xmlns:cx8="http://schemas.microsoft.com/office/drawing/2016/5/14/chartex" xmlns:mc="http://schemas.openxmlformats.org/markup-compatibility/2006" xmlns:aink="http://schemas.microsoft.com/office/drawing/2016/ink" xmlns:am3d="http://schemas.microsoft.com/office/drawing/2017/model3d" xmlns:o="urn:schemas-microsoft-com:office:office" xmlns:r="http://schemas.openxmlformats.org/officeDocument/2006/relationships" xmlns:m="http://schemas.openxmlformats.org/officeDocument/2006/math" xmlns:v="urn:schemas-microsoft-com:vml" xmlns:wp14="http://schemas.microsoft.com/office/word/2010/wordprocessingDrawing" xmlns:wp="http://schemas.openxmlformats.org/drawingml/2006/wordprocessingDrawing" xmlns:w10="urn:schemas-microsoft-com:office:word" xmlns:w="http://schemas.openxmlformats.org/wordprocessingml/2006/main" xmlns:w14="http://schemas.microsoft.com/office/word/2010/wordml" xmlns:w15="http://schemas.microsoft.com/office/word/2012/wordml" xmlns:w16cex="http://schemas.microsoft.com/office/word/2018/wordml/cex" xmlns:w16cid="http://schemas.microsoft.com/office/word/2016/wordml/cid" xmlns:w16="http://schemas.microsoft.com/office/word/2018/wordml" xmlns:w16sdtdh="http://schemas.microsoft.com/office/word/2020/wordml/sdtdatahash" xmlns:w16se="http://schemas.microsoft.com/office/word/2015/wordml/symex" xmlns:wpg="http://schemas.microsoft.com/office/word/2010/wordprocessingGroup" xmlns:wpi="http://schemas.microsoft.com/office/word/2010/wordprocessingInk" xmlns:wne="http://schemas.microsoft.com/office/word/2006/wordml" xmlns:wps="http://schemas.microsoft.com/office/word/2010/wordprocessingShape" mc:Ignorable="w14 w15 w16se w16cid w16 w16cex w16sdtdh wp14">
+<w:ftr xmlns:wpc="http://schemas.microsoft.com/office/word/2010/wordprocessingCanvas" xmlns:cx="http://schemas.microsoft.com/office/drawing/2014/chartex" xmlns:cx1="http://schemas.microsoft.com/office/drawing/2015/9/8/chartex" xmlns:cx2="http://schemas.microsoft.com/office/drawing/2015/10/21/chartex" xmlns:cx3="http://schemas.microsoft.com/office/drawing/2016/5/9/chartex" xmlns:cx4="http://schemas.microsoft.com/office/drawing/2016/5/10/chartex" xmlns:cx5="http://schemas.microsoft.com/office/drawing/2016/5/11/chartex" xmlns:cx6="http://schemas.microsoft.com/office/drawing/2016/5/12/chartex" xmlns:cx7="http://schemas.microsoft.com/office/drawing/2016/5/13/chartex" xmlns:cx8="http://schemas.microsoft.com/office/drawing/2016/5/14/chartex" xmlns:mc="http://schemas.openxmlformats.org/markup-compatibility/2006" xmlns:aink="http://schemas.microsoft.com/office/drawing/2016/ink" xmlns:am3d="http://schemas.microsoft.com/office/drawing/2017/model3d" xmlns:o="urn:schemas-microsoft-com:office:office" xmlns:oel="http://schemas.microsoft.com/office/2019/extlst" xmlns:r="http://schemas.openxmlformats.org/officeDocument/2006/relationships" xmlns:m="http://schemas.openxmlformats.org/officeDocument/2006/math" xmlns:v="urn:schemas-microsoft-com:vml" xmlns:wp14="http://schemas.microsoft.com/office/word/2010/wordprocessingDrawing" xmlns:wp="http://schemas.openxmlformats.org/drawingml/2006/wordprocessingDrawing" xmlns:w10="urn:schemas-microsoft-com:office:word" xmlns:w="http://schemas.openxmlformats.org/wordprocessingml/2006/main" xmlns:w14="http://schemas.microsoft.com/office/word/2010/wordml" xmlns:w15="http://schemas.microsoft.com/office/word/2012/wordml" xmlns:w16cex="http://schemas.microsoft.com/office/word/2018/wordml/cex" xmlns:w16cid="http://schemas.microsoft.com/office/word/2016/wordml/cid" xmlns:w16="http://schemas.microsoft.com/office/word/2018/wordml" xmlns:w16sdtdh="http://schemas.microsoft.com/office/word/2020/wordml/sdtdatahash" xmlns:w16se="http://schemas.microsoft.com/office/word/2015/wordml/symex" xmlns:wpg="http://schemas.microsoft.com/office/word/2010/wordprocessingGroup" xmlns:wpi="http://schemas.microsoft.com/office/word/2010/wordprocessingInk" xmlns:wne="http://schemas.microsoft.com/office/word/2006/wordml" xmlns:wps="http://schemas.microsoft.com/office/word/2010/wordprocessingShape" mc:Ignorable="w14 w15 w16se w16cid w16 w16cex w16sdtdh wp14">
   <w:p>
     <w:pPr>
       <w:tabs>
@@ -7720,7 +6399,7 @@
 </file>
 
 <file path=word/footer3.xml><?xml version="1.0" encoding="utf-8"?>
-<w:ftr xmlns:wpc="http://schemas.microsoft.com/office/word/2010/wordprocessingCanvas" xmlns:cx="http://schemas.microsoft.com/office/drawing/2014/chartex" xmlns:cx1="http://schemas.microsoft.com/office/drawing/2015/9/8/chartex" xmlns:cx2="http://schemas.microsoft.com/office/drawing/2015/10/21/chartex" xmlns:cx3="http://schemas.microsoft.com/office/drawing/2016/5/9/chartex" xmlns:cx4="http://schemas.microsoft.com/office/drawing/2016/5/10/chartex" xmlns:cx5="http://schemas.microsoft.com/office/drawing/2016/5/11/chartex" xmlns:cx6="http://schemas.microsoft.com/office/drawing/2016/5/12/chartex" xmlns:cx7="http://schemas.microsoft.com/office/drawing/2016/5/13/chartex" xmlns:cx8="http://schemas.microsoft.com/office/drawing/2016/5/14/chartex" xmlns:mc="http://schemas.openxmlformats.org/markup-compatibility/2006" xmlns:aink="http://schemas.microsoft.com/office/drawing/2016/ink" xmlns:am3d="http://schemas.microsoft.com/office/drawing/2017/model3d" xmlns:o="urn:schemas-microsoft-com:office:office" xmlns:r="http://schemas.openxmlformats.org/officeDocument/2006/relationships" xmlns:m="http://schemas.openxmlformats.org/officeDocument/2006/math" xmlns:v="urn:schemas-microsoft-com:vml" xmlns:wp14="http://schemas.microsoft.com/office/word/2010/wordprocessingDrawing" xmlns:wp="http://schemas.openxmlformats.org/drawingml/2006/wordprocessingDrawing" xmlns:w10="urn:schemas-microsoft-com:office:word" xmlns:w="http://schemas.openxmlformats.org/wordprocessingml/2006/main" xmlns:w14="http://schemas.microsoft.com/office/word/2010/wordml" xmlns:w15="http://schemas.microsoft.com/office/word/2012/wordml" xmlns:w16cex="http://schemas.microsoft.com/office/word/2018/wordml/cex" xmlns:w16cid="http://schemas.microsoft.com/office/word/2016/wordml/cid" xmlns:w16="http://schemas.microsoft.com/office/word/2018/wordml" xmlns:w16sdtdh="http://schemas.microsoft.com/office/word/2020/wordml/sdtdatahash" xmlns:w16se="http://schemas.microsoft.com/office/word/2015/wordml/symex" xmlns:wpg="http://schemas.microsoft.com/office/word/2010/wordprocessingGroup" xmlns:wpi="http://schemas.microsoft.com/office/word/2010/wordprocessingInk" xmlns:wne="http://schemas.microsoft.com/office/word/2006/wordml" xmlns:wps="http://schemas.microsoft.com/office/word/2010/wordprocessingShape" mc:Ignorable="w14 w15 w16se w16cid w16 w16cex w16sdtdh wp14">
+<w:ftr xmlns:wpc="http://schemas.microsoft.com/office/word/2010/wordprocessingCanvas" xmlns:cx="http://schemas.microsoft.com/office/drawing/2014/chartex" xmlns:cx1="http://schemas.microsoft.com/office/drawing/2015/9/8/chartex" xmlns:cx2="http://schemas.microsoft.com/office/drawing/2015/10/21/chartex" xmlns:cx3="http://schemas.microsoft.com/office/drawing/2016/5/9/chartex" xmlns:cx4="http://schemas.microsoft.com/office/drawing/2016/5/10/chartex" xmlns:cx5="http://schemas.microsoft.com/office/drawing/2016/5/11/chartex" xmlns:cx6="http://schemas.microsoft.com/office/drawing/2016/5/12/chartex" xmlns:cx7="http://schemas.microsoft.com/office/drawing/2016/5/13/chartex" xmlns:cx8="http://schemas.microsoft.com/office/drawing/2016/5/14/chartex" xmlns:mc="http://schemas.openxmlformats.org/markup-compatibility/2006" xmlns:aink="http://schemas.microsoft.com/office/drawing/2016/ink" xmlns:am3d="http://schemas.microsoft.com/office/drawing/2017/model3d" xmlns:o="urn:schemas-microsoft-com:office:office" xmlns:oel="http://schemas.microsoft.com/office/2019/extlst" xmlns:r="http://schemas.openxmlformats.org/officeDocument/2006/relationships" xmlns:m="http://schemas.openxmlformats.org/officeDocument/2006/math" xmlns:v="urn:schemas-microsoft-com:vml" xmlns:wp14="http://schemas.microsoft.com/office/word/2010/wordprocessingDrawing" xmlns:wp="http://schemas.openxmlformats.org/drawingml/2006/wordprocessingDrawing" xmlns:w10="urn:schemas-microsoft-com:office:word" xmlns:w="http://schemas.openxmlformats.org/wordprocessingml/2006/main" xmlns:w14="http://schemas.microsoft.com/office/word/2010/wordml" xmlns:w15="http://schemas.microsoft.com/office/word/2012/wordml" xmlns:w16cex="http://schemas.microsoft.com/office/word/2018/wordml/cex" xmlns:w16cid="http://schemas.microsoft.com/office/word/2016/wordml/cid" xmlns:w16="http://schemas.microsoft.com/office/word/2018/wordml" xmlns:w16sdtdh="http://schemas.microsoft.com/office/word/2020/wordml/sdtdatahash" xmlns:w16se="http://schemas.microsoft.com/office/word/2015/wordml/symex" xmlns:wpg="http://schemas.microsoft.com/office/word/2010/wordprocessingGroup" xmlns:wpi="http://schemas.microsoft.com/office/word/2010/wordprocessingInk" xmlns:wne="http://schemas.microsoft.com/office/word/2006/wordml" xmlns:wps="http://schemas.microsoft.com/office/word/2010/wordprocessingShape" mc:Ignorable="w14 w15 w16se w16cid w16 w16cex w16sdtdh wp14">
   <w:p>
     <w:pPr>
       <w:pBdr>
@@ -7782,7 +6461,7 @@
 </file>
 
 <file path=word/footnotes.xml><?xml version="1.0" encoding="utf-8"?>
-<w:footnotes xmlns:wpc="http://schemas.microsoft.com/office/word/2010/wordprocessingCanvas" xmlns:cx="http://schemas.microsoft.com/office/drawing/2014/chartex" xmlns:cx1="http://schemas.microsoft.com/office/drawing/2015/9/8/chartex" xmlns:cx2="http://schemas.microsoft.com/office/drawing/2015/10/21/chartex" xmlns:cx3="http://schemas.microsoft.com/office/drawing/2016/5/9/chartex" xmlns:cx4="http://schemas.microsoft.com/office/drawing/2016/5/10/chartex" xmlns:cx5="http://schemas.microsoft.com/office/drawing/2016/5/11/chartex" xmlns:cx6="http://schemas.microsoft.com/office/drawing/2016/5/12/chartex" xmlns:cx7="http://schemas.microsoft.com/office/drawing/2016/5/13/chartex" xmlns:cx8="http://schemas.microsoft.com/office/drawing/2016/5/14/chartex" xmlns:mc="http://schemas.openxmlformats.org/markup-compatibility/2006" xmlns:aink="http://schemas.microsoft.com/office/drawing/2016/ink" xmlns:am3d="http://schemas.microsoft.com/office/drawing/2017/model3d" xmlns:o="urn:schemas-microsoft-com:office:office" xmlns:r="http://schemas.openxmlformats.org/officeDocument/2006/relationships" xmlns:m="http://schemas.openxmlformats.org/officeDocument/2006/math" xmlns:v="urn:schemas-microsoft-com:vml" xmlns:wp14="http://schemas.microsoft.com/office/word/2010/wordprocessingDrawing" xmlns:wp="http://schemas.openxmlformats.org/drawingml/2006/wordprocessingDrawing" xmlns:w10="urn:schemas-microsoft-com:office:word" xmlns:w="http://schemas.openxmlformats.org/wordprocessingml/2006/main" xmlns:w14="http://schemas.microsoft.com/office/word/2010/wordml" xmlns:w15="http://schemas.microsoft.com/office/word/2012/wordml" xmlns:w16cex="http://schemas.microsoft.com/office/word/2018/wordml/cex" xmlns:w16cid="http://schemas.microsoft.com/office/word/2016/wordml/cid" xmlns:w16="http://schemas.microsoft.com/office/word/2018/wordml" xmlns:w16sdtdh="http://schemas.microsoft.com/office/word/2020/wordml/sdtdatahash" xmlns:w16se="http://schemas.microsoft.com/office/word/2015/wordml/symex" xmlns:wpg="http://schemas.microsoft.com/office/word/2010/wordprocessingGroup" xmlns:wpi="http://schemas.microsoft.com/office/word/2010/wordprocessingInk" xmlns:wne="http://schemas.microsoft.com/office/word/2006/wordml" xmlns:wps="http://schemas.microsoft.com/office/word/2010/wordprocessingShape" mc:Ignorable="w14 w15 w16se w16cid w16 w16cex w16sdtdh wp14">
+<w:footnotes xmlns:wpc="http://schemas.microsoft.com/office/word/2010/wordprocessingCanvas" xmlns:cx="http://schemas.microsoft.com/office/drawing/2014/chartex" xmlns:cx1="http://schemas.microsoft.com/office/drawing/2015/9/8/chartex" xmlns:cx2="http://schemas.microsoft.com/office/drawing/2015/10/21/chartex" xmlns:cx3="http://schemas.microsoft.com/office/drawing/2016/5/9/chartex" xmlns:cx4="http://schemas.microsoft.com/office/drawing/2016/5/10/chartex" xmlns:cx5="http://schemas.microsoft.com/office/drawing/2016/5/11/chartex" xmlns:cx6="http://schemas.microsoft.com/office/drawing/2016/5/12/chartex" xmlns:cx7="http://schemas.microsoft.com/office/drawing/2016/5/13/chartex" xmlns:cx8="http://schemas.microsoft.com/office/drawing/2016/5/14/chartex" xmlns:mc="http://schemas.openxmlformats.org/markup-compatibility/2006" xmlns:aink="http://schemas.microsoft.com/office/drawing/2016/ink" xmlns:am3d="http://schemas.microsoft.com/office/drawing/2017/model3d" xmlns:o="urn:schemas-microsoft-com:office:office" xmlns:oel="http://schemas.microsoft.com/office/2019/extlst" xmlns:r="http://schemas.openxmlformats.org/officeDocument/2006/relationships" xmlns:m="http://schemas.openxmlformats.org/officeDocument/2006/math" xmlns:v="urn:schemas-microsoft-com:vml" xmlns:wp14="http://schemas.microsoft.com/office/word/2010/wordprocessingDrawing" xmlns:wp="http://schemas.openxmlformats.org/drawingml/2006/wordprocessingDrawing" xmlns:w10="urn:schemas-microsoft-com:office:word" xmlns:w="http://schemas.openxmlformats.org/wordprocessingml/2006/main" xmlns:w14="http://schemas.microsoft.com/office/word/2010/wordml" xmlns:w15="http://schemas.microsoft.com/office/word/2012/wordml" xmlns:w16cex="http://schemas.microsoft.com/office/word/2018/wordml/cex" xmlns:w16cid="http://schemas.microsoft.com/office/word/2016/wordml/cid" xmlns:w16="http://schemas.microsoft.com/office/word/2018/wordml" xmlns:w16sdtdh="http://schemas.microsoft.com/office/word/2020/wordml/sdtdatahash" xmlns:w16se="http://schemas.microsoft.com/office/word/2015/wordml/symex" xmlns:wpg="http://schemas.microsoft.com/office/word/2010/wordprocessingGroup" xmlns:wpi="http://schemas.microsoft.com/office/word/2010/wordprocessingInk" xmlns:wne="http://schemas.microsoft.com/office/word/2006/wordml" xmlns:wps="http://schemas.microsoft.com/office/word/2010/wordprocessingShape" mc:Ignorable="w14 w15 w16se w16cid w16 w16cex w16sdtdh wp14">
   <w:footnote w:type="separator" w:id="-1">
     <w:p>
       <w:pPr>
@@ -7807,7 +6486,7 @@
 </file>
 
 <file path=word/header1.xml><?xml version="1.0" encoding="utf-8"?>
-<w:hdr xmlns:wpc="http://schemas.microsoft.com/office/word/2010/wordprocessingCanvas" xmlns:cx="http://schemas.microsoft.com/office/drawing/2014/chartex" xmlns:cx1="http://schemas.microsoft.com/office/drawing/2015/9/8/chartex" xmlns:cx2="http://schemas.microsoft.com/office/drawing/2015/10/21/chartex" xmlns:cx3="http://schemas.microsoft.com/office/drawing/2016/5/9/chartex" xmlns:cx4="http://schemas.microsoft.com/office/drawing/2016/5/10/chartex" xmlns:cx5="http://schemas.microsoft.com/office/drawing/2016/5/11/chartex" xmlns:cx6="http://schemas.microsoft.com/office/drawing/2016/5/12/chartex" xmlns:cx7="http://schemas.microsoft.com/office/drawing/2016/5/13/chartex" xmlns:cx8="http://schemas.microsoft.com/office/drawing/2016/5/14/chartex" xmlns:mc="http://schemas.openxmlformats.org/markup-compatibility/2006" xmlns:aink="http://schemas.microsoft.com/office/drawing/2016/ink" xmlns:am3d="http://schemas.microsoft.com/office/drawing/2017/model3d" xmlns:o="urn:schemas-microsoft-com:office:office" xmlns:r="http://schemas.openxmlformats.org/officeDocument/2006/relationships" xmlns:m="http://schemas.openxmlformats.org/officeDocument/2006/math" xmlns:v="urn:schemas-microsoft-com:vml" xmlns:wp14="http://schemas.microsoft.com/office/word/2010/wordprocessingDrawing" xmlns:wp="http://schemas.openxmlformats.org/drawingml/2006/wordprocessingDrawing" xmlns:w10="urn:schemas-microsoft-com:office:word" xmlns:w="http://schemas.openxmlformats.org/wordprocessingml/2006/main" xmlns:w14="http://schemas.microsoft.com/office/word/2010/wordml" xmlns:w15="http://schemas.microsoft.com/office/word/2012/wordml" xmlns:w16cex="http://schemas.microsoft.com/office/word/2018/wordml/cex" xmlns:w16cid="http://schemas.microsoft.com/office/word/2016/wordml/cid" xmlns:w16="http://schemas.microsoft.com/office/word/2018/wordml" xmlns:w16sdtdh="http://schemas.microsoft.com/office/word/2020/wordml/sdtdatahash" xmlns:w16se="http://schemas.microsoft.com/office/word/2015/wordml/symex" xmlns:wpg="http://schemas.microsoft.com/office/word/2010/wordprocessingGroup" xmlns:wpi="http://schemas.microsoft.com/office/word/2010/wordprocessingInk" xmlns:wne="http://schemas.microsoft.com/office/word/2006/wordml" xmlns:wps="http://schemas.microsoft.com/office/word/2010/wordprocessingShape" mc:Ignorable="w14 w15 w16se w16cid w16 w16cex w16sdtdh wp14">
+<w:hdr xmlns:wpc="http://schemas.microsoft.com/office/word/2010/wordprocessingCanvas" xmlns:cx="http://schemas.microsoft.com/office/drawing/2014/chartex" xmlns:cx1="http://schemas.microsoft.com/office/drawing/2015/9/8/chartex" xmlns:cx2="http://schemas.microsoft.com/office/drawing/2015/10/21/chartex" xmlns:cx3="http://schemas.microsoft.com/office/drawing/2016/5/9/chartex" xmlns:cx4="http://schemas.microsoft.com/office/drawing/2016/5/10/chartex" xmlns:cx5="http://schemas.microsoft.com/office/drawing/2016/5/11/chartex" xmlns:cx6="http://schemas.microsoft.com/office/drawing/2016/5/12/chartex" xmlns:cx7="http://schemas.microsoft.com/office/drawing/2016/5/13/chartex" xmlns:cx8="http://schemas.microsoft.com/office/drawing/2016/5/14/chartex" xmlns:mc="http://schemas.openxmlformats.org/markup-compatibility/2006" xmlns:aink="http://schemas.microsoft.com/office/drawing/2016/ink" xmlns:am3d="http://schemas.microsoft.com/office/drawing/2017/model3d" xmlns:o="urn:schemas-microsoft-com:office:office" xmlns:oel="http://schemas.microsoft.com/office/2019/extlst" xmlns:r="http://schemas.openxmlformats.org/officeDocument/2006/relationships" xmlns:m="http://schemas.openxmlformats.org/officeDocument/2006/math" xmlns:v="urn:schemas-microsoft-com:vml" xmlns:wp14="http://schemas.microsoft.com/office/word/2010/wordprocessingDrawing" xmlns:wp="http://schemas.openxmlformats.org/drawingml/2006/wordprocessingDrawing" xmlns:w10="urn:schemas-microsoft-com:office:word" xmlns:w="http://schemas.openxmlformats.org/wordprocessingml/2006/main" xmlns:w14="http://schemas.microsoft.com/office/word/2010/wordml" xmlns:w15="http://schemas.microsoft.com/office/word/2012/wordml" xmlns:w16cex="http://schemas.microsoft.com/office/word/2018/wordml/cex" xmlns:w16cid="http://schemas.microsoft.com/office/word/2016/wordml/cid" xmlns:w16="http://schemas.microsoft.com/office/word/2018/wordml" xmlns:w16sdtdh="http://schemas.microsoft.com/office/word/2020/wordml/sdtdatahash" xmlns:w16se="http://schemas.microsoft.com/office/word/2015/wordml/symex" xmlns:wpg="http://schemas.microsoft.com/office/word/2010/wordprocessingGroup" xmlns:wpi="http://schemas.microsoft.com/office/word/2010/wordprocessingInk" xmlns:wne="http://schemas.microsoft.com/office/word/2006/wordml" xmlns:wps="http://schemas.microsoft.com/office/word/2010/wordprocessingShape" mc:Ignorable="w14 w15 w16se w16cid w16 w16cex w16sdtdh wp14">
   <w:p>
     <w:r>
       <w:t>Проект по ПТС</w:t>
@@ -7817,13 +6496,13 @@
 </file>
 
 <file path=word/header2.xml><?xml version="1.0" encoding="utf-8"?>
-<w:hdr xmlns:wpc="http://schemas.microsoft.com/office/word/2010/wordprocessingCanvas" xmlns:cx="http://schemas.microsoft.com/office/drawing/2014/chartex" xmlns:cx1="http://schemas.microsoft.com/office/drawing/2015/9/8/chartex" xmlns:cx2="http://schemas.microsoft.com/office/drawing/2015/10/21/chartex" xmlns:cx3="http://schemas.microsoft.com/office/drawing/2016/5/9/chartex" xmlns:cx4="http://schemas.microsoft.com/office/drawing/2016/5/10/chartex" xmlns:cx5="http://schemas.microsoft.com/office/drawing/2016/5/11/chartex" xmlns:cx6="http://schemas.microsoft.com/office/drawing/2016/5/12/chartex" xmlns:cx7="http://schemas.microsoft.com/office/drawing/2016/5/13/chartex" xmlns:cx8="http://schemas.microsoft.com/office/drawing/2016/5/14/chartex" xmlns:mc="http://schemas.openxmlformats.org/markup-compatibility/2006" xmlns:aink="http://schemas.microsoft.com/office/drawing/2016/ink" xmlns:am3d="http://schemas.microsoft.com/office/drawing/2017/model3d" xmlns:o="urn:schemas-microsoft-com:office:office" xmlns:r="http://schemas.openxmlformats.org/officeDocument/2006/relationships" xmlns:m="http://schemas.openxmlformats.org/officeDocument/2006/math" xmlns:v="urn:schemas-microsoft-com:vml" xmlns:wp14="http://schemas.microsoft.com/office/word/2010/wordprocessingDrawing" xmlns:wp="http://schemas.openxmlformats.org/drawingml/2006/wordprocessingDrawing" xmlns:w10="urn:schemas-microsoft-com:office:word" xmlns:w="http://schemas.openxmlformats.org/wordprocessingml/2006/main" xmlns:w14="http://schemas.microsoft.com/office/word/2010/wordml" xmlns:w15="http://schemas.microsoft.com/office/word/2012/wordml" xmlns:w16cex="http://schemas.microsoft.com/office/word/2018/wordml/cex" xmlns:w16cid="http://schemas.microsoft.com/office/word/2016/wordml/cid" xmlns:w16="http://schemas.microsoft.com/office/word/2018/wordml" xmlns:w16sdtdh="http://schemas.microsoft.com/office/word/2020/wordml/sdtdatahash" xmlns:w16se="http://schemas.microsoft.com/office/word/2015/wordml/symex" xmlns:wpg="http://schemas.microsoft.com/office/word/2010/wordprocessingGroup" xmlns:wpi="http://schemas.microsoft.com/office/word/2010/wordprocessingInk" xmlns:wne="http://schemas.microsoft.com/office/word/2006/wordml" xmlns:wps="http://schemas.microsoft.com/office/word/2010/wordprocessingShape" mc:Ignorable="w14 w15 w16se w16cid w16 w16cex w16sdtdh wp14">
+<w:hdr xmlns:wpc="http://schemas.microsoft.com/office/word/2010/wordprocessingCanvas" xmlns:cx="http://schemas.microsoft.com/office/drawing/2014/chartex" xmlns:cx1="http://schemas.microsoft.com/office/drawing/2015/9/8/chartex" xmlns:cx2="http://schemas.microsoft.com/office/drawing/2015/10/21/chartex" xmlns:cx3="http://schemas.microsoft.com/office/drawing/2016/5/9/chartex" xmlns:cx4="http://schemas.microsoft.com/office/drawing/2016/5/10/chartex" xmlns:cx5="http://schemas.microsoft.com/office/drawing/2016/5/11/chartex" xmlns:cx6="http://schemas.microsoft.com/office/drawing/2016/5/12/chartex" xmlns:cx7="http://schemas.microsoft.com/office/drawing/2016/5/13/chartex" xmlns:cx8="http://schemas.microsoft.com/office/drawing/2016/5/14/chartex" xmlns:mc="http://schemas.openxmlformats.org/markup-compatibility/2006" xmlns:aink="http://schemas.microsoft.com/office/drawing/2016/ink" xmlns:am3d="http://schemas.microsoft.com/office/drawing/2017/model3d" xmlns:o="urn:schemas-microsoft-com:office:office" xmlns:oel="http://schemas.microsoft.com/office/2019/extlst" xmlns:r="http://schemas.openxmlformats.org/officeDocument/2006/relationships" xmlns:m="http://schemas.openxmlformats.org/officeDocument/2006/math" xmlns:v="urn:schemas-microsoft-com:vml" xmlns:wp14="http://schemas.microsoft.com/office/word/2010/wordprocessingDrawing" xmlns:wp="http://schemas.openxmlformats.org/drawingml/2006/wordprocessingDrawing" xmlns:w10="urn:schemas-microsoft-com:office:word" xmlns:w="http://schemas.openxmlformats.org/wordprocessingml/2006/main" xmlns:w14="http://schemas.microsoft.com/office/word/2010/wordml" xmlns:w15="http://schemas.microsoft.com/office/word/2012/wordml" xmlns:w16cex="http://schemas.microsoft.com/office/word/2018/wordml/cex" xmlns:w16cid="http://schemas.microsoft.com/office/word/2016/wordml/cid" xmlns:w16="http://schemas.microsoft.com/office/word/2018/wordml" xmlns:w16sdtdh="http://schemas.microsoft.com/office/word/2020/wordml/sdtdatahash" xmlns:w16se="http://schemas.microsoft.com/office/word/2015/wordml/symex" xmlns:wpg="http://schemas.microsoft.com/office/word/2010/wordprocessingGroup" xmlns:wpi="http://schemas.microsoft.com/office/word/2010/wordprocessingInk" xmlns:wne="http://schemas.microsoft.com/office/word/2006/wordml" xmlns:wps="http://schemas.microsoft.com/office/word/2010/wordprocessingShape" mc:Ignorable="w14 w15 w16se w16cid w16 w16cex w16sdtdh wp14">
   <w:p/>
 </w:hdr>
 </file>
 
 <file path=word/numbering.xml><?xml version="1.0" encoding="utf-8"?>
-<w:numbering xmlns:wpc="http://schemas.microsoft.com/office/word/2010/wordprocessingCanvas" xmlns:cx="http://schemas.microsoft.com/office/drawing/2014/chartex" xmlns:cx1="http://schemas.microsoft.com/office/drawing/2015/9/8/chartex" xmlns:cx2="http://schemas.microsoft.com/office/drawing/2015/10/21/chartex" xmlns:cx3="http://schemas.microsoft.com/office/drawing/2016/5/9/chartex" xmlns:cx4="http://schemas.microsoft.com/office/drawing/2016/5/10/chartex" xmlns:cx5="http://schemas.microsoft.com/office/drawing/2016/5/11/chartex" xmlns:cx6="http://schemas.microsoft.com/office/drawing/2016/5/12/chartex" xmlns:cx7="http://schemas.microsoft.com/office/drawing/2016/5/13/chartex" xmlns:cx8="http://schemas.microsoft.com/office/drawing/2016/5/14/chartex" xmlns:mc="http://schemas.openxmlformats.org/markup-compatibility/2006" xmlns:aink="http://schemas.microsoft.com/office/drawing/2016/ink" xmlns:am3d="http://schemas.microsoft.com/office/drawing/2017/model3d" xmlns:o="urn:schemas-microsoft-com:office:office" xmlns:r="http://schemas.openxmlformats.org/officeDocument/2006/relationships" xmlns:m="http://schemas.openxmlformats.org/officeDocument/2006/math" xmlns:v="urn:schemas-microsoft-com:vml" xmlns:wp14="http://schemas.microsoft.com/office/word/2010/wordprocessingDrawing" xmlns:wp="http://schemas.openxmlformats.org/drawingml/2006/wordprocessingDrawing" xmlns:w10="urn:schemas-microsoft-com:office:word" xmlns:w="http://schemas.openxmlformats.org/wordprocessingml/2006/main" xmlns:w14="http://schemas.microsoft.com/office/word/2010/wordml" xmlns:w15="http://schemas.microsoft.com/office/word/2012/wordml" xmlns:w16cex="http://schemas.microsoft.com/office/word/2018/wordml/cex" xmlns:w16cid="http://schemas.microsoft.com/office/word/2016/wordml/cid" xmlns:w16="http://schemas.microsoft.com/office/word/2018/wordml" xmlns:w16sdtdh="http://schemas.microsoft.com/office/word/2020/wordml/sdtdatahash" xmlns:w16se="http://schemas.microsoft.com/office/word/2015/wordml/symex" xmlns:wpg="http://schemas.microsoft.com/office/word/2010/wordprocessingGroup" xmlns:wpi="http://schemas.microsoft.com/office/word/2010/wordprocessingInk" xmlns:wne="http://schemas.microsoft.com/office/word/2006/wordml" xmlns:wps="http://schemas.microsoft.com/office/word/2010/wordprocessingShape" mc:Ignorable="w14 w15 w16se w16cid w16 w16cex w16sdtdh wp14">
+<w:numbering xmlns:wpc="http://schemas.microsoft.com/office/word/2010/wordprocessingCanvas" xmlns:cx="http://schemas.microsoft.com/office/drawing/2014/chartex" xmlns:cx1="http://schemas.microsoft.com/office/drawing/2015/9/8/chartex" xmlns:cx2="http://schemas.microsoft.com/office/drawing/2015/10/21/chartex" xmlns:cx3="http://schemas.microsoft.com/office/drawing/2016/5/9/chartex" xmlns:cx4="http://schemas.microsoft.com/office/drawing/2016/5/10/chartex" xmlns:cx5="http://schemas.microsoft.com/office/drawing/2016/5/11/chartex" xmlns:cx6="http://schemas.microsoft.com/office/drawing/2016/5/12/chartex" xmlns:cx7="http://schemas.microsoft.com/office/drawing/2016/5/13/chartex" xmlns:cx8="http://schemas.microsoft.com/office/drawing/2016/5/14/chartex" xmlns:mc="http://schemas.openxmlformats.org/markup-compatibility/2006" xmlns:aink="http://schemas.microsoft.com/office/drawing/2016/ink" xmlns:am3d="http://schemas.microsoft.com/office/drawing/2017/model3d" xmlns:o="urn:schemas-microsoft-com:office:office" xmlns:oel="http://schemas.microsoft.com/office/2019/extlst" xmlns:r="http://schemas.openxmlformats.org/officeDocument/2006/relationships" xmlns:m="http://schemas.openxmlformats.org/officeDocument/2006/math" xmlns:v="urn:schemas-microsoft-com:vml" xmlns:wp14="http://schemas.microsoft.com/office/word/2010/wordprocessingDrawing" xmlns:wp="http://schemas.openxmlformats.org/drawingml/2006/wordprocessingDrawing" xmlns:w10="urn:schemas-microsoft-com:office:word" xmlns:w="http://schemas.openxmlformats.org/wordprocessingml/2006/main" xmlns:w14="http://schemas.microsoft.com/office/word/2010/wordml" xmlns:w15="http://schemas.microsoft.com/office/word/2012/wordml" xmlns:w16cex="http://schemas.microsoft.com/office/word/2018/wordml/cex" xmlns:w16cid="http://schemas.microsoft.com/office/word/2016/wordml/cid" xmlns:w16="http://schemas.microsoft.com/office/word/2018/wordml" xmlns:w16sdtdh="http://schemas.microsoft.com/office/word/2020/wordml/sdtdatahash" xmlns:w16se="http://schemas.microsoft.com/office/word/2015/wordml/symex" xmlns:wpg="http://schemas.microsoft.com/office/word/2010/wordprocessingGroup" xmlns:wpi="http://schemas.microsoft.com/office/word/2010/wordprocessingInk" xmlns:wne="http://schemas.microsoft.com/office/word/2006/wordml" xmlns:wps="http://schemas.microsoft.com/office/word/2010/wordprocessingShape" mc:Ignorable="w14 w15 w16se w16cid w16 w16cex w16sdtdh wp14">
   <w:abstractNum w:abstractNumId="0" w15:restartNumberingAfterBreak="0">
     <w:nsid w:val="4A75279F"/>
     <w:multiLevelType w:val="multilevel"/>
